--- a/wordtemplates/05_Vorbericht_uebersicht_erghh.docx
+++ b/wordtemplates/05_Vorbericht_uebersicht_erghh.docx
@@ -61,7 +61,10 @@
         <w:t>}}</w:t>
       </w:r>
     </w:p>
-    <w:p/>
+    <w:p>
+      <w:bookmarkStart w:id="0" w:name="_GoBack"/>
+      <w:bookmarkEnd w:id="0"/>
+    </w:p>
     <w:p>
       <w:r>
         <w:t xml:space="preserve">Der Ergebnishaushalt umfasst alle Erträge und Aufwendungen, die die Gemeinde im Haushaltsjahr </w:t>
@@ -78,11 +81,11 @@
         <w:tblLook w:val="04A0" w:firstRow="1" w:lastRow="0" w:firstColumn="1" w:lastColumn="0" w:noHBand="0" w:noVBand="1"/>
       </w:tblPr>
       <w:tblGrid>
-        <w:gridCol w:w="553"/>
-        <w:gridCol w:w="3752"/>
-        <w:gridCol w:w="1618"/>
-        <w:gridCol w:w="1602"/>
-        <w:gridCol w:w="1687"/>
+        <w:gridCol w:w="537"/>
+        <w:gridCol w:w="3610"/>
+        <w:gridCol w:w="1624"/>
+        <w:gridCol w:w="1680"/>
+        <w:gridCol w:w="1761"/>
       </w:tblGrid>
       <w:tr>
         <w:trPr>
@@ -107,19 +110,11 @@
               <w:spacing w:after="0"/>
               <w:jc w:val="left"/>
               <w:rPr>
-                <w:rFonts w:ascii="Calibri" w:eastAsia="Times New Roman" w:hAnsi="Calibri" w:cs="Calibri"/>
-                <w:color w:val="000000"/>
-                <w:lang w:eastAsia="de-DE"/>
-              </w:rPr>
-            </w:pPr>
-            <w:r>
-              <w:rPr>
-                <w:rFonts w:ascii="Calibri" w:eastAsia="Times New Roman" w:hAnsi="Calibri" w:cs="Calibri"/>
-                <w:color w:val="000000"/>
-                <w:lang w:eastAsia="de-DE"/>
-              </w:rPr>
-              <w:t>Zeile</w:t>
-            </w:r>
+                <w:rFonts w:eastAsia="Times New Roman" w:cs="Arial"/>
+                <w:color w:val="000000"/>
+                <w:lang w:eastAsia="de-DE"/>
+              </w:rPr>
+            </w:pPr>
           </w:p>
         </w:tc>
         <w:tc>
@@ -141,14 +136,14 @@
               <w:spacing w:after="0"/>
               <w:jc w:val="left"/>
               <w:rPr>
-                <w:rFonts w:ascii="Calibri" w:eastAsia="Times New Roman" w:hAnsi="Calibri" w:cs="Calibri"/>
-                <w:color w:val="000000"/>
-                <w:lang w:eastAsia="de-DE"/>
-              </w:rPr>
-            </w:pPr>
-            <w:r>
-              <w:rPr>
-                <w:rFonts w:ascii="Calibri" w:eastAsia="Times New Roman" w:hAnsi="Calibri" w:cs="Calibri"/>
+                <w:rFonts w:eastAsia="Times New Roman" w:cs="Arial"/>
+                <w:color w:val="000000"/>
+                <w:lang w:eastAsia="de-DE"/>
+              </w:rPr>
+            </w:pPr>
+            <w:r>
+              <w:rPr>
+                <w:rFonts w:eastAsia="Times New Roman" w:cs="Arial"/>
                 <w:color w:val="000000"/>
                 <w:lang w:eastAsia="de-DE"/>
               </w:rPr>
@@ -175,15 +170,19 @@
               <w:spacing w:after="0"/>
               <w:jc w:val="left"/>
               <w:rPr>
-                <w:rFonts w:ascii="Calibri" w:eastAsia="Times New Roman" w:hAnsi="Calibri" w:cs="Calibri"/>
-                <w:color w:val="000000"/>
-                <w:lang w:eastAsia="de-DE"/>
-              </w:rPr>
-            </w:pPr>
-            <w:r>
-              <w:rPr>
-                <w:rFonts w:ascii="Calibri" w:eastAsia="Times New Roman" w:hAnsi="Calibri" w:cs="Calibri"/>
-                <w:color w:val="000000"/>
+                <w:rFonts w:eastAsia="Times New Roman" w:cs="Arial"/>
+                <w:color w:val="000000"/>
+                <w:sz w:val="20"/>
+                <w:szCs w:val="20"/>
+                <w:lang w:eastAsia="de-DE"/>
+              </w:rPr>
+            </w:pPr>
+            <w:r>
+              <w:rPr>
+                <w:rFonts w:eastAsia="Times New Roman" w:cs="Arial"/>
+                <w:color w:val="000000"/>
+                <w:sz w:val="20"/>
+                <w:szCs w:val="20"/>
                 <w:lang w:eastAsia="de-DE"/>
               </w:rPr>
               <w:t>Haushaltsansatz</w:t>
@@ -194,15 +193,19 @@
               <w:spacing w:after="0"/>
               <w:jc w:val="left"/>
               <w:rPr>
-                <w:rFonts w:ascii="Calibri" w:eastAsia="Times New Roman" w:hAnsi="Calibri" w:cs="Calibri"/>
-                <w:color w:val="000000"/>
-                <w:lang w:eastAsia="de-DE"/>
-              </w:rPr>
-            </w:pPr>
-            <w:r>
-              <w:rPr>
-                <w:rFonts w:ascii="Calibri" w:eastAsia="Times New Roman" w:hAnsi="Calibri" w:cs="Calibri"/>
-                <w:color w:val="000000"/>
+                <w:rFonts w:eastAsia="Times New Roman" w:cs="Arial"/>
+                <w:color w:val="000000"/>
+                <w:sz w:val="20"/>
+                <w:szCs w:val="20"/>
+                <w:lang w:eastAsia="de-DE"/>
+              </w:rPr>
+            </w:pPr>
+            <w:r>
+              <w:rPr>
+                <w:rFonts w:eastAsia="Times New Roman" w:cs="Arial"/>
+                <w:color w:val="000000"/>
+                <w:sz w:val="20"/>
+                <w:szCs w:val="20"/>
                 <w:lang w:eastAsia="de-DE"/>
               </w:rPr>
               <w:t>{{</w:t>
@@ -210,8 +213,10 @@
             <w:proofErr w:type="spellStart"/>
             <w:r>
               <w:rPr>
-                <w:rFonts w:ascii="Calibri" w:eastAsia="Times New Roman" w:hAnsi="Calibri" w:cs="Calibri"/>
-                <w:color w:val="000000"/>
+                <w:rFonts w:eastAsia="Times New Roman" w:cs="Arial"/>
+                <w:color w:val="000000"/>
+                <w:sz w:val="20"/>
+                <w:szCs w:val="20"/>
                 <w:lang w:eastAsia="de-DE"/>
               </w:rPr>
               <w:t>hhj</w:t>
@@ -219,8 +224,10 @@
             <w:proofErr w:type="spellEnd"/>
             <w:r>
               <w:rPr>
-                <w:rFonts w:ascii="Calibri" w:eastAsia="Times New Roman" w:hAnsi="Calibri" w:cs="Calibri"/>
-                <w:color w:val="000000"/>
+                <w:rFonts w:eastAsia="Times New Roman" w:cs="Arial"/>
+                <w:color w:val="000000"/>
+                <w:sz w:val="20"/>
+                <w:szCs w:val="20"/>
                 <w:lang w:eastAsia="de-DE"/>
               </w:rPr>
               <w:t>}}</w:t>
@@ -243,15 +250,19 @@
               <w:spacing w:after="0"/>
               <w:jc w:val="left"/>
               <w:rPr>
-                <w:rFonts w:ascii="Calibri" w:eastAsia="Times New Roman" w:hAnsi="Calibri" w:cs="Calibri"/>
-                <w:color w:val="000000"/>
-                <w:lang w:eastAsia="de-DE"/>
-              </w:rPr>
-            </w:pPr>
-            <w:r>
-              <w:rPr>
-                <w:rFonts w:ascii="Calibri" w:eastAsia="Times New Roman" w:hAnsi="Calibri" w:cs="Calibri"/>
-                <w:color w:val="000000"/>
+                <w:rFonts w:eastAsia="Times New Roman" w:cs="Arial"/>
+                <w:color w:val="000000"/>
+                <w:sz w:val="20"/>
+                <w:szCs w:val="20"/>
+                <w:lang w:eastAsia="de-DE"/>
+              </w:rPr>
+            </w:pPr>
+            <w:r>
+              <w:rPr>
+                <w:rFonts w:eastAsia="Times New Roman" w:cs="Arial"/>
+                <w:color w:val="000000"/>
+                <w:sz w:val="20"/>
+                <w:szCs w:val="20"/>
                 <w:lang w:eastAsia="de-DE"/>
               </w:rPr>
               <w:t>Haushaltsansatz</w:t>
@@ -262,15 +273,19 @@
               <w:spacing w:after="0"/>
               <w:jc w:val="left"/>
               <w:rPr>
-                <w:rFonts w:ascii="Calibri" w:eastAsia="Times New Roman" w:hAnsi="Calibri" w:cs="Calibri"/>
-                <w:color w:val="000000"/>
-                <w:lang w:eastAsia="de-DE"/>
-              </w:rPr>
-            </w:pPr>
-            <w:r>
-              <w:rPr>
-                <w:rFonts w:ascii="Calibri" w:eastAsia="Times New Roman" w:hAnsi="Calibri" w:cs="Calibri"/>
-                <w:color w:val="000000"/>
+                <w:rFonts w:eastAsia="Times New Roman" w:cs="Arial"/>
+                <w:color w:val="000000"/>
+                <w:sz w:val="20"/>
+                <w:szCs w:val="20"/>
+                <w:lang w:eastAsia="de-DE"/>
+              </w:rPr>
+            </w:pPr>
+            <w:r>
+              <w:rPr>
+                <w:rFonts w:eastAsia="Times New Roman" w:cs="Arial"/>
+                <w:color w:val="000000"/>
+                <w:sz w:val="20"/>
+                <w:szCs w:val="20"/>
                 <w:lang w:eastAsia="de-DE"/>
               </w:rPr>
               <w:t>{{hhj-1}}</w:t>
@@ -293,34 +308,52 @@
               <w:spacing w:after="0"/>
               <w:jc w:val="left"/>
               <w:rPr>
-                <w:rFonts w:ascii="Calibri" w:eastAsia="Times New Roman" w:hAnsi="Calibri" w:cs="Calibri"/>
-                <w:color w:val="000000"/>
-                <w:lang w:eastAsia="de-DE"/>
-              </w:rPr>
-            </w:pPr>
-            <w:r>
-              <w:rPr>
-                <w:rFonts w:ascii="Calibri" w:eastAsia="Times New Roman" w:hAnsi="Calibri" w:cs="Calibri"/>
-                <w:color w:val="000000"/>
+                <w:rFonts w:eastAsia="Times New Roman" w:cs="Arial"/>
+                <w:color w:val="000000"/>
+                <w:sz w:val="20"/>
+                <w:szCs w:val="20"/>
+                <w:lang w:eastAsia="de-DE"/>
+              </w:rPr>
+            </w:pPr>
+            <w:r>
+              <w:rPr>
+                <w:rFonts w:eastAsia="Times New Roman" w:cs="Arial"/>
+                <w:color w:val="000000"/>
+                <w:sz w:val="20"/>
+                <w:szCs w:val="20"/>
                 <w:lang w:eastAsia="de-DE"/>
               </w:rPr>
               <w:t>Vorl.</w:t>
             </w:r>
+            <w:r>
+              <w:rPr>
+                <w:rFonts w:eastAsia="Times New Roman" w:cs="Arial"/>
+                <w:color w:val="000000"/>
+                <w:sz w:val="20"/>
+                <w:szCs w:val="20"/>
+                <w:lang w:eastAsia="de-DE"/>
+              </w:rPr>
+              <w:t xml:space="preserve"> Ergebnis</w:t>
+            </w:r>
           </w:p>
           <w:p>
             <w:pPr>
               <w:spacing w:after="0"/>
               <w:jc w:val="left"/>
               <w:rPr>
-                <w:rFonts w:ascii="Calibri" w:eastAsia="Times New Roman" w:hAnsi="Calibri" w:cs="Calibri"/>
-                <w:color w:val="000000"/>
-                <w:lang w:eastAsia="de-DE"/>
-              </w:rPr>
-            </w:pPr>
-            <w:r>
-              <w:rPr>
-                <w:rFonts w:ascii="Calibri" w:eastAsia="Times New Roman" w:hAnsi="Calibri" w:cs="Calibri"/>
-                <w:color w:val="000000"/>
+                <w:rFonts w:eastAsia="Times New Roman" w:cs="Arial"/>
+                <w:color w:val="000000"/>
+                <w:sz w:val="20"/>
+                <w:szCs w:val="20"/>
+                <w:lang w:eastAsia="de-DE"/>
+              </w:rPr>
+            </w:pPr>
+            <w:r>
+              <w:rPr>
+                <w:rFonts w:eastAsia="Times New Roman" w:cs="Arial"/>
+                <w:color w:val="000000"/>
+                <w:sz w:val="20"/>
+                <w:szCs w:val="20"/>
                 <w:lang w:eastAsia="de-DE"/>
               </w:rPr>
               <w:t>{{hhj-2}}</w:t>
@@ -351,16 +384,17 @@
               <w:spacing w:after="0"/>
               <w:jc w:val="left"/>
               <w:rPr>
-                <w:rFonts w:ascii="Calibri" w:eastAsia="Times New Roman" w:hAnsi="Calibri" w:cs="Calibri"/>
-                <w:color w:val="000000"/>
-                <w:lang w:eastAsia="de-DE"/>
-              </w:rPr>
-            </w:pPr>
-            <w:bookmarkStart w:id="0" w:name="_GoBack" w:colFirst="2" w:colLast="4"/>
-            <w:r>
-              <w:rPr>
-                <w:rFonts w:ascii="Calibri" w:eastAsia="Times New Roman" w:hAnsi="Calibri" w:cs="Calibri"/>
-                <w:color w:val="000000"/>
+                <w:rFonts w:eastAsia="Times New Roman" w:cs="Arial"/>
+                <w:color w:val="000000"/>
+                <w:sz w:val="20"/>
+                <w:lang w:eastAsia="de-DE"/>
+              </w:rPr>
+            </w:pPr>
+            <w:r>
+              <w:rPr>
+                <w:rFonts w:eastAsia="Times New Roman" w:cs="Arial"/>
+                <w:color w:val="000000"/>
+                <w:sz w:val="20"/>
                 <w:lang w:eastAsia="de-DE"/>
               </w:rPr>
               <w:t>E1</w:t>
@@ -386,14 +420,14 @@
               <w:spacing w:after="0"/>
               <w:jc w:val="left"/>
               <w:rPr>
-                <w:rFonts w:ascii="Calibri" w:eastAsia="Times New Roman" w:hAnsi="Calibri" w:cs="Calibri"/>
-                <w:color w:val="000000"/>
-                <w:lang w:eastAsia="de-DE"/>
-              </w:rPr>
-            </w:pPr>
-            <w:r>
-              <w:rPr>
-                <w:rFonts w:ascii="Calibri" w:eastAsia="Times New Roman" w:hAnsi="Calibri" w:cs="Calibri"/>
+                <w:rFonts w:eastAsia="Times New Roman" w:cs="Arial"/>
+                <w:color w:val="000000"/>
+                <w:lang w:eastAsia="de-DE"/>
+              </w:rPr>
+            </w:pPr>
+            <w:r>
+              <w:rPr>
+                <w:rFonts w:eastAsia="Times New Roman" w:cs="Arial"/>
                 <w:color w:val="000000"/>
                 <w:lang w:eastAsia="de-DE"/>
               </w:rPr>
@@ -420,14 +454,14 @@
               <w:spacing w:after="0"/>
               <w:jc w:val="right"/>
               <w:rPr>
-                <w:rFonts w:ascii="Calibri" w:eastAsia="Times New Roman" w:hAnsi="Calibri" w:cs="Calibri"/>
-                <w:color w:val="000000"/>
-                <w:lang w:eastAsia="de-DE"/>
-              </w:rPr>
-            </w:pPr>
-            <w:r>
-              <w:rPr>
-                <w:rFonts w:ascii="Calibri" w:eastAsia="Times New Roman" w:hAnsi="Calibri" w:cs="Calibri"/>
+                <w:rFonts w:eastAsia="Times New Roman" w:cs="Arial"/>
+                <w:color w:val="000000"/>
+                <w:lang w:eastAsia="de-DE"/>
+              </w:rPr>
+            </w:pPr>
+            <w:r>
+              <w:rPr>
+                <w:rFonts w:eastAsia="Times New Roman" w:cs="Arial"/>
                 <w:color w:val="000000"/>
                 <w:lang w:eastAsia="de-DE"/>
               </w:rPr>
@@ -436,7 +470,7 @@
             <w:proofErr w:type="spellStart"/>
             <w:r>
               <w:rPr>
-                <w:rFonts w:ascii="Calibri" w:eastAsia="Times New Roman" w:hAnsi="Calibri" w:cs="Calibri"/>
+                <w:rFonts w:eastAsia="Times New Roman" w:cs="Arial"/>
                 <w:color w:val="000000"/>
                 <w:lang w:eastAsia="de-DE"/>
               </w:rPr>
@@ -445,7 +479,49 @@
             <w:proofErr w:type="spellEnd"/>
             <w:r>
               <w:rPr>
-                <w:rFonts w:ascii="Calibri" w:eastAsia="Times New Roman" w:hAnsi="Calibri" w:cs="Calibri"/>
+                <w:rFonts w:eastAsia="Times New Roman" w:cs="Arial"/>
+                <w:color w:val="000000"/>
+                <w:lang w:eastAsia="de-DE"/>
+              </w:rPr>
+              <w:t xml:space="preserve"> </w:t>
+            </w:r>
+            <w:r>
+              <w:rPr>
+                <w:rFonts w:eastAsia="Times New Roman" w:cs="Arial"/>
+                <w:color w:val="000000"/>
+                <w:lang w:eastAsia="de-DE"/>
+              </w:rPr>
+              <w:t xml:space="preserve"> | </w:t>
+            </w:r>
+            <w:proofErr w:type="spellStart"/>
+            <w:r>
+              <w:rPr>
+                <w:rFonts w:eastAsia="Times New Roman" w:cs="Arial"/>
+                <w:color w:val="000000"/>
+                <w:lang w:eastAsia="de-DE"/>
+              </w:rPr>
+              <w:t>ec</w:t>
+            </w:r>
+            <w:r>
+              <w:rPr>
+                <w:rFonts w:eastAsia="Times New Roman" w:cs="Arial"/>
+                <w:color w:val="000000"/>
+                <w:lang w:eastAsia="de-DE"/>
+              </w:rPr>
+              <w:t>p</w:t>
+            </w:r>
+            <w:proofErr w:type="spellEnd"/>
+            <w:r>
+              <w:rPr>
+                <w:rFonts w:eastAsia="Times New Roman" w:cs="Arial"/>
+                <w:color w:val="000000"/>
+                <w:lang w:eastAsia="de-DE"/>
+              </w:rPr>
+              <w:t xml:space="preserve"> </w:t>
+            </w:r>
+            <w:r>
+              <w:rPr>
+                <w:rFonts w:eastAsia="Times New Roman" w:cs="Arial"/>
                 <w:color w:val="000000"/>
                 <w:lang w:eastAsia="de-DE"/>
               </w:rPr>
@@ -469,14 +545,14 @@
               <w:spacing w:after="0"/>
               <w:jc w:val="right"/>
               <w:rPr>
-                <w:rFonts w:ascii="Calibri" w:eastAsia="Times New Roman" w:hAnsi="Calibri" w:cs="Calibri"/>
-                <w:color w:val="000000"/>
-                <w:lang w:eastAsia="de-DE"/>
-              </w:rPr>
-            </w:pPr>
-            <w:r>
-              <w:rPr>
-                <w:rFonts w:ascii="Calibri" w:eastAsia="Times New Roman" w:hAnsi="Calibri" w:cs="Calibri"/>
+                <w:rFonts w:eastAsia="Times New Roman" w:cs="Arial"/>
+                <w:color w:val="000000"/>
+                <w:lang w:eastAsia="de-DE"/>
+              </w:rPr>
+            </w:pPr>
+            <w:r>
+              <w:rPr>
+                <w:rFonts w:eastAsia="Times New Roman" w:cs="Arial"/>
                 <w:color w:val="000000"/>
                 <w:lang w:eastAsia="de-DE"/>
               </w:rPr>
@@ -485,7 +561,7 @@
             <w:proofErr w:type="spellStart"/>
             <w:r>
               <w:rPr>
-                <w:rFonts w:ascii="Calibri" w:eastAsia="Times New Roman" w:hAnsi="Calibri" w:cs="Calibri"/>
+                <w:rFonts w:eastAsia="Times New Roman" w:cs="Arial"/>
                 <w:color w:val="000000"/>
                 <w:lang w:eastAsia="de-DE"/>
               </w:rPr>
@@ -494,7 +570,7 @@
             <w:proofErr w:type="spellEnd"/>
             <w:r>
               <w:rPr>
-                <w:rFonts w:ascii="Calibri" w:eastAsia="Times New Roman" w:hAnsi="Calibri" w:cs="Calibri"/>
+                <w:rFonts w:eastAsia="Times New Roman" w:cs="Arial"/>
                 <w:color w:val="000000"/>
                 <w:lang w:eastAsia="de-DE"/>
               </w:rPr>
@@ -518,14 +594,14 @@
               <w:spacing w:after="0"/>
               <w:jc w:val="right"/>
               <w:rPr>
-                <w:rFonts w:ascii="Calibri" w:eastAsia="Times New Roman" w:hAnsi="Calibri" w:cs="Calibri"/>
-                <w:color w:val="000000"/>
-                <w:lang w:eastAsia="de-DE"/>
-              </w:rPr>
-            </w:pPr>
-            <w:r>
-              <w:rPr>
-                <w:rFonts w:ascii="Calibri" w:eastAsia="Times New Roman" w:hAnsi="Calibri" w:cs="Calibri"/>
+                <w:rFonts w:eastAsia="Times New Roman" w:cs="Arial"/>
+                <w:color w:val="000000"/>
+                <w:lang w:eastAsia="de-DE"/>
+              </w:rPr>
+            </w:pPr>
+            <w:r>
+              <w:rPr>
+                <w:rFonts w:eastAsia="Times New Roman" w:cs="Arial"/>
                 <w:color w:val="000000"/>
                 <w:lang w:eastAsia="de-DE"/>
               </w:rPr>
@@ -534,7 +610,7 @@
             <w:proofErr w:type="spellStart"/>
             <w:r>
               <w:rPr>
-                <w:rFonts w:ascii="Calibri" w:eastAsia="Times New Roman" w:hAnsi="Calibri" w:cs="Calibri"/>
+                <w:rFonts w:eastAsia="Times New Roman" w:cs="Arial"/>
                 <w:color w:val="000000"/>
                 <w:lang w:eastAsia="de-DE"/>
               </w:rPr>
@@ -543,7 +619,7 @@
             <w:proofErr w:type="spellEnd"/>
             <w:r>
               <w:rPr>
-                <w:rFonts w:ascii="Calibri" w:eastAsia="Times New Roman" w:hAnsi="Calibri" w:cs="Calibri"/>
+                <w:rFonts w:eastAsia="Times New Roman" w:cs="Arial"/>
                 <w:color w:val="000000"/>
                 <w:lang w:eastAsia="de-DE"/>
               </w:rPr>
@@ -575,15 +651,17 @@
               <w:spacing w:after="0"/>
               <w:jc w:val="left"/>
               <w:rPr>
-                <w:rFonts w:ascii="Calibri" w:eastAsia="Times New Roman" w:hAnsi="Calibri" w:cs="Calibri"/>
-                <w:color w:val="000000"/>
-                <w:lang w:eastAsia="de-DE"/>
-              </w:rPr>
-            </w:pPr>
-            <w:r>
-              <w:rPr>
-                <w:rFonts w:ascii="Calibri" w:eastAsia="Times New Roman" w:hAnsi="Calibri" w:cs="Calibri"/>
-                <w:color w:val="000000"/>
+                <w:rFonts w:eastAsia="Times New Roman" w:cs="Arial"/>
+                <w:color w:val="000000"/>
+                <w:sz w:val="20"/>
+                <w:lang w:eastAsia="de-DE"/>
+              </w:rPr>
+            </w:pPr>
+            <w:r>
+              <w:rPr>
+                <w:rFonts w:eastAsia="Times New Roman" w:cs="Arial"/>
+                <w:color w:val="000000"/>
+                <w:sz w:val="20"/>
                 <w:lang w:eastAsia="de-DE"/>
               </w:rPr>
               <w:t>E2</w:t>
@@ -609,14 +687,14 @@
               <w:spacing w:after="0"/>
               <w:jc w:val="left"/>
               <w:rPr>
-                <w:rFonts w:ascii="Calibri" w:eastAsia="Times New Roman" w:hAnsi="Calibri" w:cs="Calibri"/>
-                <w:color w:val="000000"/>
-                <w:lang w:eastAsia="de-DE"/>
-              </w:rPr>
-            </w:pPr>
-            <w:r>
-              <w:rPr>
-                <w:rFonts w:ascii="Calibri" w:eastAsia="Times New Roman" w:hAnsi="Calibri" w:cs="Calibri"/>
+                <w:rFonts w:eastAsia="Times New Roman" w:cs="Arial"/>
+                <w:color w:val="000000"/>
+                <w:lang w:eastAsia="de-DE"/>
+              </w:rPr>
+            </w:pPr>
+            <w:r>
+              <w:rPr>
+                <w:rFonts w:eastAsia="Times New Roman" w:cs="Arial"/>
                 <w:color w:val="000000"/>
                 <w:lang w:eastAsia="de-DE"/>
               </w:rPr>
@@ -643,14 +721,14 @@
               <w:spacing w:after="0"/>
               <w:jc w:val="right"/>
               <w:rPr>
-                <w:rFonts w:ascii="Calibri" w:eastAsia="Times New Roman" w:hAnsi="Calibri" w:cs="Calibri"/>
-                <w:color w:val="000000"/>
-                <w:lang w:eastAsia="de-DE"/>
-              </w:rPr>
-            </w:pPr>
-            <w:r>
-              <w:rPr>
-                <w:rFonts w:ascii="Calibri" w:eastAsia="Times New Roman" w:hAnsi="Calibri" w:cs="Calibri"/>
+                <w:rFonts w:eastAsia="Times New Roman" w:cs="Arial"/>
+                <w:color w:val="000000"/>
+                <w:lang w:eastAsia="de-DE"/>
+              </w:rPr>
+            </w:pPr>
+            <w:r>
+              <w:rPr>
+                <w:rFonts w:eastAsia="Times New Roman" w:cs="Arial"/>
                 <w:color w:val="000000"/>
                 <w:lang w:eastAsia="de-DE"/>
               </w:rPr>
@@ -659,7 +737,7 @@
             <w:proofErr w:type="spellStart"/>
             <w:r>
               <w:rPr>
-                <w:rFonts w:ascii="Calibri" w:eastAsia="Times New Roman" w:hAnsi="Calibri" w:cs="Calibri"/>
+                <w:rFonts w:eastAsia="Times New Roman" w:cs="Arial"/>
                 <w:color w:val="000000"/>
                 <w:lang w:eastAsia="de-DE"/>
               </w:rPr>
@@ -668,7 +746,41 @@
             <w:proofErr w:type="spellEnd"/>
             <w:r>
               <w:rPr>
-                <w:rFonts w:ascii="Calibri" w:eastAsia="Times New Roman" w:hAnsi="Calibri" w:cs="Calibri"/>
+                <w:rFonts w:eastAsia="Times New Roman" w:cs="Arial"/>
+                <w:color w:val="000000"/>
+                <w:lang w:eastAsia="de-DE"/>
+              </w:rPr>
+              <w:t xml:space="preserve"> </w:t>
+            </w:r>
+            <w:r>
+              <w:rPr>
+                <w:rFonts w:eastAsia="Times New Roman" w:cs="Arial"/>
+                <w:color w:val="000000"/>
+                <w:lang w:eastAsia="de-DE"/>
+              </w:rPr>
+              <w:t xml:space="preserve">  | </w:t>
+            </w:r>
+            <w:proofErr w:type="spellStart"/>
+            <w:r>
+              <w:rPr>
+                <w:rFonts w:eastAsia="Times New Roman" w:cs="Arial"/>
+                <w:color w:val="000000"/>
+                <w:lang w:eastAsia="de-DE"/>
+              </w:rPr>
+              <w:t>ecp</w:t>
+            </w:r>
+            <w:proofErr w:type="spellEnd"/>
+            <w:r>
+              <w:rPr>
+                <w:rFonts w:eastAsia="Times New Roman" w:cs="Arial"/>
+                <w:color w:val="000000"/>
+                <w:lang w:eastAsia="de-DE"/>
+              </w:rPr>
+              <w:t xml:space="preserve"> </w:t>
+            </w:r>
+            <w:r>
+              <w:rPr>
+                <w:rFonts w:eastAsia="Times New Roman" w:cs="Arial"/>
                 <w:color w:val="000000"/>
                 <w:lang w:eastAsia="de-DE"/>
               </w:rPr>
@@ -692,14 +804,14 @@
               <w:spacing w:after="0"/>
               <w:jc w:val="right"/>
               <w:rPr>
-                <w:rFonts w:ascii="Calibri" w:eastAsia="Times New Roman" w:hAnsi="Calibri" w:cs="Calibri"/>
-                <w:color w:val="000000"/>
-                <w:lang w:eastAsia="de-DE"/>
-              </w:rPr>
-            </w:pPr>
-            <w:r>
-              <w:rPr>
-                <w:rFonts w:ascii="Calibri" w:eastAsia="Times New Roman" w:hAnsi="Calibri" w:cs="Calibri"/>
+                <w:rFonts w:eastAsia="Times New Roman" w:cs="Arial"/>
+                <w:color w:val="000000"/>
+                <w:lang w:eastAsia="de-DE"/>
+              </w:rPr>
+            </w:pPr>
+            <w:r>
+              <w:rPr>
+                <w:rFonts w:eastAsia="Times New Roman" w:cs="Arial"/>
                 <w:color w:val="000000"/>
                 <w:lang w:eastAsia="de-DE"/>
               </w:rPr>
@@ -708,7 +820,7 @@
             <w:proofErr w:type="spellStart"/>
             <w:r>
               <w:rPr>
-                <w:rFonts w:ascii="Calibri" w:eastAsia="Times New Roman" w:hAnsi="Calibri" w:cs="Calibri"/>
+                <w:rFonts w:eastAsia="Times New Roman" w:cs="Arial"/>
                 <w:color w:val="000000"/>
                 <w:lang w:eastAsia="de-DE"/>
               </w:rPr>
@@ -717,7 +829,7 @@
             <w:proofErr w:type="spellEnd"/>
             <w:r>
               <w:rPr>
-                <w:rFonts w:ascii="Calibri" w:eastAsia="Times New Roman" w:hAnsi="Calibri" w:cs="Calibri"/>
+                <w:rFonts w:eastAsia="Times New Roman" w:cs="Arial"/>
                 <w:color w:val="000000"/>
                 <w:lang w:eastAsia="de-DE"/>
               </w:rPr>
@@ -741,14 +853,14 @@
               <w:spacing w:after="0"/>
               <w:jc w:val="right"/>
               <w:rPr>
-                <w:rFonts w:ascii="Calibri" w:eastAsia="Times New Roman" w:hAnsi="Calibri" w:cs="Calibri"/>
-                <w:color w:val="000000"/>
-                <w:lang w:eastAsia="de-DE"/>
-              </w:rPr>
-            </w:pPr>
-            <w:r>
-              <w:rPr>
-                <w:rFonts w:ascii="Calibri" w:eastAsia="Times New Roman" w:hAnsi="Calibri" w:cs="Calibri"/>
+                <w:rFonts w:eastAsia="Times New Roman" w:cs="Arial"/>
+                <w:color w:val="000000"/>
+                <w:lang w:eastAsia="de-DE"/>
+              </w:rPr>
+            </w:pPr>
+            <w:r>
+              <w:rPr>
+                <w:rFonts w:eastAsia="Times New Roman" w:cs="Arial"/>
                 <w:color w:val="000000"/>
                 <w:lang w:eastAsia="de-DE"/>
               </w:rPr>
@@ -757,7 +869,7 @@
             <w:proofErr w:type="spellStart"/>
             <w:r>
               <w:rPr>
-                <w:rFonts w:ascii="Calibri" w:eastAsia="Times New Roman" w:hAnsi="Calibri" w:cs="Calibri"/>
+                <w:rFonts w:eastAsia="Times New Roman" w:cs="Arial"/>
                 <w:color w:val="000000"/>
                 <w:lang w:eastAsia="de-DE"/>
               </w:rPr>
@@ -766,7 +878,7 @@
             <w:proofErr w:type="spellEnd"/>
             <w:r>
               <w:rPr>
-                <w:rFonts w:ascii="Calibri" w:eastAsia="Times New Roman" w:hAnsi="Calibri" w:cs="Calibri"/>
+                <w:rFonts w:eastAsia="Times New Roman" w:cs="Arial"/>
                 <w:color w:val="000000"/>
                 <w:lang w:eastAsia="de-DE"/>
               </w:rPr>
@@ -798,15 +910,17 @@
               <w:spacing w:after="0"/>
               <w:jc w:val="left"/>
               <w:rPr>
-                <w:rFonts w:ascii="Calibri" w:eastAsia="Times New Roman" w:hAnsi="Calibri" w:cs="Calibri"/>
-                <w:color w:val="000000"/>
-                <w:lang w:eastAsia="de-DE"/>
-              </w:rPr>
-            </w:pPr>
-            <w:r>
-              <w:rPr>
-                <w:rFonts w:ascii="Calibri" w:eastAsia="Times New Roman" w:hAnsi="Calibri" w:cs="Calibri"/>
-                <w:color w:val="000000"/>
+                <w:rFonts w:eastAsia="Times New Roman" w:cs="Arial"/>
+                <w:color w:val="000000"/>
+                <w:sz w:val="20"/>
+                <w:lang w:eastAsia="de-DE"/>
+              </w:rPr>
+            </w:pPr>
+            <w:r>
+              <w:rPr>
+                <w:rFonts w:eastAsia="Times New Roman" w:cs="Arial"/>
+                <w:color w:val="000000"/>
+                <w:sz w:val="20"/>
                 <w:lang w:eastAsia="de-DE"/>
               </w:rPr>
               <w:t>E4</w:t>
@@ -832,14 +946,14 @@
               <w:spacing w:after="0"/>
               <w:jc w:val="left"/>
               <w:rPr>
-                <w:rFonts w:ascii="Calibri" w:eastAsia="Times New Roman" w:hAnsi="Calibri" w:cs="Calibri"/>
-                <w:color w:val="000000"/>
-                <w:lang w:eastAsia="de-DE"/>
-              </w:rPr>
-            </w:pPr>
-            <w:r>
-              <w:rPr>
-                <w:rFonts w:ascii="Calibri" w:eastAsia="Times New Roman" w:hAnsi="Calibri" w:cs="Calibri"/>
+                <w:rFonts w:eastAsia="Times New Roman" w:cs="Arial"/>
+                <w:color w:val="000000"/>
+                <w:lang w:eastAsia="de-DE"/>
+              </w:rPr>
+            </w:pPr>
+            <w:r>
+              <w:rPr>
+                <w:rFonts w:eastAsia="Times New Roman" w:cs="Arial"/>
                 <w:color w:val="000000"/>
                 <w:lang w:eastAsia="de-DE"/>
               </w:rPr>
@@ -866,14 +980,14 @@
               <w:spacing w:after="0"/>
               <w:jc w:val="right"/>
               <w:rPr>
-                <w:rFonts w:ascii="Calibri" w:eastAsia="Times New Roman" w:hAnsi="Calibri" w:cs="Calibri"/>
-                <w:color w:val="000000"/>
-                <w:lang w:eastAsia="de-DE"/>
-              </w:rPr>
-            </w:pPr>
-            <w:r>
-              <w:rPr>
-                <w:rFonts w:ascii="Calibri" w:eastAsia="Times New Roman" w:hAnsi="Calibri" w:cs="Calibri"/>
+                <w:rFonts w:eastAsia="Times New Roman" w:cs="Arial"/>
+                <w:color w:val="000000"/>
+                <w:lang w:eastAsia="de-DE"/>
+              </w:rPr>
+            </w:pPr>
+            <w:r>
+              <w:rPr>
+                <w:rFonts w:eastAsia="Times New Roman" w:cs="Arial"/>
                 <w:color w:val="000000"/>
                 <w:lang w:eastAsia="de-DE"/>
               </w:rPr>
@@ -882,16 +996,66 @@
             <w:proofErr w:type="spellStart"/>
             <w:r>
               <w:rPr>
-                <w:rFonts w:ascii="Calibri" w:eastAsia="Times New Roman" w:hAnsi="Calibri" w:cs="Calibri"/>
-                <w:color w:val="000000"/>
-                <w:lang w:eastAsia="de-DE"/>
-              </w:rPr>
-              <w:t>e_p_örLeist</w:t>
-            </w:r>
-            <w:proofErr w:type="spellEnd"/>
-            <w:r>
-              <w:rPr>
-                <w:rFonts w:ascii="Calibri" w:eastAsia="Times New Roman" w:hAnsi="Calibri" w:cs="Calibri"/>
+                <w:rFonts w:eastAsia="Times New Roman" w:cs="Arial"/>
+                <w:color w:val="000000"/>
+                <w:lang w:eastAsia="de-DE"/>
+              </w:rPr>
+              <w:t>e_p_</w:t>
+            </w:r>
+            <w:r>
+              <w:rPr>
+                <w:rFonts w:eastAsia="Times New Roman" w:cs="Arial"/>
+                <w:color w:val="000000"/>
+                <w:lang w:eastAsia="de-DE"/>
+              </w:rPr>
+              <w:t>oe</w:t>
+            </w:r>
+            <w:r>
+              <w:rPr>
+                <w:rFonts w:eastAsia="Times New Roman" w:cs="Arial"/>
+                <w:color w:val="000000"/>
+                <w:lang w:eastAsia="de-DE"/>
+              </w:rPr>
+              <w:t>rLeist</w:t>
+            </w:r>
+            <w:proofErr w:type="spellEnd"/>
+            <w:r>
+              <w:rPr>
+                <w:rFonts w:eastAsia="Times New Roman" w:cs="Arial"/>
+                <w:color w:val="000000"/>
+                <w:lang w:eastAsia="de-DE"/>
+              </w:rPr>
+              <w:t xml:space="preserve"> </w:t>
+            </w:r>
+            <w:r>
+              <w:rPr>
+                <w:rFonts w:eastAsia="Times New Roman" w:cs="Arial"/>
+                <w:color w:val="000000"/>
+                <w:lang w:eastAsia="de-DE"/>
+              </w:rPr>
+              <w:t xml:space="preserve">  | </w:t>
+            </w:r>
+            <w:proofErr w:type="spellStart"/>
+            <w:r>
+              <w:rPr>
+                <w:rFonts w:eastAsia="Times New Roman" w:cs="Arial"/>
+                <w:color w:val="000000"/>
+                <w:lang w:eastAsia="de-DE"/>
+              </w:rPr>
+              <w:t>ecp</w:t>
+            </w:r>
+            <w:proofErr w:type="spellEnd"/>
+            <w:r>
+              <w:rPr>
+                <w:rFonts w:eastAsia="Times New Roman" w:cs="Arial"/>
+                <w:color w:val="000000"/>
+                <w:lang w:eastAsia="de-DE"/>
+              </w:rPr>
+              <w:t xml:space="preserve"> </w:t>
+            </w:r>
+            <w:r>
+              <w:rPr>
+                <w:rFonts w:eastAsia="Times New Roman" w:cs="Arial"/>
                 <w:color w:val="000000"/>
                 <w:lang w:eastAsia="de-DE"/>
               </w:rPr>
@@ -915,14 +1079,14 @@
               <w:spacing w:after="0"/>
               <w:jc w:val="right"/>
               <w:rPr>
-                <w:rFonts w:ascii="Calibri" w:eastAsia="Times New Roman" w:hAnsi="Calibri" w:cs="Calibri"/>
-                <w:color w:val="000000"/>
-                <w:lang w:eastAsia="de-DE"/>
-              </w:rPr>
-            </w:pPr>
-            <w:r>
-              <w:rPr>
-                <w:rFonts w:ascii="Calibri" w:eastAsia="Times New Roman" w:hAnsi="Calibri" w:cs="Calibri"/>
+                <w:rFonts w:eastAsia="Times New Roman" w:cs="Arial"/>
+                <w:color w:val="000000"/>
+                <w:lang w:eastAsia="de-DE"/>
+              </w:rPr>
+            </w:pPr>
+            <w:r>
+              <w:rPr>
+                <w:rFonts w:eastAsia="Times New Roman" w:cs="Arial"/>
                 <w:color w:val="000000"/>
                 <w:lang w:eastAsia="de-DE"/>
               </w:rPr>
@@ -931,16 +1095,32 @@
             <w:proofErr w:type="spellStart"/>
             <w:r>
               <w:rPr>
-                <w:rFonts w:ascii="Calibri" w:eastAsia="Times New Roman" w:hAnsi="Calibri" w:cs="Calibri"/>
-                <w:color w:val="000000"/>
-                <w:lang w:eastAsia="de-DE"/>
-              </w:rPr>
-              <w:t>e_v_örLeist</w:t>
-            </w:r>
-            <w:proofErr w:type="spellEnd"/>
-            <w:r>
-              <w:rPr>
-                <w:rFonts w:ascii="Calibri" w:eastAsia="Times New Roman" w:hAnsi="Calibri" w:cs="Calibri"/>
+                <w:rFonts w:eastAsia="Times New Roman" w:cs="Arial"/>
+                <w:color w:val="000000"/>
+                <w:lang w:eastAsia="de-DE"/>
+              </w:rPr>
+              <w:t>e_v_</w:t>
+            </w:r>
+            <w:r>
+              <w:rPr>
+                <w:rFonts w:eastAsia="Times New Roman" w:cs="Arial"/>
+                <w:color w:val="000000"/>
+                <w:lang w:eastAsia="de-DE"/>
+              </w:rPr>
+              <w:t>oe</w:t>
+            </w:r>
+            <w:r>
+              <w:rPr>
+                <w:rFonts w:eastAsia="Times New Roman" w:cs="Arial"/>
+                <w:color w:val="000000"/>
+                <w:lang w:eastAsia="de-DE"/>
+              </w:rPr>
+              <w:t>rLeist</w:t>
+            </w:r>
+            <w:proofErr w:type="spellEnd"/>
+            <w:r>
+              <w:rPr>
+                <w:rFonts w:eastAsia="Times New Roman" w:cs="Arial"/>
                 <w:color w:val="000000"/>
                 <w:lang w:eastAsia="de-DE"/>
               </w:rPr>
@@ -964,14 +1144,14 @@
               <w:spacing w:after="0"/>
               <w:jc w:val="right"/>
               <w:rPr>
-                <w:rFonts w:ascii="Calibri" w:eastAsia="Times New Roman" w:hAnsi="Calibri" w:cs="Calibri"/>
-                <w:color w:val="000000"/>
-                <w:lang w:eastAsia="de-DE"/>
-              </w:rPr>
-            </w:pPr>
-            <w:r>
-              <w:rPr>
-                <w:rFonts w:ascii="Calibri" w:eastAsia="Times New Roman" w:hAnsi="Calibri" w:cs="Calibri"/>
+                <w:rFonts w:eastAsia="Times New Roman" w:cs="Arial"/>
+                <w:color w:val="000000"/>
+                <w:lang w:eastAsia="de-DE"/>
+              </w:rPr>
+            </w:pPr>
+            <w:r>
+              <w:rPr>
+                <w:rFonts w:eastAsia="Times New Roman" w:cs="Arial"/>
                 <w:color w:val="000000"/>
                 <w:lang w:eastAsia="de-DE"/>
               </w:rPr>
@@ -980,16 +1160,24 @@
             <w:proofErr w:type="spellStart"/>
             <w:r>
               <w:rPr>
-                <w:rFonts w:ascii="Calibri" w:eastAsia="Times New Roman" w:hAnsi="Calibri" w:cs="Calibri"/>
-                <w:color w:val="000000"/>
-                <w:lang w:eastAsia="de-DE"/>
-              </w:rPr>
-              <w:t>e_re_örLeist</w:t>
-            </w:r>
-            <w:proofErr w:type="spellEnd"/>
-            <w:r>
-              <w:rPr>
-                <w:rFonts w:ascii="Calibri" w:eastAsia="Times New Roman" w:hAnsi="Calibri" w:cs="Calibri"/>
+                <w:rFonts w:eastAsia="Times New Roman" w:cs="Arial"/>
+                <w:color w:val="000000"/>
+                <w:lang w:eastAsia="de-DE"/>
+              </w:rPr>
+              <w:t>e_re_oe</w:t>
+            </w:r>
+            <w:r>
+              <w:rPr>
+                <w:rFonts w:eastAsia="Times New Roman" w:cs="Arial"/>
+                <w:color w:val="000000"/>
+                <w:lang w:eastAsia="de-DE"/>
+              </w:rPr>
+              <w:t>rLeist</w:t>
+            </w:r>
+            <w:proofErr w:type="spellEnd"/>
+            <w:r>
+              <w:rPr>
+                <w:rFonts w:eastAsia="Times New Roman" w:cs="Arial"/>
                 <w:color w:val="000000"/>
                 <w:lang w:eastAsia="de-DE"/>
               </w:rPr>
@@ -1021,15 +1209,17 @@
               <w:spacing w:after="0"/>
               <w:jc w:val="left"/>
               <w:rPr>
-                <w:rFonts w:ascii="Calibri" w:eastAsia="Times New Roman" w:hAnsi="Calibri" w:cs="Calibri"/>
-                <w:color w:val="000000"/>
-                <w:lang w:eastAsia="de-DE"/>
-              </w:rPr>
-            </w:pPr>
-            <w:r>
-              <w:rPr>
-                <w:rFonts w:ascii="Calibri" w:eastAsia="Times New Roman" w:hAnsi="Calibri" w:cs="Calibri"/>
-                <w:color w:val="000000"/>
+                <w:rFonts w:eastAsia="Times New Roman" w:cs="Arial"/>
+                <w:color w:val="000000"/>
+                <w:sz w:val="20"/>
+                <w:lang w:eastAsia="de-DE"/>
+              </w:rPr>
+            </w:pPr>
+            <w:r>
+              <w:rPr>
+                <w:rFonts w:eastAsia="Times New Roman" w:cs="Arial"/>
+                <w:color w:val="000000"/>
+                <w:sz w:val="20"/>
                 <w:lang w:eastAsia="de-DE"/>
               </w:rPr>
               <w:t>E5</w:t>
@@ -1055,14 +1245,14 @@
               <w:spacing w:after="0"/>
               <w:jc w:val="left"/>
               <w:rPr>
-                <w:rFonts w:ascii="Calibri" w:eastAsia="Times New Roman" w:hAnsi="Calibri" w:cs="Calibri"/>
-                <w:color w:val="000000"/>
-                <w:lang w:eastAsia="de-DE"/>
-              </w:rPr>
-            </w:pPr>
-            <w:r>
-              <w:rPr>
-                <w:rFonts w:ascii="Calibri" w:eastAsia="Times New Roman" w:hAnsi="Calibri" w:cs="Calibri"/>
+                <w:rFonts w:eastAsia="Times New Roman" w:cs="Arial"/>
+                <w:color w:val="000000"/>
+                <w:lang w:eastAsia="de-DE"/>
+              </w:rPr>
+            </w:pPr>
+            <w:r>
+              <w:rPr>
+                <w:rFonts w:eastAsia="Times New Roman" w:cs="Arial"/>
                 <w:color w:val="000000"/>
                 <w:lang w:eastAsia="de-DE"/>
               </w:rPr>
@@ -1089,14 +1279,14 @@
               <w:spacing w:after="0"/>
               <w:jc w:val="right"/>
               <w:rPr>
-                <w:rFonts w:ascii="Calibri" w:eastAsia="Times New Roman" w:hAnsi="Calibri" w:cs="Calibri"/>
-                <w:color w:val="000000"/>
-                <w:lang w:eastAsia="de-DE"/>
-              </w:rPr>
-            </w:pPr>
-            <w:r>
-              <w:rPr>
-                <w:rFonts w:ascii="Calibri" w:eastAsia="Times New Roman" w:hAnsi="Calibri" w:cs="Calibri"/>
+                <w:rFonts w:eastAsia="Times New Roman" w:cs="Arial"/>
+                <w:color w:val="000000"/>
+                <w:lang w:eastAsia="de-DE"/>
+              </w:rPr>
+            </w:pPr>
+            <w:r>
+              <w:rPr>
+                <w:rFonts w:eastAsia="Times New Roman" w:cs="Arial"/>
                 <w:color w:val="000000"/>
                 <w:lang w:eastAsia="de-DE"/>
               </w:rPr>
@@ -1105,7 +1295,7 @@
             <w:proofErr w:type="spellStart"/>
             <w:r>
               <w:rPr>
-                <w:rFonts w:ascii="Calibri" w:eastAsia="Times New Roman" w:hAnsi="Calibri" w:cs="Calibri"/>
+                <w:rFonts w:eastAsia="Times New Roman" w:cs="Arial"/>
                 <w:color w:val="000000"/>
                 <w:lang w:eastAsia="de-DE"/>
               </w:rPr>
@@ -1114,7 +1304,33 @@
             <w:proofErr w:type="spellEnd"/>
             <w:r>
               <w:rPr>
-                <w:rFonts w:ascii="Calibri" w:eastAsia="Times New Roman" w:hAnsi="Calibri" w:cs="Calibri"/>
+                <w:rFonts w:eastAsia="Times New Roman" w:cs="Arial"/>
+                <w:color w:val="000000"/>
+                <w:lang w:eastAsia="de-DE"/>
+              </w:rPr>
+              <w:t xml:space="preserve">  | </w:t>
+            </w:r>
+            <w:proofErr w:type="spellStart"/>
+            <w:r>
+              <w:rPr>
+                <w:rFonts w:eastAsia="Times New Roman" w:cs="Arial"/>
+                <w:color w:val="000000"/>
+                <w:lang w:eastAsia="de-DE"/>
+              </w:rPr>
+              <w:t>ecp</w:t>
+            </w:r>
+            <w:proofErr w:type="spellEnd"/>
+            <w:r>
+              <w:rPr>
+                <w:rFonts w:eastAsia="Times New Roman" w:cs="Arial"/>
+                <w:color w:val="000000"/>
+                <w:lang w:eastAsia="de-DE"/>
+              </w:rPr>
+              <w:t xml:space="preserve"> </w:t>
+            </w:r>
+            <w:r>
+              <w:rPr>
+                <w:rFonts w:eastAsia="Times New Roman" w:cs="Arial"/>
                 <w:color w:val="000000"/>
                 <w:lang w:eastAsia="de-DE"/>
               </w:rPr>
@@ -1138,14 +1354,14 @@
               <w:spacing w:after="0"/>
               <w:jc w:val="right"/>
               <w:rPr>
-                <w:rFonts w:ascii="Calibri" w:eastAsia="Times New Roman" w:hAnsi="Calibri" w:cs="Calibri"/>
-                <w:color w:val="000000"/>
-                <w:lang w:eastAsia="de-DE"/>
-              </w:rPr>
-            </w:pPr>
-            <w:r>
-              <w:rPr>
-                <w:rFonts w:ascii="Calibri" w:eastAsia="Times New Roman" w:hAnsi="Calibri" w:cs="Calibri"/>
+                <w:rFonts w:eastAsia="Times New Roman" w:cs="Arial"/>
+                <w:color w:val="000000"/>
+                <w:lang w:eastAsia="de-DE"/>
+              </w:rPr>
+            </w:pPr>
+            <w:r>
+              <w:rPr>
+                <w:rFonts w:eastAsia="Times New Roman" w:cs="Arial"/>
                 <w:color w:val="000000"/>
                 <w:lang w:eastAsia="de-DE"/>
               </w:rPr>
@@ -1154,7 +1370,7 @@
             <w:proofErr w:type="spellStart"/>
             <w:r>
               <w:rPr>
-                <w:rFonts w:ascii="Calibri" w:eastAsia="Times New Roman" w:hAnsi="Calibri" w:cs="Calibri"/>
+                <w:rFonts w:eastAsia="Times New Roman" w:cs="Arial"/>
                 <w:color w:val="000000"/>
                 <w:lang w:eastAsia="de-DE"/>
               </w:rPr>
@@ -1163,7 +1379,7 @@
             <w:proofErr w:type="spellEnd"/>
             <w:r>
               <w:rPr>
-                <w:rFonts w:ascii="Calibri" w:eastAsia="Times New Roman" w:hAnsi="Calibri" w:cs="Calibri"/>
+                <w:rFonts w:eastAsia="Times New Roman" w:cs="Arial"/>
                 <w:color w:val="000000"/>
                 <w:lang w:eastAsia="de-DE"/>
               </w:rPr>
@@ -1187,14 +1403,14 @@
               <w:spacing w:after="0"/>
               <w:jc w:val="right"/>
               <w:rPr>
-                <w:rFonts w:ascii="Calibri" w:eastAsia="Times New Roman" w:hAnsi="Calibri" w:cs="Calibri"/>
-                <w:color w:val="000000"/>
-                <w:lang w:eastAsia="de-DE"/>
-              </w:rPr>
-            </w:pPr>
-            <w:r>
-              <w:rPr>
-                <w:rFonts w:ascii="Calibri" w:eastAsia="Times New Roman" w:hAnsi="Calibri" w:cs="Calibri"/>
+                <w:rFonts w:eastAsia="Times New Roman" w:cs="Arial"/>
+                <w:color w:val="000000"/>
+                <w:lang w:eastAsia="de-DE"/>
+              </w:rPr>
+            </w:pPr>
+            <w:r>
+              <w:rPr>
+                <w:rFonts w:eastAsia="Times New Roman" w:cs="Arial"/>
                 <w:color w:val="000000"/>
                 <w:lang w:eastAsia="de-DE"/>
               </w:rPr>
@@ -1203,7 +1419,7 @@
             <w:proofErr w:type="spellStart"/>
             <w:r>
               <w:rPr>
-                <w:rFonts w:ascii="Calibri" w:eastAsia="Times New Roman" w:hAnsi="Calibri" w:cs="Calibri"/>
+                <w:rFonts w:eastAsia="Times New Roman" w:cs="Arial"/>
                 <w:color w:val="000000"/>
                 <w:lang w:eastAsia="de-DE"/>
               </w:rPr>
@@ -1212,7 +1428,7 @@
             <w:proofErr w:type="spellEnd"/>
             <w:r>
               <w:rPr>
-                <w:rFonts w:ascii="Calibri" w:eastAsia="Times New Roman" w:hAnsi="Calibri" w:cs="Calibri"/>
+                <w:rFonts w:eastAsia="Times New Roman" w:cs="Arial"/>
                 <w:color w:val="000000"/>
                 <w:lang w:eastAsia="de-DE"/>
               </w:rPr>
@@ -1244,15 +1460,17 @@
               <w:spacing w:after="0"/>
               <w:jc w:val="left"/>
               <w:rPr>
-                <w:rFonts w:ascii="Calibri" w:eastAsia="Times New Roman" w:hAnsi="Calibri" w:cs="Calibri"/>
-                <w:color w:val="000000"/>
-                <w:lang w:eastAsia="de-DE"/>
-              </w:rPr>
-            </w:pPr>
-            <w:r>
-              <w:rPr>
-                <w:rFonts w:ascii="Calibri" w:eastAsia="Times New Roman" w:hAnsi="Calibri" w:cs="Calibri"/>
-                <w:color w:val="000000"/>
+                <w:rFonts w:eastAsia="Times New Roman" w:cs="Arial"/>
+                <w:color w:val="000000"/>
+                <w:sz w:val="20"/>
+                <w:lang w:eastAsia="de-DE"/>
+              </w:rPr>
+            </w:pPr>
+            <w:r>
+              <w:rPr>
+                <w:rFonts w:eastAsia="Times New Roman" w:cs="Arial"/>
+                <w:color w:val="000000"/>
+                <w:sz w:val="20"/>
                 <w:lang w:eastAsia="de-DE"/>
               </w:rPr>
               <w:t>E6</w:t>
@@ -1278,14 +1496,14 @@
               <w:spacing w:after="0"/>
               <w:jc w:val="left"/>
               <w:rPr>
-                <w:rFonts w:ascii="Calibri" w:eastAsia="Times New Roman" w:hAnsi="Calibri" w:cs="Calibri"/>
-                <w:color w:val="000000"/>
-                <w:lang w:eastAsia="de-DE"/>
-              </w:rPr>
-            </w:pPr>
-            <w:r>
-              <w:rPr>
-                <w:rFonts w:ascii="Calibri" w:eastAsia="Times New Roman" w:hAnsi="Calibri" w:cs="Calibri"/>
+                <w:rFonts w:eastAsia="Times New Roman" w:cs="Arial"/>
+                <w:color w:val="000000"/>
+                <w:lang w:eastAsia="de-DE"/>
+              </w:rPr>
+            </w:pPr>
+            <w:r>
+              <w:rPr>
+                <w:rFonts w:eastAsia="Times New Roman" w:cs="Arial"/>
                 <w:color w:val="000000"/>
                 <w:lang w:eastAsia="de-DE"/>
               </w:rPr>
@@ -1312,14 +1530,14 @@
               <w:spacing w:after="0"/>
               <w:jc w:val="right"/>
               <w:rPr>
-                <w:rFonts w:ascii="Calibri" w:eastAsia="Times New Roman" w:hAnsi="Calibri" w:cs="Calibri"/>
-                <w:color w:val="000000"/>
-                <w:lang w:eastAsia="de-DE"/>
-              </w:rPr>
-            </w:pPr>
-            <w:r>
-              <w:rPr>
-                <w:rFonts w:ascii="Calibri" w:eastAsia="Times New Roman" w:hAnsi="Calibri" w:cs="Calibri"/>
+                <w:rFonts w:eastAsia="Times New Roman" w:cs="Arial"/>
+                <w:color w:val="000000"/>
+                <w:lang w:eastAsia="de-DE"/>
+              </w:rPr>
+            </w:pPr>
+            <w:r>
+              <w:rPr>
+                <w:rFonts w:eastAsia="Times New Roman" w:cs="Arial"/>
                 <w:color w:val="000000"/>
                 <w:lang w:eastAsia="de-DE"/>
               </w:rPr>
@@ -1328,7 +1546,7 @@
             <w:proofErr w:type="spellStart"/>
             <w:r>
               <w:rPr>
-                <w:rFonts w:ascii="Calibri" w:eastAsia="Times New Roman" w:hAnsi="Calibri" w:cs="Calibri"/>
+                <w:rFonts w:eastAsia="Times New Roman" w:cs="Arial"/>
                 <w:color w:val="000000"/>
                 <w:lang w:eastAsia="de-DE"/>
               </w:rPr>
@@ -1337,7 +1555,41 @@
             <w:proofErr w:type="spellEnd"/>
             <w:r>
               <w:rPr>
-                <w:rFonts w:ascii="Calibri" w:eastAsia="Times New Roman" w:hAnsi="Calibri" w:cs="Calibri"/>
+                <w:rFonts w:eastAsia="Times New Roman" w:cs="Arial"/>
+                <w:color w:val="000000"/>
+                <w:lang w:eastAsia="de-DE"/>
+              </w:rPr>
+              <w:t xml:space="preserve"> </w:t>
+            </w:r>
+            <w:r>
+              <w:rPr>
+                <w:rFonts w:eastAsia="Times New Roman" w:cs="Arial"/>
+                <w:color w:val="000000"/>
+                <w:lang w:eastAsia="de-DE"/>
+              </w:rPr>
+              <w:t xml:space="preserve"> | </w:t>
+            </w:r>
+            <w:proofErr w:type="spellStart"/>
+            <w:r>
+              <w:rPr>
+                <w:rFonts w:eastAsia="Times New Roman" w:cs="Arial"/>
+                <w:color w:val="000000"/>
+                <w:lang w:eastAsia="de-DE"/>
+              </w:rPr>
+              <w:t>ecp</w:t>
+            </w:r>
+            <w:proofErr w:type="spellEnd"/>
+            <w:r>
+              <w:rPr>
+                <w:rFonts w:eastAsia="Times New Roman" w:cs="Arial"/>
+                <w:color w:val="000000"/>
+                <w:lang w:eastAsia="de-DE"/>
+              </w:rPr>
+              <w:t xml:space="preserve"> </w:t>
+            </w:r>
+            <w:r>
+              <w:rPr>
+                <w:rFonts w:eastAsia="Times New Roman" w:cs="Arial"/>
                 <w:color w:val="000000"/>
                 <w:lang w:eastAsia="de-DE"/>
               </w:rPr>
@@ -1361,14 +1613,14 @@
               <w:spacing w:after="0"/>
               <w:jc w:val="right"/>
               <w:rPr>
-                <w:rFonts w:ascii="Calibri" w:eastAsia="Times New Roman" w:hAnsi="Calibri" w:cs="Calibri"/>
-                <w:color w:val="000000"/>
-                <w:lang w:eastAsia="de-DE"/>
-              </w:rPr>
-            </w:pPr>
-            <w:r>
-              <w:rPr>
-                <w:rFonts w:ascii="Calibri" w:eastAsia="Times New Roman" w:hAnsi="Calibri" w:cs="Calibri"/>
+                <w:rFonts w:eastAsia="Times New Roman" w:cs="Arial"/>
+                <w:color w:val="000000"/>
+                <w:lang w:eastAsia="de-DE"/>
+              </w:rPr>
+            </w:pPr>
+            <w:r>
+              <w:rPr>
+                <w:rFonts w:eastAsia="Times New Roman" w:cs="Arial"/>
                 <w:color w:val="000000"/>
                 <w:lang w:eastAsia="de-DE"/>
               </w:rPr>
@@ -1377,7 +1629,7 @@
             <w:proofErr w:type="spellStart"/>
             <w:r>
               <w:rPr>
-                <w:rFonts w:ascii="Calibri" w:eastAsia="Times New Roman" w:hAnsi="Calibri" w:cs="Calibri"/>
+                <w:rFonts w:eastAsia="Times New Roman" w:cs="Arial"/>
                 <w:color w:val="000000"/>
                 <w:lang w:eastAsia="de-DE"/>
               </w:rPr>
@@ -1386,7 +1638,7 @@
             <w:proofErr w:type="spellEnd"/>
             <w:r>
               <w:rPr>
-                <w:rFonts w:ascii="Calibri" w:eastAsia="Times New Roman" w:hAnsi="Calibri" w:cs="Calibri"/>
+                <w:rFonts w:eastAsia="Times New Roman" w:cs="Arial"/>
                 <w:color w:val="000000"/>
                 <w:lang w:eastAsia="de-DE"/>
               </w:rPr>
@@ -1410,14 +1662,14 @@
               <w:spacing w:after="0"/>
               <w:jc w:val="right"/>
               <w:rPr>
-                <w:rFonts w:ascii="Calibri" w:eastAsia="Times New Roman" w:hAnsi="Calibri" w:cs="Calibri"/>
-                <w:color w:val="000000"/>
-                <w:lang w:eastAsia="de-DE"/>
-              </w:rPr>
-            </w:pPr>
-            <w:r>
-              <w:rPr>
-                <w:rFonts w:ascii="Calibri" w:eastAsia="Times New Roman" w:hAnsi="Calibri" w:cs="Calibri"/>
+                <w:rFonts w:eastAsia="Times New Roman" w:cs="Arial"/>
+                <w:color w:val="000000"/>
+                <w:lang w:eastAsia="de-DE"/>
+              </w:rPr>
+            </w:pPr>
+            <w:r>
+              <w:rPr>
+                <w:rFonts w:eastAsia="Times New Roman" w:cs="Arial"/>
                 <w:color w:val="000000"/>
                 <w:lang w:eastAsia="de-DE"/>
               </w:rPr>
@@ -1426,7 +1678,7 @@
             <w:proofErr w:type="spellStart"/>
             <w:r>
               <w:rPr>
-                <w:rFonts w:ascii="Calibri" w:eastAsia="Times New Roman" w:hAnsi="Calibri" w:cs="Calibri"/>
+                <w:rFonts w:eastAsia="Times New Roman" w:cs="Arial"/>
                 <w:color w:val="000000"/>
                 <w:lang w:eastAsia="de-DE"/>
               </w:rPr>
@@ -1435,7 +1687,7 @@
             <w:proofErr w:type="spellEnd"/>
             <w:r>
               <w:rPr>
-                <w:rFonts w:ascii="Calibri" w:eastAsia="Times New Roman" w:hAnsi="Calibri" w:cs="Calibri"/>
+                <w:rFonts w:eastAsia="Times New Roman" w:cs="Arial"/>
                 <w:color w:val="000000"/>
                 <w:lang w:eastAsia="de-DE"/>
               </w:rPr>
@@ -1467,15 +1719,17 @@
               <w:spacing w:after="0"/>
               <w:jc w:val="left"/>
               <w:rPr>
-                <w:rFonts w:ascii="Calibri" w:eastAsia="Times New Roman" w:hAnsi="Calibri" w:cs="Calibri"/>
-                <w:color w:val="000000"/>
-                <w:lang w:eastAsia="de-DE"/>
-              </w:rPr>
-            </w:pPr>
-            <w:r>
-              <w:rPr>
-                <w:rFonts w:ascii="Calibri" w:eastAsia="Times New Roman" w:hAnsi="Calibri" w:cs="Calibri"/>
-                <w:color w:val="000000"/>
+                <w:rFonts w:eastAsia="Times New Roman" w:cs="Arial"/>
+                <w:color w:val="000000"/>
+                <w:sz w:val="20"/>
+                <w:lang w:eastAsia="de-DE"/>
+              </w:rPr>
+            </w:pPr>
+            <w:r>
+              <w:rPr>
+                <w:rFonts w:eastAsia="Times New Roman" w:cs="Arial"/>
+                <w:color w:val="000000"/>
+                <w:sz w:val="20"/>
                 <w:lang w:eastAsia="de-DE"/>
               </w:rPr>
               <w:t>E7</w:t>
@@ -1501,14 +1755,14 @@
               <w:spacing w:after="0"/>
               <w:jc w:val="left"/>
               <w:rPr>
-                <w:rFonts w:ascii="Calibri" w:eastAsia="Times New Roman" w:hAnsi="Calibri" w:cs="Calibri"/>
-                <w:color w:val="000000"/>
-                <w:lang w:eastAsia="de-DE"/>
-              </w:rPr>
-            </w:pPr>
-            <w:r>
-              <w:rPr>
-                <w:rFonts w:ascii="Calibri" w:eastAsia="Times New Roman" w:hAnsi="Calibri" w:cs="Calibri"/>
+                <w:rFonts w:eastAsia="Times New Roman" w:cs="Arial"/>
+                <w:color w:val="000000"/>
+                <w:lang w:eastAsia="de-DE"/>
+              </w:rPr>
+            </w:pPr>
+            <w:r>
+              <w:rPr>
+                <w:rFonts w:eastAsia="Times New Roman" w:cs="Arial"/>
                 <w:color w:val="000000"/>
                 <w:lang w:eastAsia="de-DE"/>
               </w:rPr>
@@ -1535,14 +1789,14 @@
               <w:spacing w:after="0"/>
               <w:jc w:val="right"/>
               <w:rPr>
-                <w:rFonts w:ascii="Calibri" w:eastAsia="Times New Roman" w:hAnsi="Calibri" w:cs="Calibri"/>
-                <w:color w:val="000000"/>
-                <w:lang w:eastAsia="de-DE"/>
-              </w:rPr>
-            </w:pPr>
-            <w:r>
-              <w:rPr>
-                <w:rFonts w:ascii="Calibri" w:eastAsia="Times New Roman" w:hAnsi="Calibri" w:cs="Calibri"/>
+                <w:rFonts w:eastAsia="Times New Roman" w:cs="Arial"/>
+                <w:color w:val="000000"/>
+                <w:lang w:eastAsia="de-DE"/>
+              </w:rPr>
+            </w:pPr>
+            <w:r>
+              <w:rPr>
+                <w:rFonts w:eastAsia="Times New Roman" w:cs="Arial"/>
                 <w:color w:val="000000"/>
                 <w:lang w:eastAsia="de-DE"/>
               </w:rPr>
@@ -1551,7 +1805,7 @@
             <w:proofErr w:type="spellStart"/>
             <w:r>
               <w:rPr>
-                <w:rFonts w:ascii="Calibri" w:eastAsia="Times New Roman" w:hAnsi="Calibri" w:cs="Calibri"/>
+                <w:rFonts w:eastAsia="Times New Roman" w:cs="Arial"/>
                 <w:color w:val="000000"/>
                 <w:lang w:eastAsia="de-DE"/>
               </w:rPr>
@@ -1560,7 +1814,33 @@
             <w:proofErr w:type="spellEnd"/>
             <w:r>
               <w:rPr>
-                <w:rFonts w:ascii="Calibri" w:eastAsia="Times New Roman" w:hAnsi="Calibri" w:cs="Calibri"/>
+                <w:rFonts w:eastAsia="Times New Roman" w:cs="Arial"/>
+                <w:color w:val="000000"/>
+                <w:lang w:eastAsia="de-DE"/>
+              </w:rPr>
+              <w:t xml:space="preserve"> | </w:t>
+            </w:r>
+            <w:proofErr w:type="spellStart"/>
+            <w:r>
+              <w:rPr>
+                <w:rFonts w:eastAsia="Times New Roman" w:cs="Arial"/>
+                <w:color w:val="000000"/>
+                <w:lang w:eastAsia="de-DE"/>
+              </w:rPr>
+              <w:t>ecp</w:t>
+            </w:r>
+            <w:proofErr w:type="spellEnd"/>
+            <w:r>
+              <w:rPr>
+                <w:rFonts w:eastAsia="Times New Roman" w:cs="Arial"/>
+                <w:color w:val="000000"/>
+                <w:lang w:eastAsia="de-DE"/>
+              </w:rPr>
+              <w:t xml:space="preserve"> </w:t>
+            </w:r>
+            <w:r>
+              <w:rPr>
+                <w:rFonts w:eastAsia="Times New Roman" w:cs="Arial"/>
                 <w:color w:val="000000"/>
                 <w:lang w:eastAsia="de-DE"/>
               </w:rPr>
@@ -1584,14 +1864,14 @@
               <w:spacing w:after="0"/>
               <w:jc w:val="right"/>
               <w:rPr>
-                <w:rFonts w:ascii="Calibri" w:eastAsia="Times New Roman" w:hAnsi="Calibri" w:cs="Calibri"/>
-                <w:color w:val="000000"/>
-                <w:lang w:eastAsia="de-DE"/>
-              </w:rPr>
-            </w:pPr>
-            <w:r>
-              <w:rPr>
-                <w:rFonts w:ascii="Calibri" w:eastAsia="Times New Roman" w:hAnsi="Calibri" w:cs="Calibri"/>
+                <w:rFonts w:eastAsia="Times New Roman" w:cs="Arial"/>
+                <w:color w:val="000000"/>
+                <w:lang w:eastAsia="de-DE"/>
+              </w:rPr>
+            </w:pPr>
+            <w:r>
+              <w:rPr>
+                <w:rFonts w:eastAsia="Times New Roman" w:cs="Arial"/>
                 <w:color w:val="000000"/>
                 <w:lang w:eastAsia="de-DE"/>
               </w:rPr>
@@ -1600,7 +1880,7 @@
             <w:proofErr w:type="spellStart"/>
             <w:r>
               <w:rPr>
-                <w:rFonts w:ascii="Calibri" w:eastAsia="Times New Roman" w:hAnsi="Calibri" w:cs="Calibri"/>
+                <w:rFonts w:eastAsia="Times New Roman" w:cs="Arial"/>
                 <w:color w:val="000000"/>
                 <w:lang w:eastAsia="de-DE"/>
               </w:rPr>
@@ -1609,7 +1889,7 @@
             <w:proofErr w:type="spellEnd"/>
             <w:r>
               <w:rPr>
-                <w:rFonts w:ascii="Calibri" w:eastAsia="Times New Roman" w:hAnsi="Calibri" w:cs="Calibri"/>
+                <w:rFonts w:eastAsia="Times New Roman" w:cs="Arial"/>
                 <w:color w:val="000000"/>
                 <w:lang w:eastAsia="de-DE"/>
               </w:rPr>
@@ -1633,14 +1913,14 @@
               <w:spacing w:after="0"/>
               <w:jc w:val="right"/>
               <w:rPr>
-                <w:rFonts w:ascii="Calibri" w:eastAsia="Times New Roman" w:hAnsi="Calibri" w:cs="Calibri"/>
-                <w:color w:val="000000"/>
-                <w:lang w:eastAsia="de-DE"/>
-              </w:rPr>
-            </w:pPr>
-            <w:r>
-              <w:rPr>
-                <w:rFonts w:ascii="Calibri" w:eastAsia="Times New Roman" w:hAnsi="Calibri" w:cs="Calibri"/>
+                <w:rFonts w:eastAsia="Times New Roman" w:cs="Arial"/>
+                <w:color w:val="000000"/>
+                <w:lang w:eastAsia="de-DE"/>
+              </w:rPr>
+            </w:pPr>
+            <w:r>
+              <w:rPr>
+                <w:rFonts w:eastAsia="Times New Roman" w:cs="Arial"/>
                 <w:color w:val="000000"/>
                 <w:lang w:eastAsia="de-DE"/>
               </w:rPr>
@@ -1649,7 +1929,7 @@
             <w:proofErr w:type="spellStart"/>
             <w:r>
               <w:rPr>
-                <w:rFonts w:ascii="Calibri" w:eastAsia="Times New Roman" w:hAnsi="Calibri" w:cs="Calibri"/>
+                <w:rFonts w:eastAsia="Times New Roman" w:cs="Arial"/>
                 <w:color w:val="000000"/>
                 <w:lang w:eastAsia="de-DE"/>
               </w:rPr>
@@ -1658,7 +1938,258 @@
             <w:proofErr w:type="spellEnd"/>
             <w:r>
               <w:rPr>
-                <w:rFonts w:ascii="Calibri" w:eastAsia="Times New Roman" w:hAnsi="Calibri" w:cs="Calibri"/>
+                <w:rFonts w:eastAsia="Times New Roman" w:cs="Arial"/>
+                <w:color w:val="000000"/>
+                <w:lang w:eastAsia="de-DE"/>
+              </w:rPr>
+              <w:t>}}</w:t>
+            </w:r>
+          </w:p>
+        </w:tc>
+      </w:tr>
+      <w:tr>
+        <w:trPr>
+          <w:trHeight w:val="60"/>
+        </w:trPr>
+        <w:tc>
+          <w:tcPr>
+            <w:tcW w:w="563" w:type="dxa"/>
+            <w:tcBorders>
+              <w:top w:val="single" w:sz="4" w:space="0" w:color="auto"/>
+              <w:left w:val="single" w:sz="4" w:space="0" w:color="auto"/>
+              <w:bottom w:val="single" w:sz="4" w:space="0" w:color="auto"/>
+              <w:right w:val="single" w:sz="4" w:space="0" w:color="auto"/>
+            </w:tcBorders>
+            <w:shd w:val="clear" w:color="auto" w:fill="auto"/>
+            <w:noWrap/>
+            <w:vAlign w:val="bottom"/>
+            <w:hideMark/>
+          </w:tcPr>
+          <w:p>
+            <w:pPr>
+              <w:spacing w:after="0"/>
+              <w:jc w:val="left"/>
+              <w:rPr>
+                <w:rFonts w:eastAsia="Times New Roman" w:cs="Arial"/>
+                <w:color w:val="000000"/>
+                <w:sz w:val="20"/>
+                <w:lang w:eastAsia="de-DE"/>
+              </w:rPr>
+            </w:pPr>
+            <w:r>
+              <w:rPr>
+                <w:rFonts w:eastAsia="Times New Roman" w:cs="Arial"/>
+                <w:color w:val="000000"/>
+                <w:sz w:val="20"/>
+                <w:lang w:eastAsia="de-DE"/>
+              </w:rPr>
+              <w:t>E8</w:t>
+            </w:r>
+          </w:p>
+        </w:tc>
+        <w:tc>
+          <w:tcPr>
+            <w:tcW w:w="3833" w:type="dxa"/>
+            <w:tcBorders>
+              <w:top w:val="single" w:sz="4" w:space="0" w:color="auto"/>
+              <w:left w:val="single" w:sz="4" w:space="0" w:color="auto"/>
+              <w:bottom w:val="single" w:sz="4" w:space="0" w:color="auto"/>
+              <w:right w:val="single" w:sz="4" w:space="0" w:color="auto"/>
+            </w:tcBorders>
+            <w:shd w:val="clear" w:color="auto" w:fill="auto"/>
+            <w:noWrap/>
+            <w:vAlign w:val="bottom"/>
+            <w:hideMark/>
+          </w:tcPr>
+          <w:p>
+            <w:pPr>
+              <w:spacing w:after="0"/>
+              <w:jc w:val="left"/>
+              <w:rPr>
+                <w:rFonts w:eastAsia="Times New Roman" w:cs="Arial"/>
+                <w:color w:val="000000"/>
+                <w:lang w:eastAsia="de-DE"/>
+              </w:rPr>
+            </w:pPr>
+            <w:r>
+              <w:rPr>
+                <w:rFonts w:eastAsia="Times New Roman" w:cs="Arial"/>
+                <w:color w:val="000000"/>
+                <w:lang w:eastAsia="de-DE"/>
+              </w:rPr>
+              <w:t>Summe der laufenden Erträge aus Verwaltungstätigkeit</w:t>
+            </w:r>
+          </w:p>
+        </w:tc>
+        <w:tc>
+          <w:tcPr>
+            <w:tcW w:w="1651" w:type="dxa"/>
+            <w:tcBorders>
+              <w:top w:val="single" w:sz="4" w:space="0" w:color="auto"/>
+              <w:left w:val="single" w:sz="4" w:space="0" w:color="auto"/>
+              <w:bottom w:val="single" w:sz="4" w:space="0" w:color="auto"/>
+              <w:right w:val="single" w:sz="4" w:space="0" w:color="auto"/>
+            </w:tcBorders>
+            <w:shd w:val="clear" w:color="auto" w:fill="auto"/>
+            <w:noWrap/>
+            <w:vAlign w:val="bottom"/>
+            <w:hideMark/>
+          </w:tcPr>
+          <w:p>
+            <w:pPr>
+              <w:spacing w:after="0"/>
+              <w:jc w:val="right"/>
+              <w:rPr>
+                <w:rFonts w:eastAsia="Times New Roman" w:cs="Arial"/>
+                <w:color w:val="000000"/>
+                <w:lang w:eastAsia="de-DE"/>
+              </w:rPr>
+            </w:pPr>
+            <w:r>
+              <w:rPr>
+                <w:rFonts w:eastAsia="Times New Roman" w:cs="Arial"/>
+                <w:color w:val="000000"/>
+                <w:lang w:eastAsia="de-DE"/>
+              </w:rPr>
+              <w:t>{{</w:t>
+            </w:r>
+            <w:proofErr w:type="spellStart"/>
+            <w:r>
+              <w:rPr>
+                <w:rFonts w:eastAsia="Times New Roman" w:cs="Arial"/>
+                <w:color w:val="000000"/>
+                <w:lang w:eastAsia="de-DE"/>
+              </w:rPr>
+              <w:t>e_p_summeE</w:t>
+            </w:r>
+            <w:proofErr w:type="spellEnd"/>
+            <w:r>
+              <w:rPr>
+                <w:rFonts w:eastAsia="Times New Roman" w:cs="Arial"/>
+                <w:color w:val="000000"/>
+                <w:lang w:eastAsia="de-DE"/>
+              </w:rPr>
+              <w:t xml:space="preserve"> | </w:t>
+            </w:r>
+            <w:proofErr w:type="spellStart"/>
+            <w:r>
+              <w:rPr>
+                <w:rFonts w:eastAsia="Times New Roman" w:cs="Arial"/>
+                <w:color w:val="000000"/>
+                <w:lang w:eastAsia="de-DE"/>
+              </w:rPr>
+              <w:t>ecp</w:t>
+            </w:r>
+            <w:proofErr w:type="spellEnd"/>
+            <w:r>
+              <w:rPr>
+                <w:rFonts w:eastAsia="Times New Roman" w:cs="Arial"/>
+                <w:color w:val="000000"/>
+                <w:lang w:eastAsia="de-DE"/>
+              </w:rPr>
+              <w:t xml:space="preserve"> </w:t>
+            </w:r>
+            <w:r>
+              <w:rPr>
+                <w:rFonts w:eastAsia="Times New Roman" w:cs="Arial"/>
+                <w:color w:val="000000"/>
+                <w:lang w:eastAsia="de-DE"/>
+              </w:rPr>
+              <w:t>}}</w:t>
+            </w:r>
+          </w:p>
+        </w:tc>
+        <w:tc>
+          <w:tcPr>
+            <w:tcW w:w="1589" w:type="dxa"/>
+            <w:tcBorders>
+              <w:top w:val="single" w:sz="4" w:space="0" w:color="auto"/>
+              <w:left w:val="single" w:sz="4" w:space="0" w:color="auto"/>
+              <w:bottom w:val="single" w:sz="4" w:space="0" w:color="auto"/>
+              <w:right w:val="single" w:sz="4" w:space="0" w:color="auto"/>
+            </w:tcBorders>
+            <w:vAlign w:val="bottom"/>
+          </w:tcPr>
+          <w:p>
+            <w:pPr>
+              <w:spacing w:after="0"/>
+              <w:jc w:val="right"/>
+              <w:rPr>
+                <w:rFonts w:eastAsia="Times New Roman" w:cs="Arial"/>
+                <w:color w:val="000000"/>
+                <w:lang w:eastAsia="de-DE"/>
+              </w:rPr>
+            </w:pPr>
+            <w:r>
+              <w:rPr>
+                <w:rFonts w:eastAsia="Times New Roman" w:cs="Arial"/>
+                <w:color w:val="000000"/>
+                <w:lang w:eastAsia="de-DE"/>
+              </w:rPr>
+              <w:t>{{</w:t>
+            </w:r>
+            <w:proofErr w:type="spellStart"/>
+            <w:r>
+              <w:rPr>
+                <w:rFonts w:eastAsia="Times New Roman" w:cs="Arial"/>
+                <w:color w:val="000000"/>
+                <w:lang w:eastAsia="de-DE"/>
+              </w:rPr>
+              <w:t>e_v_summeE</w:t>
+            </w:r>
+            <w:proofErr w:type="spellEnd"/>
+            <w:r>
+              <w:rPr>
+                <w:rFonts w:eastAsia="Times New Roman" w:cs="Arial"/>
+                <w:color w:val="000000"/>
+                <w:lang w:eastAsia="de-DE"/>
+              </w:rPr>
+              <w:t>}}</w:t>
+            </w:r>
+          </w:p>
+        </w:tc>
+        <w:tc>
+          <w:tcPr>
+            <w:tcW w:w="1526" w:type="dxa"/>
+            <w:tcBorders>
+              <w:top w:val="single" w:sz="4" w:space="0" w:color="auto"/>
+              <w:left w:val="single" w:sz="4" w:space="0" w:color="auto"/>
+              <w:bottom w:val="single" w:sz="4" w:space="0" w:color="auto"/>
+              <w:right w:val="single" w:sz="4" w:space="0" w:color="auto"/>
+            </w:tcBorders>
+            <w:vAlign w:val="bottom"/>
+          </w:tcPr>
+          <w:p>
+            <w:pPr>
+              <w:spacing w:after="0"/>
+              <w:jc w:val="right"/>
+              <w:rPr>
+                <w:rFonts w:eastAsia="Times New Roman" w:cs="Arial"/>
+                <w:color w:val="000000"/>
+                <w:lang w:eastAsia="de-DE"/>
+              </w:rPr>
+            </w:pPr>
+            <w:r>
+              <w:rPr>
+                <w:rFonts w:eastAsia="Times New Roman" w:cs="Arial"/>
+                <w:color w:val="000000"/>
+                <w:lang w:eastAsia="de-DE"/>
+              </w:rPr>
+              <w:t>{{</w:t>
+            </w:r>
+            <w:proofErr w:type="spellStart"/>
+            <w:r>
+              <w:rPr>
+                <w:rFonts w:eastAsia="Times New Roman" w:cs="Arial"/>
+                <w:color w:val="000000"/>
+                <w:lang w:eastAsia="de-DE"/>
+              </w:rPr>
+              <w:t>e_re_summeE</w:t>
+            </w:r>
+            <w:proofErr w:type="spellEnd"/>
+            <w:r>
+              <w:rPr>
+                <w:rFonts w:eastAsia="Times New Roman" w:cs="Arial"/>
                 <w:color w:val="000000"/>
                 <w:lang w:eastAsia="de-DE"/>
               </w:rPr>
@@ -1677,7 +2208,7 @@
             <w:tcBorders>
               <w:top w:val="single" w:sz="4" w:space="0" w:color="auto"/>
               <w:left w:val="single" w:sz="4" w:space="0" w:color="auto"/>
-              <w:bottom w:val="single" w:sz="4" w:space="0" w:color="auto"/>
+              <w:bottom w:val="nil"/>
               <w:right w:val="single" w:sz="4" w:space="0" w:color="auto"/>
             </w:tcBorders>
             <w:shd w:val="clear" w:color="auto" w:fill="auto"/>
@@ -1690,18 +2221,20 @@
               <w:spacing w:after="0"/>
               <w:jc w:val="left"/>
               <w:rPr>
-                <w:rFonts w:ascii="Calibri" w:eastAsia="Times New Roman" w:hAnsi="Calibri" w:cs="Calibri"/>
-                <w:color w:val="000000"/>
-                <w:lang w:eastAsia="de-DE"/>
-              </w:rPr>
-            </w:pPr>
-            <w:r>
-              <w:rPr>
-                <w:rFonts w:ascii="Calibri" w:eastAsia="Times New Roman" w:hAnsi="Calibri" w:cs="Calibri"/>
-                <w:color w:val="000000"/>
-                <w:lang w:eastAsia="de-DE"/>
-              </w:rPr>
-              <w:t>E8</w:t>
+                <w:rFonts w:eastAsia="Times New Roman" w:cs="Arial"/>
+                <w:color w:val="000000"/>
+                <w:sz w:val="20"/>
+                <w:lang w:eastAsia="de-DE"/>
+              </w:rPr>
+            </w:pPr>
+            <w:r>
+              <w:rPr>
+                <w:rFonts w:eastAsia="Times New Roman" w:cs="Arial"/>
+                <w:color w:val="000000"/>
+                <w:sz w:val="20"/>
+                <w:lang w:eastAsia="de-DE"/>
+              </w:rPr>
+              <w:t>E9</w:t>
             </w:r>
           </w:p>
         </w:tc>
@@ -1711,7 +2244,7 @@
             <w:tcBorders>
               <w:top w:val="single" w:sz="4" w:space="0" w:color="auto"/>
               <w:left w:val="single" w:sz="4" w:space="0" w:color="auto"/>
-              <w:bottom w:val="single" w:sz="4" w:space="0" w:color="auto"/>
+              <w:bottom w:val="nil"/>
               <w:right w:val="single" w:sz="4" w:space="0" w:color="auto"/>
             </w:tcBorders>
             <w:shd w:val="clear" w:color="auto" w:fill="auto"/>
@@ -1724,18 +2257,18 @@
               <w:spacing w:after="0"/>
               <w:jc w:val="left"/>
               <w:rPr>
-                <w:rFonts w:ascii="Calibri" w:eastAsia="Times New Roman" w:hAnsi="Calibri" w:cs="Calibri"/>
-                <w:color w:val="000000"/>
-                <w:lang w:eastAsia="de-DE"/>
-              </w:rPr>
-            </w:pPr>
-            <w:r>
-              <w:rPr>
-                <w:rFonts w:ascii="Calibri" w:eastAsia="Times New Roman" w:hAnsi="Calibri" w:cs="Calibri"/>
-                <w:color w:val="000000"/>
-                <w:lang w:eastAsia="de-DE"/>
-              </w:rPr>
-              <w:t>Summe der laufenden Erträge aus Verwaltungstätigkeit</w:t>
+                <w:rFonts w:eastAsia="Times New Roman" w:cs="Arial"/>
+                <w:color w:val="000000"/>
+                <w:lang w:eastAsia="de-DE"/>
+              </w:rPr>
+            </w:pPr>
+            <w:r>
+              <w:rPr>
+                <w:rFonts w:eastAsia="Times New Roman" w:cs="Arial"/>
+                <w:color w:val="000000"/>
+                <w:lang w:eastAsia="de-DE"/>
+              </w:rPr>
+              <w:t>- Personal- und Versorgungsaufwendungen</w:t>
             </w:r>
           </w:p>
         </w:tc>
@@ -1745,7 +2278,7 @@
             <w:tcBorders>
               <w:top w:val="single" w:sz="4" w:space="0" w:color="auto"/>
               <w:left w:val="single" w:sz="4" w:space="0" w:color="auto"/>
-              <w:bottom w:val="single" w:sz="4" w:space="0" w:color="auto"/>
+              <w:bottom w:val="nil"/>
               <w:right w:val="single" w:sz="4" w:space="0" w:color="auto"/>
             </w:tcBorders>
             <w:shd w:val="clear" w:color="auto" w:fill="auto"/>
@@ -1758,14 +2291,14 @@
               <w:spacing w:after="0"/>
               <w:jc w:val="right"/>
               <w:rPr>
-                <w:rFonts w:ascii="Calibri" w:eastAsia="Times New Roman" w:hAnsi="Calibri" w:cs="Calibri"/>
-                <w:color w:val="000000"/>
-                <w:lang w:eastAsia="de-DE"/>
-              </w:rPr>
-            </w:pPr>
-            <w:r>
-              <w:rPr>
-                <w:rFonts w:ascii="Calibri" w:eastAsia="Times New Roman" w:hAnsi="Calibri" w:cs="Calibri"/>
+                <w:rFonts w:eastAsia="Times New Roman" w:cs="Arial"/>
+                <w:color w:val="000000"/>
+                <w:lang w:eastAsia="de-DE"/>
+              </w:rPr>
+            </w:pPr>
+            <w:r>
+              <w:rPr>
+                <w:rFonts w:eastAsia="Times New Roman" w:cs="Arial"/>
                 <w:color w:val="000000"/>
                 <w:lang w:eastAsia="de-DE"/>
               </w:rPr>
@@ -1774,16 +2307,50 @@
             <w:proofErr w:type="spellStart"/>
             <w:r>
               <w:rPr>
-                <w:rFonts w:ascii="Calibri" w:eastAsia="Times New Roman" w:hAnsi="Calibri" w:cs="Calibri"/>
-                <w:color w:val="000000"/>
-                <w:lang w:eastAsia="de-DE"/>
-              </w:rPr>
-              <w:t>e_p_summeE</w:t>
-            </w:r>
-            <w:proofErr w:type="spellEnd"/>
-            <w:r>
-              <w:rPr>
-                <w:rFonts w:ascii="Calibri" w:eastAsia="Times New Roman" w:hAnsi="Calibri" w:cs="Calibri"/>
+                <w:rFonts w:eastAsia="Times New Roman" w:cs="Arial"/>
+                <w:color w:val="000000"/>
+                <w:lang w:eastAsia="de-DE"/>
+              </w:rPr>
+              <w:t>e_p_pers</w:t>
+            </w:r>
+            <w:proofErr w:type="spellEnd"/>
+            <w:r>
+              <w:rPr>
+                <w:rFonts w:eastAsia="Times New Roman" w:cs="Arial"/>
+                <w:color w:val="000000"/>
+                <w:lang w:eastAsia="de-DE"/>
+              </w:rPr>
+              <w:t xml:space="preserve"> </w:t>
+            </w:r>
+            <w:r>
+              <w:rPr>
+                <w:rFonts w:eastAsia="Times New Roman" w:cs="Arial"/>
+                <w:color w:val="000000"/>
+                <w:lang w:eastAsia="de-DE"/>
+              </w:rPr>
+              <w:t xml:space="preserve"> | </w:t>
+            </w:r>
+            <w:proofErr w:type="spellStart"/>
+            <w:r>
+              <w:rPr>
+                <w:rFonts w:eastAsia="Times New Roman" w:cs="Arial"/>
+                <w:color w:val="000000"/>
+                <w:lang w:eastAsia="de-DE"/>
+              </w:rPr>
+              <w:t>ecp</w:t>
+            </w:r>
+            <w:proofErr w:type="spellEnd"/>
+            <w:r>
+              <w:rPr>
+                <w:rFonts w:eastAsia="Times New Roman" w:cs="Arial"/>
+                <w:color w:val="000000"/>
+                <w:lang w:eastAsia="de-DE"/>
+              </w:rPr>
+              <w:t xml:space="preserve"> </w:t>
+            </w:r>
+            <w:r>
+              <w:rPr>
+                <w:rFonts w:eastAsia="Times New Roman" w:cs="Arial"/>
                 <w:color w:val="000000"/>
                 <w:lang w:eastAsia="de-DE"/>
               </w:rPr>
@@ -1797,7 +2364,7 @@
             <w:tcBorders>
               <w:top w:val="single" w:sz="4" w:space="0" w:color="auto"/>
               <w:left w:val="single" w:sz="4" w:space="0" w:color="auto"/>
-              <w:bottom w:val="single" w:sz="4" w:space="0" w:color="auto"/>
+              <w:bottom w:val="nil"/>
               <w:right w:val="single" w:sz="4" w:space="0" w:color="auto"/>
             </w:tcBorders>
             <w:vAlign w:val="bottom"/>
@@ -1807,14 +2374,14 @@
               <w:spacing w:after="0"/>
               <w:jc w:val="right"/>
               <w:rPr>
-                <w:rFonts w:ascii="Calibri" w:eastAsia="Times New Roman" w:hAnsi="Calibri" w:cs="Calibri"/>
-                <w:color w:val="000000"/>
-                <w:lang w:eastAsia="de-DE"/>
-              </w:rPr>
-            </w:pPr>
-            <w:r>
-              <w:rPr>
-                <w:rFonts w:ascii="Calibri" w:eastAsia="Times New Roman" w:hAnsi="Calibri" w:cs="Calibri"/>
+                <w:rFonts w:eastAsia="Times New Roman" w:cs="Arial"/>
+                <w:color w:val="000000"/>
+                <w:lang w:eastAsia="de-DE"/>
+              </w:rPr>
+            </w:pPr>
+            <w:r>
+              <w:rPr>
+                <w:rFonts w:eastAsia="Times New Roman" w:cs="Arial"/>
                 <w:color w:val="000000"/>
                 <w:lang w:eastAsia="de-DE"/>
               </w:rPr>
@@ -1823,16 +2390,16 @@
             <w:proofErr w:type="spellStart"/>
             <w:r>
               <w:rPr>
-                <w:rFonts w:ascii="Calibri" w:eastAsia="Times New Roman" w:hAnsi="Calibri" w:cs="Calibri"/>
-                <w:color w:val="000000"/>
-                <w:lang w:eastAsia="de-DE"/>
-              </w:rPr>
-              <w:t>e_v_summeE</w:t>
-            </w:r>
-            <w:proofErr w:type="spellEnd"/>
-            <w:r>
-              <w:rPr>
-                <w:rFonts w:ascii="Calibri" w:eastAsia="Times New Roman" w:hAnsi="Calibri" w:cs="Calibri"/>
+                <w:rFonts w:eastAsia="Times New Roman" w:cs="Arial"/>
+                <w:color w:val="000000"/>
+                <w:lang w:eastAsia="de-DE"/>
+              </w:rPr>
+              <w:t>e_v_pers</w:t>
+            </w:r>
+            <w:proofErr w:type="spellEnd"/>
+            <w:r>
+              <w:rPr>
+                <w:rFonts w:eastAsia="Times New Roman" w:cs="Arial"/>
                 <w:color w:val="000000"/>
                 <w:lang w:eastAsia="de-DE"/>
               </w:rPr>
@@ -1846,7 +2413,7 @@
             <w:tcBorders>
               <w:top w:val="single" w:sz="4" w:space="0" w:color="auto"/>
               <w:left w:val="single" w:sz="4" w:space="0" w:color="auto"/>
-              <w:bottom w:val="single" w:sz="4" w:space="0" w:color="auto"/>
+              <w:bottom w:val="nil"/>
               <w:right w:val="single" w:sz="4" w:space="0" w:color="auto"/>
             </w:tcBorders>
             <w:vAlign w:val="bottom"/>
@@ -1856,14 +2423,14 @@
               <w:spacing w:after="0"/>
               <w:jc w:val="right"/>
               <w:rPr>
-                <w:rFonts w:ascii="Calibri" w:eastAsia="Times New Roman" w:hAnsi="Calibri" w:cs="Calibri"/>
-                <w:color w:val="000000"/>
-                <w:lang w:eastAsia="de-DE"/>
-              </w:rPr>
-            </w:pPr>
-            <w:r>
-              <w:rPr>
-                <w:rFonts w:ascii="Calibri" w:eastAsia="Times New Roman" w:hAnsi="Calibri" w:cs="Calibri"/>
+                <w:rFonts w:eastAsia="Times New Roman" w:cs="Arial"/>
+                <w:color w:val="000000"/>
+                <w:lang w:eastAsia="de-DE"/>
+              </w:rPr>
+            </w:pPr>
+            <w:r>
+              <w:rPr>
+                <w:rFonts w:eastAsia="Times New Roman" w:cs="Arial"/>
                 <w:color w:val="000000"/>
                 <w:lang w:eastAsia="de-DE"/>
               </w:rPr>
@@ -1872,16 +2439,16 @@
             <w:proofErr w:type="spellStart"/>
             <w:r>
               <w:rPr>
-                <w:rFonts w:ascii="Calibri" w:eastAsia="Times New Roman" w:hAnsi="Calibri" w:cs="Calibri"/>
-                <w:color w:val="000000"/>
-                <w:lang w:eastAsia="de-DE"/>
-              </w:rPr>
-              <w:t>e_re_summeE</w:t>
-            </w:r>
-            <w:proofErr w:type="spellEnd"/>
-            <w:r>
-              <w:rPr>
-                <w:rFonts w:ascii="Calibri" w:eastAsia="Times New Roman" w:hAnsi="Calibri" w:cs="Calibri"/>
+                <w:rFonts w:eastAsia="Times New Roman" w:cs="Arial"/>
+                <w:color w:val="000000"/>
+                <w:lang w:eastAsia="de-DE"/>
+              </w:rPr>
+              <w:t>e_re_pers</w:t>
+            </w:r>
+            <w:proofErr w:type="spellEnd"/>
+            <w:r>
+              <w:rPr>
+                <w:rFonts w:eastAsia="Times New Roman" w:cs="Arial"/>
                 <w:color w:val="000000"/>
                 <w:lang w:eastAsia="de-DE"/>
               </w:rPr>
@@ -1898,7 +2465,7 @@
           <w:tcPr>
             <w:tcW w:w="563" w:type="dxa"/>
             <w:tcBorders>
-              <w:top w:val="single" w:sz="4" w:space="0" w:color="auto"/>
+              <w:top w:val="nil"/>
               <w:left w:val="single" w:sz="4" w:space="0" w:color="auto"/>
               <w:bottom w:val="nil"/>
               <w:right w:val="single" w:sz="4" w:space="0" w:color="auto"/>
@@ -1913,18 +2480,20 @@
               <w:spacing w:after="0"/>
               <w:jc w:val="left"/>
               <w:rPr>
-                <w:rFonts w:ascii="Calibri" w:eastAsia="Times New Roman" w:hAnsi="Calibri" w:cs="Calibri"/>
-                <w:color w:val="000000"/>
-                <w:lang w:eastAsia="de-DE"/>
-              </w:rPr>
-            </w:pPr>
-            <w:r>
-              <w:rPr>
-                <w:rFonts w:ascii="Calibri" w:eastAsia="Times New Roman" w:hAnsi="Calibri" w:cs="Calibri"/>
-                <w:color w:val="000000"/>
-                <w:lang w:eastAsia="de-DE"/>
-              </w:rPr>
-              <w:t>E9</w:t>
+                <w:rFonts w:eastAsia="Times New Roman" w:cs="Arial"/>
+                <w:color w:val="000000"/>
+                <w:sz w:val="20"/>
+                <w:lang w:eastAsia="de-DE"/>
+              </w:rPr>
+            </w:pPr>
+            <w:r>
+              <w:rPr>
+                <w:rFonts w:eastAsia="Times New Roman" w:cs="Arial"/>
+                <w:color w:val="000000"/>
+                <w:sz w:val="20"/>
+                <w:lang w:eastAsia="de-DE"/>
+              </w:rPr>
+              <w:t>E10</w:t>
             </w:r>
           </w:p>
         </w:tc>
@@ -1932,7 +2501,7 @@
           <w:tcPr>
             <w:tcW w:w="3833" w:type="dxa"/>
             <w:tcBorders>
-              <w:top w:val="single" w:sz="4" w:space="0" w:color="auto"/>
+              <w:top w:val="nil"/>
               <w:left w:val="single" w:sz="4" w:space="0" w:color="auto"/>
               <w:bottom w:val="nil"/>
               <w:right w:val="single" w:sz="4" w:space="0" w:color="auto"/>
@@ -1947,18 +2516,18 @@
               <w:spacing w:after="0"/>
               <w:jc w:val="left"/>
               <w:rPr>
-                <w:rFonts w:ascii="Calibri" w:eastAsia="Times New Roman" w:hAnsi="Calibri" w:cs="Calibri"/>
-                <w:color w:val="000000"/>
-                <w:lang w:eastAsia="de-DE"/>
-              </w:rPr>
-            </w:pPr>
-            <w:r>
-              <w:rPr>
-                <w:rFonts w:ascii="Calibri" w:eastAsia="Times New Roman" w:hAnsi="Calibri" w:cs="Calibri"/>
-                <w:color w:val="000000"/>
-                <w:lang w:eastAsia="de-DE"/>
-              </w:rPr>
-              <w:t>- Personal- und Versorgungsaufwendungen</w:t>
+                <w:rFonts w:eastAsia="Times New Roman" w:cs="Arial"/>
+                <w:color w:val="000000"/>
+                <w:lang w:eastAsia="de-DE"/>
+              </w:rPr>
+            </w:pPr>
+            <w:r>
+              <w:rPr>
+                <w:rFonts w:eastAsia="Times New Roman" w:cs="Arial"/>
+                <w:color w:val="000000"/>
+                <w:lang w:eastAsia="de-DE"/>
+              </w:rPr>
+              <w:t>- Aufwendungen für Sach- und Dienstleistungen</w:t>
             </w:r>
           </w:p>
         </w:tc>
@@ -1966,7 +2535,7 @@
           <w:tcPr>
             <w:tcW w:w="1651" w:type="dxa"/>
             <w:tcBorders>
-              <w:top w:val="single" w:sz="4" w:space="0" w:color="auto"/>
+              <w:top w:val="nil"/>
               <w:left w:val="single" w:sz="4" w:space="0" w:color="auto"/>
               <w:bottom w:val="nil"/>
               <w:right w:val="single" w:sz="4" w:space="0" w:color="auto"/>
@@ -1981,14 +2550,14 @@
               <w:spacing w:after="0"/>
               <w:jc w:val="right"/>
               <w:rPr>
-                <w:rFonts w:ascii="Calibri" w:eastAsia="Times New Roman" w:hAnsi="Calibri" w:cs="Calibri"/>
-                <w:color w:val="000000"/>
-                <w:lang w:eastAsia="de-DE"/>
-              </w:rPr>
-            </w:pPr>
-            <w:r>
-              <w:rPr>
-                <w:rFonts w:ascii="Calibri" w:eastAsia="Times New Roman" w:hAnsi="Calibri" w:cs="Calibri"/>
+                <w:rFonts w:eastAsia="Times New Roman" w:cs="Arial"/>
+                <w:color w:val="000000"/>
+                <w:lang w:eastAsia="de-DE"/>
+              </w:rPr>
+            </w:pPr>
+            <w:r>
+              <w:rPr>
+                <w:rFonts w:eastAsia="Times New Roman" w:cs="Arial"/>
                 <w:color w:val="000000"/>
                 <w:lang w:eastAsia="de-DE"/>
               </w:rPr>
@@ -1997,16 +2566,50 @@
             <w:proofErr w:type="spellStart"/>
             <w:r>
               <w:rPr>
-                <w:rFonts w:ascii="Calibri" w:eastAsia="Times New Roman" w:hAnsi="Calibri" w:cs="Calibri"/>
-                <w:color w:val="000000"/>
-                <w:lang w:eastAsia="de-DE"/>
-              </w:rPr>
-              <w:t>e_p_pers</w:t>
-            </w:r>
-            <w:proofErr w:type="spellEnd"/>
-            <w:r>
-              <w:rPr>
-                <w:rFonts w:ascii="Calibri" w:eastAsia="Times New Roman" w:hAnsi="Calibri" w:cs="Calibri"/>
+                <w:rFonts w:eastAsia="Times New Roman" w:cs="Arial"/>
+                <w:color w:val="000000"/>
+                <w:lang w:eastAsia="de-DE"/>
+              </w:rPr>
+              <w:t>e_p_msd</w:t>
+            </w:r>
+            <w:proofErr w:type="spellEnd"/>
+            <w:r>
+              <w:rPr>
+                <w:rFonts w:eastAsia="Times New Roman" w:cs="Arial"/>
+                <w:color w:val="000000"/>
+                <w:lang w:eastAsia="de-DE"/>
+              </w:rPr>
+              <w:t xml:space="preserve"> </w:t>
+            </w:r>
+            <w:r>
+              <w:rPr>
+                <w:rFonts w:eastAsia="Times New Roman" w:cs="Arial"/>
+                <w:color w:val="000000"/>
+                <w:lang w:eastAsia="de-DE"/>
+              </w:rPr>
+              <w:t xml:space="preserve"> | </w:t>
+            </w:r>
+            <w:proofErr w:type="spellStart"/>
+            <w:r>
+              <w:rPr>
+                <w:rFonts w:eastAsia="Times New Roman" w:cs="Arial"/>
+                <w:color w:val="000000"/>
+                <w:lang w:eastAsia="de-DE"/>
+              </w:rPr>
+              <w:t>ecp</w:t>
+            </w:r>
+            <w:proofErr w:type="spellEnd"/>
+            <w:r>
+              <w:rPr>
+                <w:rFonts w:eastAsia="Times New Roman" w:cs="Arial"/>
+                <w:color w:val="000000"/>
+                <w:lang w:eastAsia="de-DE"/>
+              </w:rPr>
+              <w:t xml:space="preserve"> </w:t>
+            </w:r>
+            <w:r>
+              <w:rPr>
+                <w:rFonts w:eastAsia="Times New Roman" w:cs="Arial"/>
                 <w:color w:val="000000"/>
                 <w:lang w:eastAsia="de-DE"/>
               </w:rPr>
@@ -2018,7 +2621,7 @@
           <w:tcPr>
             <w:tcW w:w="1589" w:type="dxa"/>
             <w:tcBorders>
-              <w:top w:val="single" w:sz="4" w:space="0" w:color="auto"/>
+              <w:top w:val="nil"/>
               <w:left w:val="single" w:sz="4" w:space="0" w:color="auto"/>
               <w:bottom w:val="nil"/>
               <w:right w:val="single" w:sz="4" w:space="0" w:color="auto"/>
@@ -2030,14 +2633,14 @@
               <w:spacing w:after="0"/>
               <w:jc w:val="right"/>
               <w:rPr>
-                <w:rFonts w:ascii="Calibri" w:eastAsia="Times New Roman" w:hAnsi="Calibri" w:cs="Calibri"/>
-                <w:color w:val="000000"/>
-                <w:lang w:eastAsia="de-DE"/>
-              </w:rPr>
-            </w:pPr>
-            <w:r>
-              <w:rPr>
-                <w:rFonts w:ascii="Calibri" w:eastAsia="Times New Roman" w:hAnsi="Calibri" w:cs="Calibri"/>
+                <w:rFonts w:eastAsia="Times New Roman" w:cs="Arial"/>
+                <w:color w:val="000000"/>
+                <w:lang w:eastAsia="de-DE"/>
+              </w:rPr>
+            </w:pPr>
+            <w:r>
+              <w:rPr>
+                <w:rFonts w:eastAsia="Times New Roman" w:cs="Arial"/>
                 <w:color w:val="000000"/>
                 <w:lang w:eastAsia="de-DE"/>
               </w:rPr>
@@ -2046,16 +2649,16 @@
             <w:proofErr w:type="spellStart"/>
             <w:r>
               <w:rPr>
-                <w:rFonts w:ascii="Calibri" w:eastAsia="Times New Roman" w:hAnsi="Calibri" w:cs="Calibri"/>
-                <w:color w:val="000000"/>
-                <w:lang w:eastAsia="de-DE"/>
-              </w:rPr>
-              <w:t>e_v_pers</w:t>
-            </w:r>
-            <w:proofErr w:type="spellEnd"/>
-            <w:r>
-              <w:rPr>
-                <w:rFonts w:ascii="Calibri" w:eastAsia="Times New Roman" w:hAnsi="Calibri" w:cs="Calibri"/>
+                <w:rFonts w:eastAsia="Times New Roman" w:cs="Arial"/>
+                <w:color w:val="000000"/>
+                <w:lang w:eastAsia="de-DE"/>
+              </w:rPr>
+              <w:t>e_v_msd</w:t>
+            </w:r>
+            <w:proofErr w:type="spellEnd"/>
+            <w:r>
+              <w:rPr>
+                <w:rFonts w:eastAsia="Times New Roman" w:cs="Arial"/>
                 <w:color w:val="000000"/>
                 <w:lang w:eastAsia="de-DE"/>
               </w:rPr>
@@ -2067,7 +2670,7 @@
           <w:tcPr>
             <w:tcW w:w="1526" w:type="dxa"/>
             <w:tcBorders>
-              <w:top w:val="single" w:sz="4" w:space="0" w:color="auto"/>
+              <w:top w:val="nil"/>
               <w:left w:val="single" w:sz="4" w:space="0" w:color="auto"/>
               <w:bottom w:val="nil"/>
               <w:right w:val="single" w:sz="4" w:space="0" w:color="auto"/>
@@ -2079,14 +2682,14 @@
               <w:spacing w:after="0"/>
               <w:jc w:val="right"/>
               <w:rPr>
-                <w:rFonts w:ascii="Calibri" w:eastAsia="Times New Roman" w:hAnsi="Calibri" w:cs="Calibri"/>
-                <w:color w:val="000000"/>
-                <w:lang w:eastAsia="de-DE"/>
-              </w:rPr>
-            </w:pPr>
-            <w:r>
-              <w:rPr>
-                <w:rFonts w:ascii="Calibri" w:eastAsia="Times New Roman" w:hAnsi="Calibri" w:cs="Calibri"/>
+                <w:rFonts w:eastAsia="Times New Roman" w:cs="Arial"/>
+                <w:color w:val="000000"/>
+                <w:lang w:eastAsia="de-DE"/>
+              </w:rPr>
+            </w:pPr>
+            <w:r>
+              <w:rPr>
+                <w:rFonts w:eastAsia="Times New Roman" w:cs="Arial"/>
                 <w:color w:val="000000"/>
                 <w:lang w:eastAsia="de-DE"/>
               </w:rPr>
@@ -2095,16 +2698,16 @@
             <w:proofErr w:type="spellStart"/>
             <w:r>
               <w:rPr>
-                <w:rFonts w:ascii="Calibri" w:eastAsia="Times New Roman" w:hAnsi="Calibri" w:cs="Calibri"/>
-                <w:color w:val="000000"/>
-                <w:lang w:eastAsia="de-DE"/>
-              </w:rPr>
-              <w:t>e_re_pers</w:t>
-            </w:r>
-            <w:proofErr w:type="spellEnd"/>
-            <w:r>
-              <w:rPr>
-                <w:rFonts w:ascii="Calibri" w:eastAsia="Times New Roman" w:hAnsi="Calibri" w:cs="Calibri"/>
+                <w:rFonts w:eastAsia="Times New Roman" w:cs="Arial"/>
+                <w:color w:val="000000"/>
+                <w:lang w:eastAsia="de-DE"/>
+              </w:rPr>
+              <w:t>e_re_msd</w:t>
+            </w:r>
+            <w:proofErr w:type="spellEnd"/>
+            <w:r>
+              <w:rPr>
+                <w:rFonts w:eastAsia="Times New Roman" w:cs="Arial"/>
                 <w:color w:val="000000"/>
                 <w:lang w:eastAsia="de-DE"/>
               </w:rPr>
@@ -2136,18 +2739,20 @@
               <w:spacing w:after="0"/>
               <w:jc w:val="left"/>
               <w:rPr>
-                <w:rFonts w:ascii="Calibri" w:eastAsia="Times New Roman" w:hAnsi="Calibri" w:cs="Calibri"/>
-                <w:color w:val="000000"/>
-                <w:lang w:eastAsia="de-DE"/>
-              </w:rPr>
-            </w:pPr>
-            <w:r>
-              <w:rPr>
-                <w:rFonts w:ascii="Calibri" w:eastAsia="Times New Roman" w:hAnsi="Calibri" w:cs="Calibri"/>
-                <w:color w:val="000000"/>
-                <w:lang w:eastAsia="de-DE"/>
-              </w:rPr>
-              <w:t>E10</w:t>
+                <w:rFonts w:eastAsia="Times New Roman" w:cs="Arial"/>
+                <w:color w:val="000000"/>
+                <w:sz w:val="20"/>
+                <w:lang w:eastAsia="de-DE"/>
+              </w:rPr>
+            </w:pPr>
+            <w:r>
+              <w:rPr>
+                <w:rFonts w:eastAsia="Times New Roman" w:cs="Arial"/>
+                <w:color w:val="000000"/>
+                <w:sz w:val="20"/>
+                <w:lang w:eastAsia="de-DE"/>
+              </w:rPr>
+              <w:t>E11</w:t>
             </w:r>
           </w:p>
         </w:tc>
@@ -2170,18 +2775,18 @@
               <w:spacing w:after="0"/>
               <w:jc w:val="left"/>
               <w:rPr>
-                <w:rFonts w:ascii="Calibri" w:eastAsia="Times New Roman" w:hAnsi="Calibri" w:cs="Calibri"/>
-                <w:color w:val="000000"/>
-                <w:lang w:eastAsia="de-DE"/>
-              </w:rPr>
-            </w:pPr>
-            <w:r>
-              <w:rPr>
-                <w:rFonts w:ascii="Calibri" w:eastAsia="Times New Roman" w:hAnsi="Calibri" w:cs="Calibri"/>
-                <w:color w:val="000000"/>
-                <w:lang w:eastAsia="de-DE"/>
-              </w:rPr>
-              <w:t>- Aufwendungen für Sach- und Dienstleistungen</w:t>
+                <w:rFonts w:eastAsia="Times New Roman" w:cs="Arial"/>
+                <w:color w:val="000000"/>
+                <w:lang w:eastAsia="de-DE"/>
+              </w:rPr>
+            </w:pPr>
+            <w:r>
+              <w:rPr>
+                <w:rFonts w:eastAsia="Times New Roman" w:cs="Arial"/>
+                <w:color w:val="000000"/>
+                <w:lang w:eastAsia="de-DE"/>
+              </w:rPr>
+              <w:t>- Abschreibungen</w:t>
             </w:r>
           </w:p>
         </w:tc>
@@ -2204,14 +2809,14 @@
               <w:spacing w:after="0"/>
               <w:jc w:val="right"/>
               <w:rPr>
-                <w:rFonts w:ascii="Calibri" w:eastAsia="Times New Roman" w:hAnsi="Calibri" w:cs="Calibri"/>
-                <w:color w:val="000000"/>
-                <w:lang w:eastAsia="de-DE"/>
-              </w:rPr>
-            </w:pPr>
-            <w:r>
-              <w:rPr>
-                <w:rFonts w:ascii="Calibri" w:eastAsia="Times New Roman" w:hAnsi="Calibri" w:cs="Calibri"/>
+                <w:rFonts w:eastAsia="Times New Roman" w:cs="Arial"/>
+                <w:color w:val="000000"/>
+                <w:lang w:eastAsia="de-DE"/>
+              </w:rPr>
+            </w:pPr>
+            <w:r>
+              <w:rPr>
+                <w:rFonts w:eastAsia="Times New Roman" w:cs="Arial"/>
                 <w:color w:val="000000"/>
                 <w:lang w:eastAsia="de-DE"/>
               </w:rPr>
@@ -2220,16 +2825,42 @@
             <w:proofErr w:type="spellStart"/>
             <w:r>
               <w:rPr>
-                <w:rFonts w:ascii="Calibri" w:eastAsia="Times New Roman" w:hAnsi="Calibri" w:cs="Calibri"/>
-                <w:color w:val="000000"/>
-                <w:lang w:eastAsia="de-DE"/>
-              </w:rPr>
-              <w:t>e_p_msd</w:t>
-            </w:r>
-            <w:proofErr w:type="spellEnd"/>
-            <w:r>
-              <w:rPr>
-                <w:rFonts w:ascii="Calibri" w:eastAsia="Times New Roman" w:hAnsi="Calibri" w:cs="Calibri"/>
+                <w:rFonts w:eastAsia="Times New Roman" w:cs="Arial"/>
+                <w:color w:val="000000"/>
+                <w:lang w:eastAsia="de-DE"/>
+              </w:rPr>
+              <w:t>e_p_afa</w:t>
+            </w:r>
+            <w:proofErr w:type="spellEnd"/>
+            <w:r>
+              <w:rPr>
+                <w:rFonts w:eastAsia="Times New Roman" w:cs="Arial"/>
+                <w:color w:val="000000"/>
+                <w:lang w:eastAsia="de-DE"/>
+              </w:rPr>
+              <w:t xml:space="preserve"> | </w:t>
+            </w:r>
+            <w:proofErr w:type="spellStart"/>
+            <w:r>
+              <w:rPr>
+                <w:rFonts w:eastAsia="Times New Roman" w:cs="Arial"/>
+                <w:color w:val="000000"/>
+                <w:lang w:eastAsia="de-DE"/>
+              </w:rPr>
+              <w:t>ecp</w:t>
+            </w:r>
+            <w:proofErr w:type="spellEnd"/>
+            <w:r>
+              <w:rPr>
+                <w:rFonts w:eastAsia="Times New Roman" w:cs="Arial"/>
+                <w:color w:val="000000"/>
+                <w:lang w:eastAsia="de-DE"/>
+              </w:rPr>
+              <w:t xml:space="preserve"> </w:t>
+            </w:r>
+            <w:r>
+              <w:rPr>
+                <w:rFonts w:eastAsia="Times New Roman" w:cs="Arial"/>
                 <w:color w:val="000000"/>
                 <w:lang w:eastAsia="de-DE"/>
               </w:rPr>
@@ -2253,14 +2884,14 @@
               <w:spacing w:after="0"/>
               <w:jc w:val="right"/>
               <w:rPr>
-                <w:rFonts w:ascii="Calibri" w:eastAsia="Times New Roman" w:hAnsi="Calibri" w:cs="Calibri"/>
-                <w:color w:val="000000"/>
-                <w:lang w:eastAsia="de-DE"/>
-              </w:rPr>
-            </w:pPr>
-            <w:r>
-              <w:rPr>
-                <w:rFonts w:ascii="Calibri" w:eastAsia="Times New Roman" w:hAnsi="Calibri" w:cs="Calibri"/>
+                <w:rFonts w:eastAsia="Times New Roman" w:cs="Arial"/>
+                <w:color w:val="000000"/>
+                <w:lang w:eastAsia="de-DE"/>
+              </w:rPr>
+            </w:pPr>
+            <w:r>
+              <w:rPr>
+                <w:rFonts w:eastAsia="Times New Roman" w:cs="Arial"/>
                 <w:color w:val="000000"/>
                 <w:lang w:eastAsia="de-DE"/>
               </w:rPr>
@@ -2269,16 +2900,16 @@
             <w:proofErr w:type="spellStart"/>
             <w:r>
               <w:rPr>
-                <w:rFonts w:ascii="Calibri" w:eastAsia="Times New Roman" w:hAnsi="Calibri" w:cs="Calibri"/>
-                <w:color w:val="000000"/>
-                <w:lang w:eastAsia="de-DE"/>
-              </w:rPr>
-              <w:t>e_v_msd</w:t>
-            </w:r>
-            <w:proofErr w:type="spellEnd"/>
-            <w:r>
-              <w:rPr>
-                <w:rFonts w:ascii="Calibri" w:eastAsia="Times New Roman" w:hAnsi="Calibri" w:cs="Calibri"/>
+                <w:rFonts w:eastAsia="Times New Roman" w:cs="Arial"/>
+                <w:color w:val="000000"/>
+                <w:lang w:eastAsia="de-DE"/>
+              </w:rPr>
+              <w:t>e_v_afa</w:t>
+            </w:r>
+            <w:proofErr w:type="spellEnd"/>
+            <w:r>
+              <w:rPr>
+                <w:rFonts w:eastAsia="Times New Roman" w:cs="Arial"/>
                 <w:color w:val="000000"/>
                 <w:lang w:eastAsia="de-DE"/>
               </w:rPr>
@@ -2302,14 +2933,14 @@
               <w:spacing w:after="0"/>
               <w:jc w:val="right"/>
               <w:rPr>
-                <w:rFonts w:ascii="Calibri" w:eastAsia="Times New Roman" w:hAnsi="Calibri" w:cs="Calibri"/>
-                <w:color w:val="000000"/>
-                <w:lang w:eastAsia="de-DE"/>
-              </w:rPr>
-            </w:pPr>
-            <w:r>
-              <w:rPr>
-                <w:rFonts w:ascii="Calibri" w:eastAsia="Times New Roman" w:hAnsi="Calibri" w:cs="Calibri"/>
+                <w:rFonts w:eastAsia="Times New Roman" w:cs="Arial"/>
+                <w:color w:val="000000"/>
+                <w:lang w:eastAsia="de-DE"/>
+              </w:rPr>
+            </w:pPr>
+            <w:r>
+              <w:rPr>
+                <w:rFonts w:eastAsia="Times New Roman" w:cs="Arial"/>
                 <w:color w:val="000000"/>
                 <w:lang w:eastAsia="de-DE"/>
               </w:rPr>
@@ -2318,16 +2949,16 @@
             <w:proofErr w:type="spellStart"/>
             <w:r>
               <w:rPr>
-                <w:rFonts w:ascii="Calibri" w:eastAsia="Times New Roman" w:hAnsi="Calibri" w:cs="Calibri"/>
-                <w:color w:val="000000"/>
-                <w:lang w:eastAsia="de-DE"/>
-              </w:rPr>
-              <w:t>e_re_msd</w:t>
-            </w:r>
-            <w:proofErr w:type="spellEnd"/>
-            <w:r>
-              <w:rPr>
-                <w:rFonts w:ascii="Calibri" w:eastAsia="Times New Roman" w:hAnsi="Calibri" w:cs="Calibri"/>
+                <w:rFonts w:eastAsia="Times New Roman" w:cs="Arial"/>
+                <w:color w:val="000000"/>
+                <w:lang w:eastAsia="de-DE"/>
+              </w:rPr>
+              <w:t>e_re_afa</w:t>
+            </w:r>
+            <w:proofErr w:type="spellEnd"/>
+            <w:r>
+              <w:rPr>
+                <w:rFonts w:eastAsia="Times New Roman" w:cs="Arial"/>
                 <w:color w:val="000000"/>
                 <w:lang w:eastAsia="de-DE"/>
               </w:rPr>
@@ -2359,18 +2990,20 @@
               <w:spacing w:after="0"/>
               <w:jc w:val="left"/>
               <w:rPr>
-                <w:rFonts w:ascii="Calibri" w:eastAsia="Times New Roman" w:hAnsi="Calibri" w:cs="Calibri"/>
-                <w:color w:val="000000"/>
-                <w:lang w:eastAsia="de-DE"/>
-              </w:rPr>
-            </w:pPr>
-            <w:r>
-              <w:rPr>
-                <w:rFonts w:ascii="Calibri" w:eastAsia="Times New Roman" w:hAnsi="Calibri" w:cs="Calibri"/>
-                <w:color w:val="000000"/>
-                <w:lang w:eastAsia="de-DE"/>
-              </w:rPr>
-              <w:t>E11</w:t>
+                <w:rFonts w:eastAsia="Times New Roman" w:cs="Arial"/>
+                <w:color w:val="000000"/>
+                <w:sz w:val="20"/>
+                <w:lang w:eastAsia="de-DE"/>
+              </w:rPr>
+            </w:pPr>
+            <w:r>
+              <w:rPr>
+                <w:rFonts w:eastAsia="Times New Roman" w:cs="Arial"/>
+                <w:color w:val="000000"/>
+                <w:sz w:val="20"/>
+                <w:lang w:eastAsia="de-DE"/>
+              </w:rPr>
+              <w:t>E12</w:t>
             </w:r>
           </w:p>
         </w:tc>
@@ -2393,18 +3026,18 @@
               <w:spacing w:after="0"/>
               <w:jc w:val="left"/>
               <w:rPr>
-                <w:rFonts w:ascii="Calibri" w:eastAsia="Times New Roman" w:hAnsi="Calibri" w:cs="Calibri"/>
-                <w:color w:val="000000"/>
-                <w:lang w:eastAsia="de-DE"/>
-              </w:rPr>
-            </w:pPr>
-            <w:r>
-              <w:rPr>
-                <w:rFonts w:ascii="Calibri" w:eastAsia="Times New Roman" w:hAnsi="Calibri" w:cs="Calibri"/>
-                <w:color w:val="000000"/>
-                <w:lang w:eastAsia="de-DE"/>
-              </w:rPr>
-              <w:t>- Abschreibungen</w:t>
+                <w:rFonts w:eastAsia="Times New Roman" w:cs="Arial"/>
+                <w:color w:val="000000"/>
+                <w:lang w:eastAsia="de-DE"/>
+              </w:rPr>
+            </w:pPr>
+            <w:r>
+              <w:rPr>
+                <w:rFonts w:eastAsia="Times New Roman" w:cs="Arial"/>
+                <w:color w:val="000000"/>
+                <w:lang w:eastAsia="de-DE"/>
+              </w:rPr>
+              <w:t>- Zuwendungen, Umlagen und sonstige Transferaufwendungen</w:t>
             </w:r>
           </w:p>
         </w:tc>
@@ -2427,14 +3060,14 @@
               <w:spacing w:after="0"/>
               <w:jc w:val="right"/>
               <w:rPr>
-                <w:rFonts w:ascii="Calibri" w:eastAsia="Times New Roman" w:hAnsi="Calibri" w:cs="Calibri"/>
-                <w:color w:val="000000"/>
-                <w:lang w:eastAsia="de-DE"/>
-              </w:rPr>
-            </w:pPr>
-            <w:r>
-              <w:rPr>
-                <w:rFonts w:ascii="Calibri" w:eastAsia="Times New Roman" w:hAnsi="Calibri" w:cs="Calibri"/>
+                <w:rFonts w:eastAsia="Times New Roman" w:cs="Arial"/>
+                <w:color w:val="000000"/>
+                <w:lang w:eastAsia="de-DE"/>
+              </w:rPr>
+            </w:pPr>
+            <w:r>
+              <w:rPr>
+                <w:rFonts w:eastAsia="Times New Roman" w:cs="Arial"/>
                 <w:color w:val="000000"/>
                 <w:lang w:eastAsia="de-DE"/>
               </w:rPr>
@@ -2443,16 +3076,42 @@
             <w:proofErr w:type="spellStart"/>
             <w:r>
               <w:rPr>
-                <w:rFonts w:ascii="Calibri" w:eastAsia="Times New Roman" w:hAnsi="Calibri" w:cs="Calibri"/>
-                <w:color w:val="000000"/>
-                <w:lang w:eastAsia="de-DE"/>
-              </w:rPr>
-              <w:t>e_p_afa</w:t>
-            </w:r>
-            <w:proofErr w:type="spellEnd"/>
-            <w:r>
-              <w:rPr>
-                <w:rFonts w:ascii="Calibri" w:eastAsia="Times New Roman" w:hAnsi="Calibri" w:cs="Calibri"/>
+                <w:rFonts w:eastAsia="Times New Roman" w:cs="Arial"/>
+                <w:color w:val="000000"/>
+                <w:lang w:eastAsia="de-DE"/>
+              </w:rPr>
+              <w:t>e_p_umla</w:t>
+            </w:r>
+            <w:proofErr w:type="spellEnd"/>
+            <w:r>
+              <w:rPr>
+                <w:rFonts w:eastAsia="Times New Roman" w:cs="Arial"/>
+                <w:color w:val="000000"/>
+                <w:lang w:eastAsia="de-DE"/>
+              </w:rPr>
+              <w:t xml:space="preserve"> | </w:t>
+            </w:r>
+            <w:proofErr w:type="spellStart"/>
+            <w:r>
+              <w:rPr>
+                <w:rFonts w:eastAsia="Times New Roman" w:cs="Arial"/>
+                <w:color w:val="000000"/>
+                <w:lang w:eastAsia="de-DE"/>
+              </w:rPr>
+              <w:t>ecp</w:t>
+            </w:r>
+            <w:proofErr w:type="spellEnd"/>
+            <w:r>
+              <w:rPr>
+                <w:rFonts w:eastAsia="Times New Roman" w:cs="Arial"/>
+                <w:color w:val="000000"/>
+                <w:lang w:eastAsia="de-DE"/>
+              </w:rPr>
+              <w:t xml:space="preserve"> </w:t>
+            </w:r>
+            <w:r>
+              <w:rPr>
+                <w:rFonts w:eastAsia="Times New Roman" w:cs="Arial"/>
                 <w:color w:val="000000"/>
                 <w:lang w:eastAsia="de-DE"/>
               </w:rPr>
@@ -2476,14 +3135,14 @@
               <w:spacing w:after="0"/>
               <w:jc w:val="right"/>
               <w:rPr>
-                <w:rFonts w:ascii="Calibri" w:eastAsia="Times New Roman" w:hAnsi="Calibri" w:cs="Calibri"/>
-                <w:color w:val="000000"/>
-                <w:lang w:eastAsia="de-DE"/>
-              </w:rPr>
-            </w:pPr>
-            <w:r>
-              <w:rPr>
-                <w:rFonts w:ascii="Calibri" w:eastAsia="Times New Roman" w:hAnsi="Calibri" w:cs="Calibri"/>
+                <w:rFonts w:eastAsia="Times New Roman" w:cs="Arial"/>
+                <w:color w:val="000000"/>
+                <w:lang w:eastAsia="de-DE"/>
+              </w:rPr>
+            </w:pPr>
+            <w:r>
+              <w:rPr>
+                <w:rFonts w:eastAsia="Times New Roman" w:cs="Arial"/>
                 <w:color w:val="000000"/>
                 <w:lang w:eastAsia="de-DE"/>
               </w:rPr>
@@ -2492,16 +3151,16 @@
             <w:proofErr w:type="spellStart"/>
             <w:r>
               <w:rPr>
-                <w:rFonts w:ascii="Calibri" w:eastAsia="Times New Roman" w:hAnsi="Calibri" w:cs="Calibri"/>
-                <w:color w:val="000000"/>
-                <w:lang w:eastAsia="de-DE"/>
-              </w:rPr>
-              <w:t>e_v_afa</w:t>
-            </w:r>
-            <w:proofErr w:type="spellEnd"/>
-            <w:r>
-              <w:rPr>
-                <w:rFonts w:ascii="Calibri" w:eastAsia="Times New Roman" w:hAnsi="Calibri" w:cs="Calibri"/>
+                <w:rFonts w:eastAsia="Times New Roman" w:cs="Arial"/>
+                <w:color w:val="000000"/>
+                <w:lang w:eastAsia="de-DE"/>
+              </w:rPr>
+              <w:t>e_v_umla</w:t>
+            </w:r>
+            <w:proofErr w:type="spellEnd"/>
+            <w:r>
+              <w:rPr>
+                <w:rFonts w:eastAsia="Times New Roman" w:cs="Arial"/>
                 <w:color w:val="000000"/>
                 <w:lang w:eastAsia="de-DE"/>
               </w:rPr>
@@ -2525,14 +3184,14 @@
               <w:spacing w:after="0"/>
               <w:jc w:val="right"/>
               <w:rPr>
-                <w:rFonts w:ascii="Calibri" w:eastAsia="Times New Roman" w:hAnsi="Calibri" w:cs="Calibri"/>
-                <w:color w:val="000000"/>
-                <w:lang w:eastAsia="de-DE"/>
-              </w:rPr>
-            </w:pPr>
-            <w:r>
-              <w:rPr>
-                <w:rFonts w:ascii="Calibri" w:eastAsia="Times New Roman" w:hAnsi="Calibri" w:cs="Calibri"/>
+                <w:rFonts w:eastAsia="Times New Roman" w:cs="Arial"/>
+                <w:color w:val="000000"/>
+                <w:lang w:eastAsia="de-DE"/>
+              </w:rPr>
+            </w:pPr>
+            <w:r>
+              <w:rPr>
+                <w:rFonts w:eastAsia="Times New Roman" w:cs="Arial"/>
                 <w:color w:val="000000"/>
                 <w:lang w:eastAsia="de-DE"/>
               </w:rPr>
@@ -2541,16 +3200,16 @@
             <w:proofErr w:type="spellStart"/>
             <w:r>
               <w:rPr>
-                <w:rFonts w:ascii="Calibri" w:eastAsia="Times New Roman" w:hAnsi="Calibri" w:cs="Calibri"/>
-                <w:color w:val="000000"/>
-                <w:lang w:eastAsia="de-DE"/>
-              </w:rPr>
-              <w:t>e_re_afa</w:t>
-            </w:r>
-            <w:proofErr w:type="spellEnd"/>
-            <w:r>
-              <w:rPr>
-                <w:rFonts w:ascii="Calibri" w:eastAsia="Times New Roman" w:hAnsi="Calibri" w:cs="Calibri"/>
+                <w:rFonts w:eastAsia="Times New Roman" w:cs="Arial"/>
+                <w:color w:val="000000"/>
+                <w:lang w:eastAsia="de-DE"/>
+              </w:rPr>
+              <w:t>e_re_umla</w:t>
+            </w:r>
+            <w:proofErr w:type="spellEnd"/>
+            <w:r>
+              <w:rPr>
+                <w:rFonts w:eastAsia="Times New Roman" w:cs="Arial"/>
                 <w:color w:val="000000"/>
                 <w:lang w:eastAsia="de-DE"/>
               </w:rPr>
@@ -2569,7 +3228,7 @@
             <w:tcBorders>
               <w:top w:val="nil"/>
               <w:left w:val="single" w:sz="4" w:space="0" w:color="auto"/>
-              <w:bottom w:val="nil"/>
+              <w:bottom w:val="single" w:sz="4" w:space="0" w:color="auto"/>
               <w:right w:val="single" w:sz="4" w:space="0" w:color="auto"/>
             </w:tcBorders>
             <w:shd w:val="clear" w:color="auto" w:fill="auto"/>
@@ -2582,18 +3241,20 @@
               <w:spacing w:after="0"/>
               <w:jc w:val="left"/>
               <w:rPr>
-                <w:rFonts w:ascii="Calibri" w:eastAsia="Times New Roman" w:hAnsi="Calibri" w:cs="Calibri"/>
-                <w:color w:val="000000"/>
-                <w:lang w:eastAsia="de-DE"/>
-              </w:rPr>
-            </w:pPr>
-            <w:r>
-              <w:rPr>
-                <w:rFonts w:ascii="Calibri" w:eastAsia="Times New Roman" w:hAnsi="Calibri" w:cs="Calibri"/>
-                <w:color w:val="000000"/>
-                <w:lang w:eastAsia="de-DE"/>
-              </w:rPr>
-              <w:t>E12</w:t>
+                <w:rFonts w:eastAsia="Times New Roman" w:cs="Arial"/>
+                <w:color w:val="000000"/>
+                <w:sz w:val="20"/>
+                <w:lang w:eastAsia="de-DE"/>
+              </w:rPr>
+            </w:pPr>
+            <w:r>
+              <w:rPr>
+                <w:rFonts w:eastAsia="Times New Roman" w:cs="Arial"/>
+                <w:color w:val="000000"/>
+                <w:sz w:val="20"/>
+                <w:lang w:eastAsia="de-DE"/>
+              </w:rPr>
+              <w:t>E14</w:t>
             </w:r>
           </w:p>
         </w:tc>
@@ -2603,7 +3264,7 @@
             <w:tcBorders>
               <w:top w:val="nil"/>
               <w:left w:val="single" w:sz="4" w:space="0" w:color="auto"/>
-              <w:bottom w:val="nil"/>
+              <w:bottom w:val="single" w:sz="4" w:space="0" w:color="auto"/>
               <w:right w:val="single" w:sz="4" w:space="0" w:color="auto"/>
             </w:tcBorders>
             <w:shd w:val="clear" w:color="auto" w:fill="auto"/>
@@ -2616,18 +3277,18 @@
               <w:spacing w:after="0"/>
               <w:jc w:val="left"/>
               <w:rPr>
-                <w:rFonts w:ascii="Calibri" w:eastAsia="Times New Roman" w:hAnsi="Calibri" w:cs="Calibri"/>
-                <w:color w:val="000000"/>
-                <w:lang w:eastAsia="de-DE"/>
-              </w:rPr>
-            </w:pPr>
-            <w:r>
-              <w:rPr>
-                <w:rFonts w:ascii="Calibri" w:eastAsia="Times New Roman" w:hAnsi="Calibri" w:cs="Calibri"/>
-                <w:color w:val="000000"/>
-                <w:lang w:eastAsia="de-DE"/>
-              </w:rPr>
-              <w:t>- Zuwendungen, Umlagen und sonstige Transferaufwendungen</w:t>
+                <w:rFonts w:eastAsia="Times New Roman" w:cs="Arial"/>
+                <w:color w:val="000000"/>
+                <w:lang w:eastAsia="de-DE"/>
+              </w:rPr>
+            </w:pPr>
+            <w:r>
+              <w:rPr>
+                <w:rFonts w:eastAsia="Times New Roman" w:cs="Arial"/>
+                <w:color w:val="000000"/>
+                <w:lang w:eastAsia="de-DE"/>
+              </w:rPr>
+              <w:t>- Sonstige laufende Aufwendungen</w:t>
             </w:r>
           </w:p>
         </w:tc>
@@ -2637,7 +3298,7 @@
             <w:tcBorders>
               <w:top w:val="nil"/>
               <w:left w:val="single" w:sz="4" w:space="0" w:color="auto"/>
-              <w:bottom w:val="nil"/>
+              <w:bottom w:val="single" w:sz="4" w:space="0" w:color="auto"/>
               <w:right w:val="single" w:sz="4" w:space="0" w:color="auto"/>
             </w:tcBorders>
             <w:shd w:val="clear" w:color="auto" w:fill="auto"/>
@@ -2650,14 +3311,14 @@
               <w:spacing w:after="0"/>
               <w:jc w:val="right"/>
               <w:rPr>
-                <w:rFonts w:ascii="Calibri" w:eastAsia="Times New Roman" w:hAnsi="Calibri" w:cs="Calibri"/>
-                <w:color w:val="000000"/>
-                <w:lang w:eastAsia="de-DE"/>
-              </w:rPr>
-            </w:pPr>
-            <w:r>
-              <w:rPr>
-                <w:rFonts w:ascii="Calibri" w:eastAsia="Times New Roman" w:hAnsi="Calibri" w:cs="Calibri"/>
+                <w:rFonts w:eastAsia="Times New Roman" w:cs="Arial"/>
+                <w:color w:val="000000"/>
+                <w:lang w:eastAsia="de-DE"/>
+              </w:rPr>
+            </w:pPr>
+            <w:r>
+              <w:rPr>
+                <w:rFonts w:eastAsia="Times New Roman" w:cs="Arial"/>
                 <w:color w:val="000000"/>
                 <w:lang w:eastAsia="de-DE"/>
               </w:rPr>
@@ -2666,16 +3327,50 @@
             <w:proofErr w:type="spellStart"/>
             <w:r>
               <w:rPr>
-                <w:rFonts w:ascii="Calibri" w:eastAsia="Times New Roman" w:hAnsi="Calibri" w:cs="Calibri"/>
-                <w:color w:val="000000"/>
-                <w:lang w:eastAsia="de-DE"/>
-              </w:rPr>
-              <w:t>e_p_umla</w:t>
-            </w:r>
-            <w:proofErr w:type="spellEnd"/>
-            <w:r>
-              <w:rPr>
-                <w:rFonts w:ascii="Calibri" w:eastAsia="Times New Roman" w:hAnsi="Calibri" w:cs="Calibri"/>
+                <w:rFonts w:eastAsia="Times New Roman" w:cs="Arial"/>
+                <w:color w:val="000000"/>
+                <w:lang w:eastAsia="de-DE"/>
+              </w:rPr>
+              <w:t>e_p_sonstA</w:t>
+            </w:r>
+            <w:proofErr w:type="spellEnd"/>
+            <w:r>
+              <w:rPr>
+                <w:rFonts w:eastAsia="Times New Roman" w:cs="Arial"/>
+                <w:color w:val="000000"/>
+                <w:lang w:eastAsia="de-DE"/>
+              </w:rPr>
+              <w:t xml:space="preserve"> </w:t>
+            </w:r>
+            <w:r>
+              <w:rPr>
+                <w:rFonts w:eastAsia="Times New Roman" w:cs="Arial"/>
+                <w:color w:val="000000"/>
+                <w:lang w:eastAsia="de-DE"/>
+              </w:rPr>
+              <w:t xml:space="preserve"> | </w:t>
+            </w:r>
+            <w:proofErr w:type="spellStart"/>
+            <w:r>
+              <w:rPr>
+                <w:rFonts w:eastAsia="Times New Roman" w:cs="Arial"/>
+                <w:color w:val="000000"/>
+                <w:lang w:eastAsia="de-DE"/>
+              </w:rPr>
+              <w:t>ecp</w:t>
+            </w:r>
+            <w:proofErr w:type="spellEnd"/>
+            <w:r>
+              <w:rPr>
+                <w:rFonts w:eastAsia="Times New Roman" w:cs="Arial"/>
+                <w:color w:val="000000"/>
+                <w:lang w:eastAsia="de-DE"/>
+              </w:rPr>
+              <w:t xml:space="preserve"> </w:t>
+            </w:r>
+            <w:r>
+              <w:rPr>
+                <w:rFonts w:eastAsia="Times New Roman" w:cs="Arial"/>
                 <w:color w:val="000000"/>
                 <w:lang w:eastAsia="de-DE"/>
               </w:rPr>
@@ -2689,7 +3384,7 @@
             <w:tcBorders>
               <w:top w:val="nil"/>
               <w:left w:val="single" w:sz="4" w:space="0" w:color="auto"/>
-              <w:bottom w:val="nil"/>
+              <w:bottom w:val="single" w:sz="4" w:space="0" w:color="auto"/>
               <w:right w:val="single" w:sz="4" w:space="0" w:color="auto"/>
             </w:tcBorders>
             <w:vAlign w:val="bottom"/>
@@ -2699,14 +3394,14 @@
               <w:spacing w:after="0"/>
               <w:jc w:val="right"/>
               <w:rPr>
-                <w:rFonts w:ascii="Calibri" w:eastAsia="Times New Roman" w:hAnsi="Calibri" w:cs="Calibri"/>
-                <w:color w:val="000000"/>
-                <w:lang w:eastAsia="de-DE"/>
-              </w:rPr>
-            </w:pPr>
-            <w:r>
-              <w:rPr>
-                <w:rFonts w:ascii="Calibri" w:eastAsia="Times New Roman" w:hAnsi="Calibri" w:cs="Calibri"/>
+                <w:rFonts w:eastAsia="Times New Roman" w:cs="Arial"/>
+                <w:color w:val="000000"/>
+                <w:lang w:eastAsia="de-DE"/>
+              </w:rPr>
+            </w:pPr>
+            <w:r>
+              <w:rPr>
+                <w:rFonts w:eastAsia="Times New Roman" w:cs="Arial"/>
                 <w:color w:val="000000"/>
                 <w:lang w:eastAsia="de-DE"/>
               </w:rPr>
@@ -2715,16 +3410,16 @@
             <w:proofErr w:type="spellStart"/>
             <w:r>
               <w:rPr>
-                <w:rFonts w:ascii="Calibri" w:eastAsia="Times New Roman" w:hAnsi="Calibri" w:cs="Calibri"/>
-                <w:color w:val="000000"/>
-                <w:lang w:eastAsia="de-DE"/>
-              </w:rPr>
-              <w:t>e_v_umla</w:t>
-            </w:r>
-            <w:proofErr w:type="spellEnd"/>
-            <w:r>
-              <w:rPr>
-                <w:rFonts w:ascii="Calibri" w:eastAsia="Times New Roman" w:hAnsi="Calibri" w:cs="Calibri"/>
+                <w:rFonts w:eastAsia="Times New Roman" w:cs="Arial"/>
+                <w:color w:val="000000"/>
+                <w:lang w:eastAsia="de-DE"/>
+              </w:rPr>
+              <w:t>e_v_sonstA</w:t>
+            </w:r>
+            <w:proofErr w:type="spellEnd"/>
+            <w:r>
+              <w:rPr>
+                <w:rFonts w:eastAsia="Times New Roman" w:cs="Arial"/>
                 <w:color w:val="000000"/>
                 <w:lang w:eastAsia="de-DE"/>
               </w:rPr>
@@ -2738,7 +3433,7 @@
             <w:tcBorders>
               <w:top w:val="nil"/>
               <w:left w:val="single" w:sz="4" w:space="0" w:color="auto"/>
-              <w:bottom w:val="nil"/>
+              <w:bottom w:val="single" w:sz="4" w:space="0" w:color="auto"/>
               <w:right w:val="single" w:sz="4" w:space="0" w:color="auto"/>
             </w:tcBorders>
             <w:vAlign w:val="bottom"/>
@@ -2748,14 +3443,14 @@
               <w:spacing w:after="0"/>
               <w:jc w:val="right"/>
               <w:rPr>
-                <w:rFonts w:ascii="Calibri" w:eastAsia="Times New Roman" w:hAnsi="Calibri" w:cs="Calibri"/>
-                <w:color w:val="000000"/>
-                <w:lang w:eastAsia="de-DE"/>
-              </w:rPr>
-            </w:pPr>
-            <w:r>
-              <w:rPr>
-                <w:rFonts w:ascii="Calibri" w:eastAsia="Times New Roman" w:hAnsi="Calibri" w:cs="Calibri"/>
+                <w:rFonts w:eastAsia="Times New Roman" w:cs="Arial"/>
+                <w:color w:val="000000"/>
+                <w:lang w:eastAsia="de-DE"/>
+              </w:rPr>
+            </w:pPr>
+            <w:r>
+              <w:rPr>
+                <w:rFonts w:eastAsia="Times New Roman" w:cs="Arial"/>
                 <w:color w:val="000000"/>
                 <w:lang w:eastAsia="de-DE"/>
               </w:rPr>
@@ -2764,16 +3459,16 @@
             <w:proofErr w:type="spellStart"/>
             <w:r>
               <w:rPr>
-                <w:rFonts w:ascii="Calibri" w:eastAsia="Times New Roman" w:hAnsi="Calibri" w:cs="Calibri"/>
-                <w:color w:val="000000"/>
-                <w:lang w:eastAsia="de-DE"/>
-              </w:rPr>
-              <w:t>e_re_umla</w:t>
-            </w:r>
-            <w:proofErr w:type="spellEnd"/>
-            <w:r>
-              <w:rPr>
-                <w:rFonts w:ascii="Calibri" w:eastAsia="Times New Roman" w:hAnsi="Calibri" w:cs="Calibri"/>
+                <w:rFonts w:eastAsia="Times New Roman" w:cs="Arial"/>
+                <w:color w:val="000000"/>
+                <w:lang w:eastAsia="de-DE"/>
+              </w:rPr>
+              <w:t>e_re_sonstA</w:t>
+            </w:r>
+            <w:proofErr w:type="spellEnd"/>
+            <w:r>
+              <w:rPr>
+                <w:rFonts w:eastAsia="Times New Roman" w:cs="Arial"/>
                 <w:color w:val="000000"/>
                 <w:lang w:eastAsia="de-DE"/>
               </w:rPr>
@@ -2790,7 +3485,7 @@
           <w:tcPr>
             <w:tcW w:w="563" w:type="dxa"/>
             <w:tcBorders>
-              <w:top w:val="nil"/>
+              <w:top w:val="single" w:sz="4" w:space="0" w:color="auto"/>
               <w:left w:val="single" w:sz="4" w:space="0" w:color="auto"/>
               <w:bottom w:val="single" w:sz="4" w:space="0" w:color="auto"/>
               <w:right w:val="single" w:sz="4" w:space="0" w:color="auto"/>
@@ -2805,18 +3500,20 @@
               <w:spacing w:after="0"/>
               <w:jc w:val="left"/>
               <w:rPr>
-                <w:rFonts w:ascii="Calibri" w:eastAsia="Times New Roman" w:hAnsi="Calibri" w:cs="Calibri"/>
-                <w:color w:val="000000"/>
-                <w:lang w:eastAsia="de-DE"/>
-              </w:rPr>
-            </w:pPr>
-            <w:r>
-              <w:rPr>
-                <w:rFonts w:ascii="Calibri" w:eastAsia="Times New Roman" w:hAnsi="Calibri" w:cs="Calibri"/>
-                <w:color w:val="000000"/>
-                <w:lang w:eastAsia="de-DE"/>
-              </w:rPr>
-              <w:t>E14</w:t>
+                <w:rFonts w:eastAsia="Times New Roman" w:cs="Arial"/>
+                <w:color w:val="000000"/>
+                <w:sz w:val="20"/>
+                <w:lang w:eastAsia="de-DE"/>
+              </w:rPr>
+            </w:pPr>
+            <w:r>
+              <w:rPr>
+                <w:rFonts w:eastAsia="Times New Roman" w:cs="Arial"/>
+                <w:color w:val="000000"/>
+                <w:sz w:val="20"/>
+                <w:lang w:eastAsia="de-DE"/>
+              </w:rPr>
+              <w:t>E15</w:t>
             </w:r>
           </w:p>
         </w:tc>
@@ -2824,7 +3521,7 @@
           <w:tcPr>
             <w:tcW w:w="3833" w:type="dxa"/>
             <w:tcBorders>
-              <w:top w:val="nil"/>
+              <w:top w:val="single" w:sz="4" w:space="0" w:color="auto"/>
               <w:left w:val="single" w:sz="4" w:space="0" w:color="auto"/>
               <w:bottom w:val="single" w:sz="4" w:space="0" w:color="auto"/>
               <w:right w:val="single" w:sz="4" w:space="0" w:color="auto"/>
@@ -2839,18 +3536,18 @@
               <w:spacing w:after="0"/>
               <w:jc w:val="left"/>
               <w:rPr>
-                <w:rFonts w:ascii="Calibri" w:eastAsia="Times New Roman" w:hAnsi="Calibri" w:cs="Calibri"/>
-                <w:color w:val="000000"/>
-                <w:lang w:eastAsia="de-DE"/>
-              </w:rPr>
-            </w:pPr>
-            <w:r>
-              <w:rPr>
-                <w:rFonts w:ascii="Calibri" w:eastAsia="Times New Roman" w:hAnsi="Calibri" w:cs="Calibri"/>
-                <w:color w:val="000000"/>
-                <w:lang w:eastAsia="de-DE"/>
-              </w:rPr>
-              <w:t>- Sonstige laufende Aufwendungen</w:t>
+                <w:rFonts w:eastAsia="Times New Roman" w:cs="Arial"/>
+                <w:color w:val="000000"/>
+                <w:lang w:eastAsia="de-DE"/>
+              </w:rPr>
+            </w:pPr>
+            <w:r>
+              <w:rPr>
+                <w:rFonts w:eastAsia="Times New Roman" w:cs="Arial"/>
+                <w:color w:val="000000"/>
+                <w:lang w:eastAsia="de-DE"/>
+              </w:rPr>
+              <w:t>Summe der laufenden Aufwendungen aus Verwaltungstätigkeit</w:t>
             </w:r>
           </w:p>
         </w:tc>
@@ -2858,7 +3555,7 @@
           <w:tcPr>
             <w:tcW w:w="1651" w:type="dxa"/>
             <w:tcBorders>
-              <w:top w:val="nil"/>
+              <w:top w:val="single" w:sz="4" w:space="0" w:color="auto"/>
               <w:left w:val="single" w:sz="4" w:space="0" w:color="auto"/>
               <w:bottom w:val="single" w:sz="4" w:space="0" w:color="auto"/>
               <w:right w:val="single" w:sz="4" w:space="0" w:color="auto"/>
@@ -2866,21 +3563,20 @@
             <w:shd w:val="clear" w:color="auto" w:fill="auto"/>
             <w:noWrap/>
             <w:vAlign w:val="bottom"/>
-            <w:hideMark/>
           </w:tcPr>
           <w:p>
             <w:pPr>
               <w:spacing w:after="0"/>
               <w:jc w:val="right"/>
               <w:rPr>
-                <w:rFonts w:ascii="Calibri" w:eastAsia="Times New Roman" w:hAnsi="Calibri" w:cs="Calibri"/>
-                <w:color w:val="000000"/>
-                <w:lang w:eastAsia="de-DE"/>
-              </w:rPr>
-            </w:pPr>
-            <w:r>
-              <w:rPr>
-                <w:rFonts w:ascii="Calibri" w:eastAsia="Times New Roman" w:hAnsi="Calibri" w:cs="Calibri"/>
+                <w:rFonts w:eastAsia="Times New Roman" w:cs="Arial"/>
+                <w:color w:val="000000"/>
+                <w:lang w:eastAsia="de-DE"/>
+              </w:rPr>
+            </w:pPr>
+            <w:r>
+              <w:rPr>
+                <w:rFonts w:eastAsia="Times New Roman" w:cs="Arial"/>
                 <w:color w:val="000000"/>
                 <w:lang w:eastAsia="de-DE"/>
               </w:rPr>
@@ -2889,16 +3585,42 @@
             <w:proofErr w:type="spellStart"/>
             <w:r>
               <w:rPr>
-                <w:rFonts w:ascii="Calibri" w:eastAsia="Times New Roman" w:hAnsi="Calibri" w:cs="Calibri"/>
-                <w:color w:val="000000"/>
-                <w:lang w:eastAsia="de-DE"/>
-              </w:rPr>
-              <w:t>e_p_sonstA</w:t>
-            </w:r>
-            <w:proofErr w:type="spellEnd"/>
-            <w:r>
-              <w:rPr>
-                <w:rFonts w:ascii="Calibri" w:eastAsia="Times New Roman" w:hAnsi="Calibri" w:cs="Calibri"/>
+                <w:rFonts w:eastAsia="Times New Roman" w:cs="Arial"/>
+                <w:color w:val="000000"/>
+                <w:lang w:eastAsia="de-DE"/>
+              </w:rPr>
+              <w:t>e_p_summeA</w:t>
+            </w:r>
+            <w:proofErr w:type="spellEnd"/>
+            <w:r>
+              <w:rPr>
+                <w:rFonts w:eastAsia="Times New Roman" w:cs="Arial"/>
+                <w:color w:val="000000"/>
+                <w:lang w:eastAsia="de-DE"/>
+              </w:rPr>
+              <w:t xml:space="preserve"> | </w:t>
+            </w:r>
+            <w:proofErr w:type="spellStart"/>
+            <w:r>
+              <w:rPr>
+                <w:rFonts w:eastAsia="Times New Roman" w:cs="Arial"/>
+                <w:color w:val="000000"/>
+                <w:lang w:eastAsia="de-DE"/>
+              </w:rPr>
+              <w:t>ecp</w:t>
+            </w:r>
+            <w:proofErr w:type="spellEnd"/>
+            <w:r>
+              <w:rPr>
+                <w:rFonts w:eastAsia="Times New Roman" w:cs="Arial"/>
+                <w:color w:val="000000"/>
+                <w:lang w:eastAsia="de-DE"/>
+              </w:rPr>
+              <w:t xml:space="preserve"> </w:t>
+            </w:r>
+            <w:r>
+              <w:rPr>
+                <w:rFonts w:eastAsia="Times New Roman" w:cs="Arial"/>
                 <w:color w:val="000000"/>
                 <w:lang w:eastAsia="de-DE"/>
               </w:rPr>
@@ -2910,7 +3632,7 @@
           <w:tcPr>
             <w:tcW w:w="1589" w:type="dxa"/>
             <w:tcBorders>
-              <w:top w:val="nil"/>
+              <w:top w:val="single" w:sz="4" w:space="0" w:color="auto"/>
               <w:left w:val="single" w:sz="4" w:space="0" w:color="auto"/>
               <w:bottom w:val="single" w:sz="4" w:space="0" w:color="auto"/>
               <w:right w:val="single" w:sz="4" w:space="0" w:color="auto"/>
@@ -2922,14 +3644,14 @@
               <w:spacing w:after="0"/>
               <w:jc w:val="right"/>
               <w:rPr>
-                <w:rFonts w:ascii="Calibri" w:eastAsia="Times New Roman" w:hAnsi="Calibri" w:cs="Calibri"/>
-                <w:color w:val="000000"/>
-                <w:lang w:eastAsia="de-DE"/>
-              </w:rPr>
-            </w:pPr>
-            <w:r>
-              <w:rPr>
-                <w:rFonts w:ascii="Calibri" w:eastAsia="Times New Roman" w:hAnsi="Calibri" w:cs="Calibri"/>
+                <w:rFonts w:eastAsia="Times New Roman" w:cs="Arial"/>
+                <w:color w:val="000000"/>
+                <w:lang w:eastAsia="de-DE"/>
+              </w:rPr>
+            </w:pPr>
+            <w:r>
+              <w:rPr>
+                <w:rFonts w:eastAsia="Times New Roman" w:cs="Arial"/>
                 <w:color w:val="000000"/>
                 <w:lang w:eastAsia="de-DE"/>
               </w:rPr>
@@ -2938,16 +3660,16 @@
             <w:proofErr w:type="spellStart"/>
             <w:r>
               <w:rPr>
-                <w:rFonts w:ascii="Calibri" w:eastAsia="Times New Roman" w:hAnsi="Calibri" w:cs="Calibri"/>
-                <w:color w:val="000000"/>
-                <w:lang w:eastAsia="de-DE"/>
-              </w:rPr>
-              <w:t>e_v_sonstA</w:t>
-            </w:r>
-            <w:proofErr w:type="spellEnd"/>
-            <w:r>
-              <w:rPr>
-                <w:rFonts w:ascii="Calibri" w:eastAsia="Times New Roman" w:hAnsi="Calibri" w:cs="Calibri"/>
+                <w:rFonts w:eastAsia="Times New Roman" w:cs="Arial"/>
+                <w:color w:val="000000"/>
+                <w:lang w:eastAsia="de-DE"/>
+              </w:rPr>
+              <w:t>e_v_summeA</w:t>
+            </w:r>
+            <w:proofErr w:type="spellEnd"/>
+            <w:r>
+              <w:rPr>
+                <w:rFonts w:eastAsia="Times New Roman" w:cs="Arial"/>
                 <w:color w:val="000000"/>
                 <w:lang w:eastAsia="de-DE"/>
               </w:rPr>
@@ -2959,7 +3681,7 @@
           <w:tcPr>
             <w:tcW w:w="1526" w:type="dxa"/>
             <w:tcBorders>
-              <w:top w:val="nil"/>
+              <w:top w:val="single" w:sz="4" w:space="0" w:color="auto"/>
               <w:left w:val="single" w:sz="4" w:space="0" w:color="auto"/>
               <w:bottom w:val="single" w:sz="4" w:space="0" w:color="auto"/>
               <w:right w:val="single" w:sz="4" w:space="0" w:color="auto"/>
@@ -2971,14 +3693,14 @@
               <w:spacing w:after="0"/>
               <w:jc w:val="right"/>
               <w:rPr>
-                <w:rFonts w:ascii="Calibri" w:eastAsia="Times New Roman" w:hAnsi="Calibri" w:cs="Calibri"/>
-                <w:color w:val="000000"/>
-                <w:lang w:eastAsia="de-DE"/>
-              </w:rPr>
-            </w:pPr>
-            <w:r>
-              <w:rPr>
-                <w:rFonts w:ascii="Calibri" w:eastAsia="Times New Roman" w:hAnsi="Calibri" w:cs="Calibri"/>
+                <w:rFonts w:eastAsia="Times New Roman" w:cs="Arial"/>
+                <w:color w:val="000000"/>
+                <w:lang w:eastAsia="de-DE"/>
+              </w:rPr>
+            </w:pPr>
+            <w:r>
+              <w:rPr>
+                <w:rFonts w:eastAsia="Times New Roman" w:cs="Arial"/>
                 <w:color w:val="000000"/>
                 <w:lang w:eastAsia="de-DE"/>
               </w:rPr>
@@ -2987,16 +3709,16 @@
             <w:proofErr w:type="spellStart"/>
             <w:r>
               <w:rPr>
-                <w:rFonts w:ascii="Calibri" w:eastAsia="Times New Roman" w:hAnsi="Calibri" w:cs="Calibri"/>
-                <w:color w:val="000000"/>
-                <w:lang w:eastAsia="de-DE"/>
-              </w:rPr>
-              <w:t>e_re_sonstA</w:t>
-            </w:r>
-            <w:proofErr w:type="spellEnd"/>
-            <w:r>
-              <w:rPr>
-                <w:rFonts w:ascii="Calibri" w:eastAsia="Times New Roman" w:hAnsi="Calibri" w:cs="Calibri"/>
+                <w:rFonts w:eastAsia="Times New Roman" w:cs="Arial"/>
+                <w:color w:val="000000"/>
+                <w:lang w:eastAsia="de-DE"/>
+              </w:rPr>
+              <w:t>e_re_summeA</w:t>
+            </w:r>
+            <w:proofErr w:type="spellEnd"/>
+            <w:r>
+              <w:rPr>
+                <w:rFonts w:eastAsia="Times New Roman" w:cs="Arial"/>
                 <w:color w:val="000000"/>
                 <w:lang w:eastAsia="de-DE"/>
               </w:rPr>
@@ -3028,18 +3750,20 @@
               <w:spacing w:after="0"/>
               <w:jc w:val="left"/>
               <w:rPr>
-                <w:rFonts w:ascii="Calibri" w:eastAsia="Times New Roman" w:hAnsi="Calibri" w:cs="Calibri"/>
-                <w:color w:val="000000"/>
-                <w:lang w:eastAsia="de-DE"/>
-              </w:rPr>
-            </w:pPr>
-            <w:r>
-              <w:rPr>
-                <w:rFonts w:ascii="Calibri" w:eastAsia="Times New Roman" w:hAnsi="Calibri" w:cs="Calibri"/>
-                <w:color w:val="000000"/>
-                <w:lang w:eastAsia="de-DE"/>
-              </w:rPr>
-              <w:t>E15</w:t>
+                <w:rFonts w:eastAsia="Times New Roman" w:cs="Arial"/>
+                <w:color w:val="000000"/>
+                <w:sz w:val="20"/>
+                <w:lang w:eastAsia="de-DE"/>
+              </w:rPr>
+            </w:pPr>
+            <w:r>
+              <w:rPr>
+                <w:rFonts w:eastAsia="Times New Roman" w:cs="Arial"/>
+                <w:color w:val="000000"/>
+                <w:sz w:val="20"/>
+                <w:lang w:eastAsia="de-DE"/>
+              </w:rPr>
+              <w:t>E16</w:t>
             </w:r>
           </w:p>
         </w:tc>
@@ -3062,18 +3786,18 @@
               <w:spacing w:after="0"/>
               <w:jc w:val="left"/>
               <w:rPr>
-                <w:rFonts w:ascii="Calibri" w:eastAsia="Times New Roman" w:hAnsi="Calibri" w:cs="Calibri"/>
-                <w:color w:val="000000"/>
-                <w:lang w:eastAsia="de-DE"/>
-              </w:rPr>
-            </w:pPr>
-            <w:r>
-              <w:rPr>
-                <w:rFonts w:ascii="Calibri" w:eastAsia="Times New Roman" w:hAnsi="Calibri" w:cs="Calibri"/>
-                <w:color w:val="000000"/>
-                <w:lang w:eastAsia="de-DE"/>
-              </w:rPr>
-              <w:t>Summe der laufenden Aufwendungen aus Verwaltungstätigkeit</w:t>
+                <w:rFonts w:eastAsia="Times New Roman" w:cs="Arial"/>
+                <w:color w:val="000000"/>
+                <w:lang w:eastAsia="de-DE"/>
+              </w:rPr>
+            </w:pPr>
+            <w:r>
+              <w:rPr>
+                <w:rFonts w:eastAsia="Times New Roman" w:cs="Arial"/>
+                <w:color w:val="000000"/>
+                <w:lang w:eastAsia="de-DE"/>
+              </w:rPr>
+              <w:t>Laufendes Ergebnis aus Verwaltungstätigkeit</w:t>
             </w:r>
           </w:p>
         </w:tc>
@@ -3089,20 +3813,21 @@
             <w:shd w:val="clear" w:color="auto" w:fill="auto"/>
             <w:noWrap/>
             <w:vAlign w:val="bottom"/>
+            <w:hideMark/>
           </w:tcPr>
           <w:p>
             <w:pPr>
               <w:spacing w:after="0"/>
               <w:jc w:val="right"/>
               <w:rPr>
-                <w:rFonts w:ascii="Calibri" w:eastAsia="Times New Roman" w:hAnsi="Calibri" w:cs="Calibri"/>
-                <w:color w:val="000000"/>
-                <w:lang w:eastAsia="de-DE"/>
-              </w:rPr>
-            </w:pPr>
-            <w:r>
-              <w:rPr>
-                <w:rFonts w:ascii="Calibri" w:eastAsia="Times New Roman" w:hAnsi="Calibri" w:cs="Calibri"/>
+                <w:rFonts w:eastAsia="Times New Roman" w:cs="Arial"/>
+                <w:color w:val="000000"/>
+                <w:lang w:eastAsia="de-DE"/>
+              </w:rPr>
+            </w:pPr>
+            <w:r>
+              <w:rPr>
+                <w:rFonts w:eastAsia="Times New Roman" w:cs="Arial"/>
                 <w:color w:val="000000"/>
                 <w:lang w:eastAsia="de-DE"/>
               </w:rPr>
@@ -3111,16 +3836,16 @@
             <w:proofErr w:type="spellStart"/>
             <w:r>
               <w:rPr>
-                <w:rFonts w:ascii="Calibri" w:eastAsia="Times New Roman" w:hAnsi="Calibri" w:cs="Calibri"/>
-                <w:color w:val="000000"/>
-                <w:lang w:eastAsia="de-DE"/>
-              </w:rPr>
-              <w:t>e_p_summeA</w:t>
-            </w:r>
-            <w:proofErr w:type="spellEnd"/>
-            <w:r>
-              <w:rPr>
-                <w:rFonts w:ascii="Calibri" w:eastAsia="Times New Roman" w:hAnsi="Calibri" w:cs="Calibri"/>
+                <w:rFonts w:eastAsia="Times New Roman" w:cs="Arial"/>
+                <w:color w:val="000000"/>
+                <w:lang w:eastAsia="de-DE"/>
+              </w:rPr>
+              <w:t>e_p_saldolfd</w:t>
+            </w:r>
+            <w:proofErr w:type="spellEnd"/>
+            <w:r>
+              <w:rPr>
+                <w:rFonts w:eastAsia="Times New Roman" w:cs="Arial"/>
                 <w:color w:val="000000"/>
                 <w:lang w:eastAsia="de-DE"/>
               </w:rPr>
@@ -3144,14 +3869,14 @@
               <w:spacing w:after="0"/>
               <w:jc w:val="right"/>
               <w:rPr>
-                <w:rFonts w:ascii="Calibri" w:eastAsia="Times New Roman" w:hAnsi="Calibri" w:cs="Calibri"/>
-                <w:color w:val="000000"/>
-                <w:lang w:eastAsia="de-DE"/>
-              </w:rPr>
-            </w:pPr>
-            <w:r>
-              <w:rPr>
-                <w:rFonts w:ascii="Calibri" w:eastAsia="Times New Roman" w:hAnsi="Calibri" w:cs="Calibri"/>
+                <w:rFonts w:eastAsia="Times New Roman" w:cs="Arial"/>
+                <w:color w:val="000000"/>
+                <w:lang w:eastAsia="de-DE"/>
+              </w:rPr>
+            </w:pPr>
+            <w:r>
+              <w:rPr>
+                <w:rFonts w:eastAsia="Times New Roman" w:cs="Arial"/>
                 <w:color w:val="000000"/>
                 <w:lang w:eastAsia="de-DE"/>
               </w:rPr>
@@ -3160,16 +3885,16 @@
             <w:proofErr w:type="spellStart"/>
             <w:r>
               <w:rPr>
-                <w:rFonts w:ascii="Calibri" w:eastAsia="Times New Roman" w:hAnsi="Calibri" w:cs="Calibri"/>
-                <w:color w:val="000000"/>
-                <w:lang w:eastAsia="de-DE"/>
-              </w:rPr>
-              <w:t>e_v_summeA</w:t>
-            </w:r>
-            <w:proofErr w:type="spellEnd"/>
-            <w:r>
-              <w:rPr>
-                <w:rFonts w:ascii="Calibri" w:eastAsia="Times New Roman" w:hAnsi="Calibri" w:cs="Calibri"/>
+                <w:rFonts w:eastAsia="Times New Roman" w:cs="Arial"/>
+                <w:color w:val="000000"/>
+                <w:lang w:eastAsia="de-DE"/>
+              </w:rPr>
+              <w:t>e_v_saldolfd</w:t>
+            </w:r>
+            <w:proofErr w:type="spellEnd"/>
+            <w:r>
+              <w:rPr>
+                <w:rFonts w:eastAsia="Times New Roman" w:cs="Arial"/>
                 <w:color w:val="000000"/>
                 <w:lang w:eastAsia="de-DE"/>
               </w:rPr>
@@ -3193,14 +3918,14 @@
               <w:spacing w:after="0"/>
               <w:jc w:val="right"/>
               <w:rPr>
-                <w:rFonts w:ascii="Calibri" w:eastAsia="Times New Roman" w:hAnsi="Calibri" w:cs="Calibri"/>
-                <w:color w:val="000000"/>
-                <w:lang w:eastAsia="de-DE"/>
-              </w:rPr>
-            </w:pPr>
-            <w:r>
-              <w:rPr>
-                <w:rFonts w:ascii="Calibri" w:eastAsia="Times New Roman" w:hAnsi="Calibri" w:cs="Calibri"/>
+                <w:rFonts w:eastAsia="Times New Roman" w:cs="Arial"/>
+                <w:color w:val="000000"/>
+                <w:lang w:eastAsia="de-DE"/>
+              </w:rPr>
+            </w:pPr>
+            <w:r>
+              <w:rPr>
+                <w:rFonts w:eastAsia="Times New Roman" w:cs="Arial"/>
                 <w:color w:val="000000"/>
                 <w:lang w:eastAsia="de-DE"/>
               </w:rPr>
@@ -3209,16 +3934,16 @@
             <w:proofErr w:type="spellStart"/>
             <w:r>
               <w:rPr>
-                <w:rFonts w:ascii="Calibri" w:eastAsia="Times New Roman" w:hAnsi="Calibri" w:cs="Calibri"/>
-                <w:color w:val="000000"/>
-                <w:lang w:eastAsia="de-DE"/>
-              </w:rPr>
-              <w:t>e_re_summeA</w:t>
-            </w:r>
-            <w:proofErr w:type="spellEnd"/>
-            <w:r>
-              <w:rPr>
-                <w:rFonts w:ascii="Calibri" w:eastAsia="Times New Roman" w:hAnsi="Calibri" w:cs="Calibri"/>
+                <w:rFonts w:eastAsia="Times New Roman" w:cs="Arial"/>
+                <w:color w:val="000000"/>
+                <w:lang w:eastAsia="de-DE"/>
+              </w:rPr>
+              <w:t>e_re_saldolfd</w:t>
+            </w:r>
+            <w:proofErr w:type="spellEnd"/>
+            <w:r>
+              <w:rPr>
+                <w:rFonts w:eastAsia="Times New Roman" w:cs="Arial"/>
                 <w:color w:val="000000"/>
                 <w:lang w:eastAsia="de-DE"/>
               </w:rPr>
@@ -3237,7 +3962,7 @@
             <w:tcBorders>
               <w:top w:val="single" w:sz="4" w:space="0" w:color="auto"/>
               <w:left w:val="single" w:sz="4" w:space="0" w:color="auto"/>
-              <w:bottom w:val="single" w:sz="4" w:space="0" w:color="auto"/>
+              <w:bottom w:val="nil"/>
               <w:right w:val="single" w:sz="4" w:space="0" w:color="auto"/>
             </w:tcBorders>
             <w:shd w:val="clear" w:color="auto" w:fill="auto"/>
@@ -3250,18 +3975,20 @@
               <w:spacing w:after="0"/>
               <w:jc w:val="left"/>
               <w:rPr>
-                <w:rFonts w:ascii="Calibri" w:eastAsia="Times New Roman" w:hAnsi="Calibri" w:cs="Calibri"/>
-                <w:color w:val="000000"/>
-                <w:lang w:eastAsia="de-DE"/>
-              </w:rPr>
-            </w:pPr>
-            <w:r>
-              <w:rPr>
-                <w:rFonts w:ascii="Calibri" w:eastAsia="Times New Roman" w:hAnsi="Calibri" w:cs="Calibri"/>
-                <w:color w:val="000000"/>
-                <w:lang w:eastAsia="de-DE"/>
-              </w:rPr>
-              <w:t>E16</w:t>
+                <w:rFonts w:eastAsia="Times New Roman" w:cs="Arial"/>
+                <w:color w:val="000000"/>
+                <w:sz w:val="20"/>
+                <w:lang w:eastAsia="de-DE"/>
+              </w:rPr>
+            </w:pPr>
+            <w:r>
+              <w:rPr>
+                <w:rFonts w:eastAsia="Times New Roman" w:cs="Arial"/>
+                <w:color w:val="000000"/>
+                <w:sz w:val="20"/>
+                <w:lang w:eastAsia="de-DE"/>
+              </w:rPr>
+              <w:t>E17</w:t>
             </w:r>
           </w:p>
         </w:tc>
@@ -3271,7 +3998,7 @@
             <w:tcBorders>
               <w:top w:val="single" w:sz="4" w:space="0" w:color="auto"/>
               <w:left w:val="single" w:sz="4" w:space="0" w:color="auto"/>
-              <w:bottom w:val="single" w:sz="4" w:space="0" w:color="auto"/>
+              <w:bottom w:val="nil"/>
               <w:right w:val="single" w:sz="4" w:space="0" w:color="auto"/>
             </w:tcBorders>
             <w:shd w:val="clear" w:color="auto" w:fill="auto"/>
@@ -3284,18 +4011,18 @@
               <w:spacing w:after="0"/>
               <w:jc w:val="left"/>
               <w:rPr>
-                <w:rFonts w:ascii="Calibri" w:eastAsia="Times New Roman" w:hAnsi="Calibri" w:cs="Calibri"/>
-                <w:color w:val="000000"/>
-                <w:lang w:eastAsia="de-DE"/>
-              </w:rPr>
-            </w:pPr>
-            <w:r>
-              <w:rPr>
-                <w:rFonts w:ascii="Calibri" w:eastAsia="Times New Roman" w:hAnsi="Calibri" w:cs="Calibri"/>
-                <w:color w:val="000000"/>
-                <w:lang w:eastAsia="de-DE"/>
-              </w:rPr>
-              <w:t>Laufendes Ergebnis aus Verwaltungstätigkeit</w:t>
+                <w:rFonts w:eastAsia="Times New Roman" w:cs="Arial"/>
+                <w:color w:val="000000"/>
+                <w:lang w:eastAsia="de-DE"/>
+              </w:rPr>
+            </w:pPr>
+            <w:r>
+              <w:rPr>
+                <w:rFonts w:eastAsia="Times New Roman" w:cs="Arial"/>
+                <w:color w:val="000000"/>
+                <w:lang w:eastAsia="de-DE"/>
+              </w:rPr>
+              <w:t>+ Zinserträge und sonstige Finanzerträge</w:t>
             </w:r>
           </w:p>
         </w:tc>
@@ -3305,7 +4032,7 @@
             <w:tcBorders>
               <w:top w:val="single" w:sz="4" w:space="0" w:color="auto"/>
               <w:left w:val="single" w:sz="4" w:space="0" w:color="auto"/>
-              <w:bottom w:val="single" w:sz="4" w:space="0" w:color="auto"/>
+              <w:bottom w:val="nil"/>
               <w:right w:val="single" w:sz="4" w:space="0" w:color="auto"/>
             </w:tcBorders>
             <w:shd w:val="clear" w:color="auto" w:fill="auto"/>
@@ -3318,14 +4045,14 @@
               <w:spacing w:after="0"/>
               <w:jc w:val="right"/>
               <w:rPr>
-                <w:rFonts w:ascii="Calibri" w:eastAsia="Times New Roman" w:hAnsi="Calibri" w:cs="Calibri"/>
-                <w:color w:val="000000"/>
-                <w:lang w:eastAsia="de-DE"/>
-              </w:rPr>
-            </w:pPr>
-            <w:r>
-              <w:rPr>
-                <w:rFonts w:ascii="Calibri" w:eastAsia="Times New Roman" w:hAnsi="Calibri" w:cs="Calibri"/>
+                <w:rFonts w:eastAsia="Times New Roman" w:cs="Arial"/>
+                <w:color w:val="000000"/>
+                <w:lang w:eastAsia="de-DE"/>
+              </w:rPr>
+            </w:pPr>
+            <w:r>
+              <w:rPr>
+                <w:rFonts w:eastAsia="Times New Roman" w:cs="Arial"/>
                 <w:color w:val="000000"/>
                 <w:lang w:eastAsia="de-DE"/>
               </w:rPr>
@@ -3334,16 +4061,16 @@
             <w:proofErr w:type="spellStart"/>
             <w:r>
               <w:rPr>
-                <w:rFonts w:ascii="Calibri" w:eastAsia="Times New Roman" w:hAnsi="Calibri" w:cs="Calibri"/>
-                <w:color w:val="000000"/>
-                <w:lang w:eastAsia="de-DE"/>
-              </w:rPr>
-              <w:t>e_p_saldolfd</w:t>
-            </w:r>
-            <w:proofErr w:type="spellEnd"/>
-            <w:r>
-              <w:rPr>
-                <w:rFonts w:ascii="Calibri" w:eastAsia="Times New Roman" w:hAnsi="Calibri" w:cs="Calibri"/>
+                <w:rFonts w:eastAsia="Times New Roman" w:cs="Arial"/>
+                <w:color w:val="000000"/>
+                <w:lang w:eastAsia="de-DE"/>
+              </w:rPr>
+              <w:t>e_p_finE</w:t>
+            </w:r>
+            <w:proofErr w:type="spellEnd"/>
+            <w:r>
+              <w:rPr>
+                <w:rFonts w:eastAsia="Times New Roman" w:cs="Arial"/>
                 <w:color w:val="000000"/>
                 <w:lang w:eastAsia="de-DE"/>
               </w:rPr>
@@ -3357,7 +4084,7 @@
             <w:tcBorders>
               <w:top w:val="single" w:sz="4" w:space="0" w:color="auto"/>
               <w:left w:val="single" w:sz="4" w:space="0" w:color="auto"/>
-              <w:bottom w:val="single" w:sz="4" w:space="0" w:color="auto"/>
+              <w:bottom w:val="nil"/>
               <w:right w:val="single" w:sz="4" w:space="0" w:color="auto"/>
             </w:tcBorders>
             <w:vAlign w:val="bottom"/>
@@ -3367,14 +4094,14 @@
               <w:spacing w:after="0"/>
               <w:jc w:val="right"/>
               <w:rPr>
-                <w:rFonts w:ascii="Calibri" w:eastAsia="Times New Roman" w:hAnsi="Calibri" w:cs="Calibri"/>
-                <w:color w:val="000000"/>
-                <w:lang w:eastAsia="de-DE"/>
-              </w:rPr>
-            </w:pPr>
-            <w:r>
-              <w:rPr>
-                <w:rFonts w:ascii="Calibri" w:eastAsia="Times New Roman" w:hAnsi="Calibri" w:cs="Calibri"/>
+                <w:rFonts w:eastAsia="Times New Roman" w:cs="Arial"/>
+                <w:color w:val="000000"/>
+                <w:lang w:eastAsia="de-DE"/>
+              </w:rPr>
+            </w:pPr>
+            <w:r>
+              <w:rPr>
+                <w:rFonts w:eastAsia="Times New Roman" w:cs="Arial"/>
                 <w:color w:val="000000"/>
                 <w:lang w:eastAsia="de-DE"/>
               </w:rPr>
@@ -3383,16 +4110,16 @@
             <w:proofErr w:type="spellStart"/>
             <w:r>
               <w:rPr>
-                <w:rFonts w:ascii="Calibri" w:eastAsia="Times New Roman" w:hAnsi="Calibri" w:cs="Calibri"/>
-                <w:color w:val="000000"/>
-                <w:lang w:eastAsia="de-DE"/>
-              </w:rPr>
-              <w:t>e_v_saldolfd</w:t>
-            </w:r>
-            <w:proofErr w:type="spellEnd"/>
-            <w:r>
-              <w:rPr>
-                <w:rFonts w:ascii="Calibri" w:eastAsia="Times New Roman" w:hAnsi="Calibri" w:cs="Calibri"/>
+                <w:rFonts w:eastAsia="Times New Roman" w:cs="Arial"/>
+                <w:color w:val="000000"/>
+                <w:lang w:eastAsia="de-DE"/>
+              </w:rPr>
+              <w:t>e_v_finE</w:t>
+            </w:r>
+            <w:proofErr w:type="spellEnd"/>
+            <w:r>
+              <w:rPr>
+                <w:rFonts w:eastAsia="Times New Roman" w:cs="Arial"/>
                 <w:color w:val="000000"/>
                 <w:lang w:eastAsia="de-DE"/>
               </w:rPr>
@@ -3406,7 +4133,7 @@
             <w:tcBorders>
               <w:top w:val="single" w:sz="4" w:space="0" w:color="auto"/>
               <w:left w:val="single" w:sz="4" w:space="0" w:color="auto"/>
-              <w:bottom w:val="single" w:sz="4" w:space="0" w:color="auto"/>
+              <w:bottom w:val="nil"/>
               <w:right w:val="single" w:sz="4" w:space="0" w:color="auto"/>
             </w:tcBorders>
             <w:vAlign w:val="bottom"/>
@@ -3416,14 +4143,14 @@
               <w:spacing w:after="0"/>
               <w:jc w:val="right"/>
               <w:rPr>
-                <w:rFonts w:ascii="Calibri" w:eastAsia="Times New Roman" w:hAnsi="Calibri" w:cs="Calibri"/>
-                <w:color w:val="000000"/>
-                <w:lang w:eastAsia="de-DE"/>
-              </w:rPr>
-            </w:pPr>
-            <w:r>
-              <w:rPr>
-                <w:rFonts w:ascii="Calibri" w:eastAsia="Times New Roman" w:hAnsi="Calibri" w:cs="Calibri"/>
+                <w:rFonts w:eastAsia="Times New Roman" w:cs="Arial"/>
+                <w:color w:val="000000"/>
+                <w:lang w:eastAsia="de-DE"/>
+              </w:rPr>
+            </w:pPr>
+            <w:r>
+              <w:rPr>
+                <w:rFonts w:eastAsia="Times New Roman" w:cs="Arial"/>
                 <w:color w:val="000000"/>
                 <w:lang w:eastAsia="de-DE"/>
               </w:rPr>
@@ -3432,16 +4159,16 @@
             <w:proofErr w:type="spellStart"/>
             <w:r>
               <w:rPr>
-                <w:rFonts w:ascii="Calibri" w:eastAsia="Times New Roman" w:hAnsi="Calibri" w:cs="Calibri"/>
-                <w:color w:val="000000"/>
-                <w:lang w:eastAsia="de-DE"/>
-              </w:rPr>
-              <w:t>e_re_saldolfd</w:t>
-            </w:r>
-            <w:proofErr w:type="spellEnd"/>
-            <w:r>
-              <w:rPr>
-                <w:rFonts w:ascii="Calibri" w:eastAsia="Times New Roman" w:hAnsi="Calibri" w:cs="Calibri"/>
+                <w:rFonts w:eastAsia="Times New Roman" w:cs="Arial"/>
+                <w:color w:val="000000"/>
+                <w:lang w:eastAsia="de-DE"/>
+              </w:rPr>
+              <w:t>e_re_finE</w:t>
+            </w:r>
+            <w:proofErr w:type="spellEnd"/>
+            <w:r>
+              <w:rPr>
+                <w:rFonts w:eastAsia="Times New Roman" w:cs="Arial"/>
                 <w:color w:val="000000"/>
                 <w:lang w:eastAsia="de-DE"/>
               </w:rPr>
@@ -3458,7 +4185,7 @@
           <w:tcPr>
             <w:tcW w:w="563" w:type="dxa"/>
             <w:tcBorders>
-              <w:top w:val="single" w:sz="4" w:space="0" w:color="auto"/>
+              <w:top w:val="nil"/>
               <w:left w:val="single" w:sz="4" w:space="0" w:color="auto"/>
               <w:bottom w:val="nil"/>
               <w:right w:val="single" w:sz="4" w:space="0" w:color="auto"/>
@@ -3473,18 +4200,20 @@
               <w:spacing w:after="0"/>
               <w:jc w:val="left"/>
               <w:rPr>
-                <w:rFonts w:ascii="Calibri" w:eastAsia="Times New Roman" w:hAnsi="Calibri" w:cs="Calibri"/>
-                <w:color w:val="000000"/>
-                <w:lang w:eastAsia="de-DE"/>
-              </w:rPr>
-            </w:pPr>
-            <w:r>
-              <w:rPr>
-                <w:rFonts w:ascii="Calibri" w:eastAsia="Times New Roman" w:hAnsi="Calibri" w:cs="Calibri"/>
-                <w:color w:val="000000"/>
-                <w:lang w:eastAsia="de-DE"/>
-              </w:rPr>
-              <w:t>E17</w:t>
+                <w:rFonts w:eastAsia="Times New Roman" w:cs="Arial"/>
+                <w:color w:val="000000"/>
+                <w:sz w:val="20"/>
+                <w:lang w:eastAsia="de-DE"/>
+              </w:rPr>
+            </w:pPr>
+            <w:r>
+              <w:rPr>
+                <w:rFonts w:eastAsia="Times New Roman" w:cs="Arial"/>
+                <w:color w:val="000000"/>
+                <w:sz w:val="20"/>
+                <w:lang w:eastAsia="de-DE"/>
+              </w:rPr>
+              <w:t>E18</w:t>
             </w:r>
           </w:p>
         </w:tc>
@@ -3492,7 +4221,7 @@
           <w:tcPr>
             <w:tcW w:w="3833" w:type="dxa"/>
             <w:tcBorders>
-              <w:top w:val="single" w:sz="4" w:space="0" w:color="auto"/>
+              <w:top w:val="nil"/>
               <w:left w:val="single" w:sz="4" w:space="0" w:color="auto"/>
               <w:bottom w:val="nil"/>
               <w:right w:val="single" w:sz="4" w:space="0" w:color="auto"/>
@@ -3507,18 +4236,18 @@
               <w:spacing w:after="0"/>
               <w:jc w:val="left"/>
               <w:rPr>
-                <w:rFonts w:ascii="Calibri" w:eastAsia="Times New Roman" w:hAnsi="Calibri" w:cs="Calibri"/>
-                <w:color w:val="000000"/>
-                <w:lang w:eastAsia="de-DE"/>
-              </w:rPr>
-            </w:pPr>
-            <w:r>
-              <w:rPr>
-                <w:rFonts w:ascii="Calibri" w:eastAsia="Times New Roman" w:hAnsi="Calibri" w:cs="Calibri"/>
-                <w:color w:val="000000"/>
-                <w:lang w:eastAsia="de-DE"/>
-              </w:rPr>
-              <w:t>+ Zinserträge und sonstige Finanzerträge</w:t>
+                <w:rFonts w:eastAsia="Times New Roman" w:cs="Arial"/>
+                <w:color w:val="000000"/>
+                <w:lang w:eastAsia="de-DE"/>
+              </w:rPr>
+            </w:pPr>
+            <w:r>
+              <w:rPr>
+                <w:rFonts w:eastAsia="Times New Roman" w:cs="Arial"/>
+                <w:color w:val="000000"/>
+                <w:lang w:eastAsia="de-DE"/>
+              </w:rPr>
+              <w:t>- Zinsaufwendungen und sonstige Finanzaufwendungen</w:t>
             </w:r>
           </w:p>
         </w:tc>
@@ -3526,7 +4255,7 @@
           <w:tcPr>
             <w:tcW w:w="1651" w:type="dxa"/>
             <w:tcBorders>
-              <w:top w:val="single" w:sz="4" w:space="0" w:color="auto"/>
+              <w:top w:val="nil"/>
               <w:left w:val="single" w:sz="4" w:space="0" w:color="auto"/>
               <w:bottom w:val="nil"/>
               <w:right w:val="single" w:sz="4" w:space="0" w:color="auto"/>
@@ -3541,14 +4270,14 @@
               <w:spacing w:after="0"/>
               <w:jc w:val="right"/>
               <w:rPr>
-                <w:rFonts w:ascii="Calibri" w:eastAsia="Times New Roman" w:hAnsi="Calibri" w:cs="Calibri"/>
-                <w:color w:val="000000"/>
-                <w:lang w:eastAsia="de-DE"/>
-              </w:rPr>
-            </w:pPr>
-            <w:r>
-              <w:rPr>
-                <w:rFonts w:ascii="Calibri" w:eastAsia="Times New Roman" w:hAnsi="Calibri" w:cs="Calibri"/>
+                <w:rFonts w:eastAsia="Times New Roman" w:cs="Arial"/>
+                <w:color w:val="000000"/>
+                <w:lang w:eastAsia="de-DE"/>
+              </w:rPr>
+            </w:pPr>
+            <w:r>
+              <w:rPr>
+                <w:rFonts w:eastAsia="Times New Roman" w:cs="Arial"/>
                 <w:color w:val="000000"/>
                 <w:lang w:eastAsia="de-DE"/>
               </w:rPr>
@@ -3557,16 +4286,16 @@
             <w:proofErr w:type="spellStart"/>
             <w:r>
               <w:rPr>
-                <w:rFonts w:ascii="Calibri" w:eastAsia="Times New Roman" w:hAnsi="Calibri" w:cs="Calibri"/>
-                <w:color w:val="000000"/>
-                <w:lang w:eastAsia="de-DE"/>
-              </w:rPr>
-              <w:t>e_p_finE</w:t>
-            </w:r>
-            <w:proofErr w:type="spellEnd"/>
-            <w:r>
-              <w:rPr>
-                <w:rFonts w:ascii="Calibri" w:eastAsia="Times New Roman" w:hAnsi="Calibri" w:cs="Calibri"/>
+                <w:rFonts w:eastAsia="Times New Roman" w:cs="Arial"/>
+                <w:color w:val="000000"/>
+                <w:lang w:eastAsia="de-DE"/>
+              </w:rPr>
+              <w:t>e_p_finA</w:t>
+            </w:r>
+            <w:proofErr w:type="spellEnd"/>
+            <w:r>
+              <w:rPr>
+                <w:rFonts w:eastAsia="Times New Roman" w:cs="Arial"/>
                 <w:color w:val="000000"/>
                 <w:lang w:eastAsia="de-DE"/>
               </w:rPr>
@@ -3578,7 +4307,7 @@
           <w:tcPr>
             <w:tcW w:w="1589" w:type="dxa"/>
             <w:tcBorders>
-              <w:top w:val="single" w:sz="4" w:space="0" w:color="auto"/>
+              <w:top w:val="nil"/>
               <w:left w:val="single" w:sz="4" w:space="0" w:color="auto"/>
               <w:bottom w:val="nil"/>
               <w:right w:val="single" w:sz="4" w:space="0" w:color="auto"/>
@@ -3590,14 +4319,14 @@
               <w:spacing w:after="0"/>
               <w:jc w:val="right"/>
               <w:rPr>
-                <w:rFonts w:ascii="Calibri" w:eastAsia="Times New Roman" w:hAnsi="Calibri" w:cs="Calibri"/>
-                <w:color w:val="000000"/>
-                <w:lang w:eastAsia="de-DE"/>
-              </w:rPr>
-            </w:pPr>
-            <w:r>
-              <w:rPr>
-                <w:rFonts w:ascii="Calibri" w:eastAsia="Times New Roman" w:hAnsi="Calibri" w:cs="Calibri"/>
+                <w:rFonts w:eastAsia="Times New Roman" w:cs="Arial"/>
+                <w:color w:val="000000"/>
+                <w:lang w:eastAsia="de-DE"/>
+              </w:rPr>
+            </w:pPr>
+            <w:r>
+              <w:rPr>
+                <w:rFonts w:eastAsia="Times New Roman" w:cs="Arial"/>
                 <w:color w:val="000000"/>
                 <w:lang w:eastAsia="de-DE"/>
               </w:rPr>
@@ -3606,16 +4335,16 @@
             <w:proofErr w:type="spellStart"/>
             <w:r>
               <w:rPr>
-                <w:rFonts w:ascii="Calibri" w:eastAsia="Times New Roman" w:hAnsi="Calibri" w:cs="Calibri"/>
-                <w:color w:val="000000"/>
-                <w:lang w:eastAsia="de-DE"/>
-              </w:rPr>
-              <w:t>e_v_finE</w:t>
-            </w:r>
-            <w:proofErr w:type="spellEnd"/>
-            <w:r>
-              <w:rPr>
-                <w:rFonts w:ascii="Calibri" w:eastAsia="Times New Roman" w:hAnsi="Calibri" w:cs="Calibri"/>
+                <w:rFonts w:eastAsia="Times New Roman" w:cs="Arial"/>
+                <w:color w:val="000000"/>
+                <w:lang w:eastAsia="de-DE"/>
+              </w:rPr>
+              <w:t>e_v_finA</w:t>
+            </w:r>
+            <w:proofErr w:type="spellEnd"/>
+            <w:r>
+              <w:rPr>
+                <w:rFonts w:eastAsia="Times New Roman" w:cs="Arial"/>
                 <w:color w:val="000000"/>
                 <w:lang w:eastAsia="de-DE"/>
               </w:rPr>
@@ -3627,7 +4356,7 @@
           <w:tcPr>
             <w:tcW w:w="1526" w:type="dxa"/>
             <w:tcBorders>
-              <w:top w:val="single" w:sz="4" w:space="0" w:color="auto"/>
+              <w:top w:val="nil"/>
               <w:left w:val="single" w:sz="4" w:space="0" w:color="auto"/>
               <w:bottom w:val="nil"/>
               <w:right w:val="single" w:sz="4" w:space="0" w:color="auto"/>
@@ -3639,14 +4368,14 @@
               <w:spacing w:after="0"/>
               <w:jc w:val="right"/>
               <w:rPr>
-                <w:rFonts w:ascii="Calibri" w:eastAsia="Times New Roman" w:hAnsi="Calibri" w:cs="Calibri"/>
-                <w:color w:val="000000"/>
-                <w:lang w:eastAsia="de-DE"/>
-              </w:rPr>
-            </w:pPr>
-            <w:r>
-              <w:rPr>
-                <w:rFonts w:ascii="Calibri" w:eastAsia="Times New Roman" w:hAnsi="Calibri" w:cs="Calibri"/>
+                <w:rFonts w:eastAsia="Times New Roman" w:cs="Arial"/>
+                <w:color w:val="000000"/>
+                <w:lang w:eastAsia="de-DE"/>
+              </w:rPr>
+            </w:pPr>
+            <w:r>
+              <w:rPr>
+                <w:rFonts w:eastAsia="Times New Roman" w:cs="Arial"/>
                 <w:color w:val="000000"/>
                 <w:lang w:eastAsia="de-DE"/>
               </w:rPr>
@@ -3655,16 +4384,16 @@
             <w:proofErr w:type="spellStart"/>
             <w:r>
               <w:rPr>
-                <w:rFonts w:ascii="Calibri" w:eastAsia="Times New Roman" w:hAnsi="Calibri" w:cs="Calibri"/>
-                <w:color w:val="000000"/>
-                <w:lang w:eastAsia="de-DE"/>
-              </w:rPr>
-              <w:t>e_re_finE</w:t>
-            </w:r>
-            <w:proofErr w:type="spellEnd"/>
-            <w:r>
-              <w:rPr>
-                <w:rFonts w:ascii="Calibri" w:eastAsia="Times New Roman" w:hAnsi="Calibri" w:cs="Calibri"/>
+                <w:rFonts w:eastAsia="Times New Roman" w:cs="Arial"/>
+                <w:color w:val="000000"/>
+                <w:lang w:eastAsia="de-DE"/>
+              </w:rPr>
+              <w:t>e_re_finA</w:t>
+            </w:r>
+            <w:proofErr w:type="spellEnd"/>
+            <w:r>
+              <w:rPr>
+                <w:rFonts w:eastAsia="Times New Roman" w:cs="Arial"/>
                 <w:color w:val="000000"/>
                 <w:lang w:eastAsia="de-DE"/>
               </w:rPr>
@@ -3683,7 +4412,7 @@
             <w:tcBorders>
               <w:top w:val="nil"/>
               <w:left w:val="single" w:sz="4" w:space="0" w:color="auto"/>
-              <w:bottom w:val="nil"/>
+              <w:bottom w:val="single" w:sz="4" w:space="0" w:color="auto"/>
               <w:right w:val="single" w:sz="4" w:space="0" w:color="auto"/>
             </w:tcBorders>
             <w:shd w:val="clear" w:color="auto" w:fill="auto"/>
@@ -3696,18 +4425,20 @@
               <w:spacing w:after="0"/>
               <w:jc w:val="left"/>
               <w:rPr>
-                <w:rFonts w:ascii="Calibri" w:eastAsia="Times New Roman" w:hAnsi="Calibri" w:cs="Calibri"/>
-                <w:color w:val="000000"/>
-                <w:lang w:eastAsia="de-DE"/>
-              </w:rPr>
-            </w:pPr>
-            <w:r>
-              <w:rPr>
-                <w:rFonts w:ascii="Calibri" w:eastAsia="Times New Roman" w:hAnsi="Calibri" w:cs="Calibri"/>
-                <w:color w:val="000000"/>
-                <w:lang w:eastAsia="de-DE"/>
-              </w:rPr>
-              <w:t>E18</w:t>
+                <w:rFonts w:eastAsia="Times New Roman" w:cs="Arial"/>
+                <w:color w:val="000000"/>
+                <w:sz w:val="20"/>
+                <w:lang w:eastAsia="de-DE"/>
+              </w:rPr>
+            </w:pPr>
+            <w:r>
+              <w:rPr>
+                <w:rFonts w:eastAsia="Times New Roman" w:cs="Arial"/>
+                <w:color w:val="000000"/>
+                <w:sz w:val="20"/>
+                <w:lang w:eastAsia="de-DE"/>
+              </w:rPr>
+              <w:t>E19</w:t>
             </w:r>
           </w:p>
         </w:tc>
@@ -3717,7 +4448,7 @@
             <w:tcBorders>
               <w:top w:val="nil"/>
               <w:left w:val="single" w:sz="4" w:space="0" w:color="auto"/>
-              <w:bottom w:val="nil"/>
+              <w:bottom w:val="single" w:sz="4" w:space="0" w:color="auto"/>
               <w:right w:val="single" w:sz="4" w:space="0" w:color="auto"/>
             </w:tcBorders>
             <w:shd w:val="clear" w:color="auto" w:fill="auto"/>
@@ -3730,18 +4461,18 @@
               <w:spacing w:after="0"/>
               <w:jc w:val="left"/>
               <w:rPr>
-                <w:rFonts w:ascii="Calibri" w:eastAsia="Times New Roman" w:hAnsi="Calibri" w:cs="Calibri"/>
-                <w:color w:val="000000"/>
-                <w:lang w:eastAsia="de-DE"/>
-              </w:rPr>
-            </w:pPr>
-            <w:r>
-              <w:rPr>
-                <w:rFonts w:ascii="Calibri" w:eastAsia="Times New Roman" w:hAnsi="Calibri" w:cs="Calibri"/>
-                <w:color w:val="000000"/>
-                <w:lang w:eastAsia="de-DE"/>
-              </w:rPr>
-              <w:t>- Zinsaufwendungen und sonstige Finanzaufwendungen</w:t>
+                <w:rFonts w:eastAsia="Times New Roman" w:cs="Arial"/>
+                <w:color w:val="000000"/>
+                <w:lang w:eastAsia="de-DE"/>
+              </w:rPr>
+            </w:pPr>
+            <w:r>
+              <w:rPr>
+                <w:rFonts w:eastAsia="Times New Roman" w:cs="Arial"/>
+                <w:color w:val="000000"/>
+                <w:lang w:eastAsia="de-DE"/>
+              </w:rPr>
+              <w:t>Saldo der Zins- und sonstigen Finanzerträge und -aufwendungen</w:t>
             </w:r>
           </w:p>
         </w:tc>
@@ -3751,7 +4482,7 @@
             <w:tcBorders>
               <w:top w:val="nil"/>
               <w:left w:val="single" w:sz="4" w:space="0" w:color="auto"/>
-              <w:bottom w:val="nil"/>
+              <w:bottom w:val="single" w:sz="4" w:space="0" w:color="auto"/>
               <w:right w:val="single" w:sz="4" w:space="0" w:color="auto"/>
             </w:tcBorders>
             <w:shd w:val="clear" w:color="auto" w:fill="auto"/>
@@ -3764,14 +4495,14 @@
               <w:spacing w:after="0"/>
               <w:jc w:val="right"/>
               <w:rPr>
-                <w:rFonts w:ascii="Calibri" w:eastAsia="Times New Roman" w:hAnsi="Calibri" w:cs="Calibri"/>
-                <w:color w:val="000000"/>
-                <w:lang w:eastAsia="de-DE"/>
-              </w:rPr>
-            </w:pPr>
-            <w:r>
-              <w:rPr>
-                <w:rFonts w:ascii="Calibri" w:eastAsia="Times New Roman" w:hAnsi="Calibri" w:cs="Calibri"/>
+                <w:rFonts w:eastAsia="Times New Roman" w:cs="Arial"/>
+                <w:color w:val="000000"/>
+                <w:lang w:eastAsia="de-DE"/>
+              </w:rPr>
+            </w:pPr>
+            <w:r>
+              <w:rPr>
+                <w:rFonts w:eastAsia="Times New Roman" w:cs="Arial"/>
                 <w:color w:val="000000"/>
                 <w:lang w:eastAsia="de-DE"/>
               </w:rPr>
@@ -3780,16 +4511,16 @@
             <w:proofErr w:type="spellStart"/>
             <w:r>
               <w:rPr>
-                <w:rFonts w:ascii="Calibri" w:eastAsia="Times New Roman" w:hAnsi="Calibri" w:cs="Calibri"/>
-                <w:color w:val="000000"/>
-                <w:lang w:eastAsia="de-DE"/>
-              </w:rPr>
-              <w:t>e_p_finA</w:t>
-            </w:r>
-            <w:proofErr w:type="spellEnd"/>
-            <w:r>
-              <w:rPr>
-                <w:rFonts w:ascii="Calibri" w:eastAsia="Times New Roman" w:hAnsi="Calibri" w:cs="Calibri"/>
+                <w:rFonts w:eastAsia="Times New Roman" w:cs="Arial"/>
+                <w:color w:val="000000"/>
+                <w:lang w:eastAsia="de-DE"/>
+              </w:rPr>
+              <w:t>e_p_finSaldo</w:t>
+            </w:r>
+            <w:proofErr w:type="spellEnd"/>
+            <w:r>
+              <w:rPr>
+                <w:rFonts w:eastAsia="Times New Roman" w:cs="Arial"/>
                 <w:color w:val="000000"/>
                 <w:lang w:eastAsia="de-DE"/>
               </w:rPr>
@@ -3803,7 +4534,7 @@
             <w:tcBorders>
               <w:top w:val="nil"/>
               <w:left w:val="single" w:sz="4" w:space="0" w:color="auto"/>
-              <w:bottom w:val="nil"/>
+              <w:bottom w:val="single" w:sz="4" w:space="0" w:color="auto"/>
               <w:right w:val="single" w:sz="4" w:space="0" w:color="auto"/>
             </w:tcBorders>
             <w:vAlign w:val="bottom"/>
@@ -3813,14 +4544,14 @@
               <w:spacing w:after="0"/>
               <w:jc w:val="right"/>
               <w:rPr>
-                <w:rFonts w:ascii="Calibri" w:eastAsia="Times New Roman" w:hAnsi="Calibri" w:cs="Calibri"/>
-                <w:color w:val="000000"/>
-                <w:lang w:eastAsia="de-DE"/>
-              </w:rPr>
-            </w:pPr>
-            <w:r>
-              <w:rPr>
-                <w:rFonts w:ascii="Calibri" w:eastAsia="Times New Roman" w:hAnsi="Calibri" w:cs="Calibri"/>
+                <w:rFonts w:eastAsia="Times New Roman" w:cs="Arial"/>
+                <w:color w:val="000000"/>
+                <w:lang w:eastAsia="de-DE"/>
+              </w:rPr>
+            </w:pPr>
+            <w:r>
+              <w:rPr>
+                <w:rFonts w:eastAsia="Times New Roman" w:cs="Arial"/>
                 <w:color w:val="000000"/>
                 <w:lang w:eastAsia="de-DE"/>
               </w:rPr>
@@ -3829,16 +4560,16 @@
             <w:proofErr w:type="spellStart"/>
             <w:r>
               <w:rPr>
-                <w:rFonts w:ascii="Calibri" w:eastAsia="Times New Roman" w:hAnsi="Calibri" w:cs="Calibri"/>
-                <w:color w:val="000000"/>
-                <w:lang w:eastAsia="de-DE"/>
-              </w:rPr>
-              <w:t>e_v_finA</w:t>
-            </w:r>
-            <w:proofErr w:type="spellEnd"/>
-            <w:r>
-              <w:rPr>
-                <w:rFonts w:ascii="Calibri" w:eastAsia="Times New Roman" w:hAnsi="Calibri" w:cs="Calibri"/>
+                <w:rFonts w:eastAsia="Times New Roman" w:cs="Arial"/>
+                <w:color w:val="000000"/>
+                <w:lang w:eastAsia="de-DE"/>
+              </w:rPr>
+              <w:t>e_v_finSaldo</w:t>
+            </w:r>
+            <w:proofErr w:type="spellEnd"/>
+            <w:r>
+              <w:rPr>
+                <w:rFonts w:eastAsia="Times New Roman" w:cs="Arial"/>
                 <w:color w:val="000000"/>
                 <w:lang w:eastAsia="de-DE"/>
               </w:rPr>
@@ -3852,7 +4583,7 @@
             <w:tcBorders>
               <w:top w:val="nil"/>
               <w:left w:val="single" w:sz="4" w:space="0" w:color="auto"/>
-              <w:bottom w:val="nil"/>
+              <w:bottom w:val="single" w:sz="4" w:space="0" w:color="auto"/>
               <w:right w:val="single" w:sz="4" w:space="0" w:color="auto"/>
             </w:tcBorders>
             <w:vAlign w:val="bottom"/>
@@ -3862,14 +4593,14 @@
               <w:spacing w:after="0"/>
               <w:jc w:val="right"/>
               <w:rPr>
-                <w:rFonts w:ascii="Calibri" w:eastAsia="Times New Roman" w:hAnsi="Calibri" w:cs="Calibri"/>
-                <w:color w:val="000000"/>
-                <w:lang w:eastAsia="de-DE"/>
-              </w:rPr>
-            </w:pPr>
-            <w:r>
-              <w:rPr>
-                <w:rFonts w:ascii="Calibri" w:eastAsia="Times New Roman" w:hAnsi="Calibri" w:cs="Calibri"/>
+                <w:rFonts w:eastAsia="Times New Roman" w:cs="Arial"/>
+                <w:color w:val="000000"/>
+                <w:lang w:eastAsia="de-DE"/>
+              </w:rPr>
+            </w:pPr>
+            <w:r>
+              <w:rPr>
+                <w:rFonts w:eastAsia="Times New Roman" w:cs="Arial"/>
                 <w:color w:val="000000"/>
                 <w:lang w:eastAsia="de-DE"/>
               </w:rPr>
@@ -3878,16 +4609,16 @@
             <w:proofErr w:type="spellStart"/>
             <w:r>
               <w:rPr>
-                <w:rFonts w:ascii="Calibri" w:eastAsia="Times New Roman" w:hAnsi="Calibri" w:cs="Calibri"/>
-                <w:color w:val="000000"/>
-                <w:lang w:eastAsia="de-DE"/>
-              </w:rPr>
-              <w:t>e_re_finA</w:t>
-            </w:r>
-            <w:proofErr w:type="spellEnd"/>
-            <w:r>
-              <w:rPr>
-                <w:rFonts w:ascii="Calibri" w:eastAsia="Times New Roman" w:hAnsi="Calibri" w:cs="Calibri"/>
+                <w:rFonts w:eastAsia="Times New Roman" w:cs="Arial"/>
+                <w:color w:val="000000"/>
+                <w:lang w:eastAsia="de-DE"/>
+              </w:rPr>
+              <w:t>e_re_finSaldo</w:t>
+            </w:r>
+            <w:proofErr w:type="spellEnd"/>
+            <w:r>
+              <w:rPr>
+                <w:rFonts w:eastAsia="Times New Roman" w:cs="Arial"/>
                 <w:color w:val="000000"/>
                 <w:lang w:eastAsia="de-DE"/>
               </w:rPr>
@@ -3904,7 +4635,7 @@
           <w:tcPr>
             <w:tcW w:w="563" w:type="dxa"/>
             <w:tcBorders>
-              <w:top w:val="nil"/>
+              <w:top w:val="single" w:sz="4" w:space="0" w:color="auto"/>
               <w:left w:val="single" w:sz="4" w:space="0" w:color="auto"/>
               <w:bottom w:val="single" w:sz="4" w:space="0" w:color="auto"/>
               <w:right w:val="single" w:sz="4" w:space="0" w:color="auto"/>
@@ -3919,18 +4650,20 @@
               <w:spacing w:after="0"/>
               <w:jc w:val="left"/>
               <w:rPr>
-                <w:rFonts w:ascii="Calibri" w:eastAsia="Times New Roman" w:hAnsi="Calibri" w:cs="Calibri"/>
-                <w:color w:val="000000"/>
-                <w:lang w:eastAsia="de-DE"/>
-              </w:rPr>
-            </w:pPr>
-            <w:r>
-              <w:rPr>
-                <w:rFonts w:ascii="Calibri" w:eastAsia="Times New Roman" w:hAnsi="Calibri" w:cs="Calibri"/>
-                <w:color w:val="000000"/>
-                <w:lang w:eastAsia="de-DE"/>
-              </w:rPr>
-              <w:t>E19</w:t>
+                <w:rFonts w:eastAsia="Times New Roman" w:cs="Arial"/>
+                <w:color w:val="000000"/>
+                <w:sz w:val="20"/>
+                <w:lang w:eastAsia="de-DE"/>
+              </w:rPr>
+            </w:pPr>
+            <w:r>
+              <w:rPr>
+                <w:rFonts w:eastAsia="Times New Roman" w:cs="Arial"/>
+                <w:color w:val="000000"/>
+                <w:sz w:val="20"/>
+                <w:lang w:eastAsia="de-DE"/>
+              </w:rPr>
+              <w:t>E20</w:t>
             </w:r>
           </w:p>
         </w:tc>
@@ -3938,7 +4671,7 @@
           <w:tcPr>
             <w:tcW w:w="3833" w:type="dxa"/>
             <w:tcBorders>
-              <w:top w:val="nil"/>
+              <w:top w:val="single" w:sz="4" w:space="0" w:color="auto"/>
               <w:left w:val="single" w:sz="4" w:space="0" w:color="auto"/>
               <w:bottom w:val="single" w:sz="4" w:space="0" w:color="auto"/>
               <w:right w:val="single" w:sz="4" w:space="0" w:color="auto"/>
@@ -3953,18 +4686,18 @@
               <w:spacing w:after="0"/>
               <w:jc w:val="left"/>
               <w:rPr>
-                <w:rFonts w:ascii="Calibri" w:eastAsia="Times New Roman" w:hAnsi="Calibri" w:cs="Calibri"/>
-                <w:color w:val="000000"/>
-                <w:lang w:eastAsia="de-DE"/>
-              </w:rPr>
-            </w:pPr>
-            <w:r>
-              <w:rPr>
-                <w:rFonts w:ascii="Calibri" w:eastAsia="Times New Roman" w:hAnsi="Calibri" w:cs="Calibri"/>
-                <w:color w:val="000000"/>
-                <w:lang w:eastAsia="de-DE"/>
-              </w:rPr>
-              <w:t>Saldo der Zins- und sonstigen Finanzerträge und -aufwendungen</w:t>
+                <w:rFonts w:eastAsia="Times New Roman" w:cs="Arial"/>
+                <w:color w:val="000000"/>
+                <w:lang w:eastAsia="de-DE"/>
+              </w:rPr>
+            </w:pPr>
+            <w:r>
+              <w:rPr>
+                <w:rFonts w:eastAsia="Times New Roman" w:cs="Arial"/>
+                <w:color w:val="000000"/>
+                <w:lang w:eastAsia="de-DE"/>
+              </w:rPr>
+              <w:t>Ordentliches Ergebnis</w:t>
             </w:r>
           </w:p>
         </w:tc>
@@ -3972,7 +4705,7 @@
           <w:tcPr>
             <w:tcW w:w="1651" w:type="dxa"/>
             <w:tcBorders>
-              <w:top w:val="nil"/>
+              <w:top w:val="single" w:sz="4" w:space="0" w:color="auto"/>
               <w:left w:val="single" w:sz="4" w:space="0" w:color="auto"/>
               <w:bottom w:val="single" w:sz="4" w:space="0" w:color="auto"/>
               <w:right w:val="single" w:sz="4" w:space="0" w:color="auto"/>
@@ -3987,14 +4720,14 @@
               <w:spacing w:after="0"/>
               <w:jc w:val="right"/>
               <w:rPr>
-                <w:rFonts w:ascii="Calibri" w:eastAsia="Times New Roman" w:hAnsi="Calibri" w:cs="Calibri"/>
-                <w:color w:val="000000"/>
-                <w:lang w:eastAsia="de-DE"/>
-              </w:rPr>
-            </w:pPr>
-            <w:r>
-              <w:rPr>
-                <w:rFonts w:ascii="Calibri" w:eastAsia="Times New Roman" w:hAnsi="Calibri" w:cs="Calibri"/>
+                <w:rFonts w:eastAsia="Times New Roman" w:cs="Arial"/>
+                <w:color w:val="000000"/>
+                <w:lang w:eastAsia="de-DE"/>
+              </w:rPr>
+            </w:pPr>
+            <w:r>
+              <w:rPr>
+                <w:rFonts w:eastAsia="Times New Roman" w:cs="Arial"/>
                 <w:color w:val="000000"/>
                 <w:lang w:eastAsia="de-DE"/>
               </w:rPr>
@@ -4003,16 +4736,16 @@
             <w:proofErr w:type="spellStart"/>
             <w:r>
               <w:rPr>
-                <w:rFonts w:ascii="Calibri" w:eastAsia="Times New Roman" w:hAnsi="Calibri" w:cs="Calibri"/>
-                <w:color w:val="000000"/>
-                <w:lang w:eastAsia="de-DE"/>
-              </w:rPr>
-              <w:t>e_p_finSaldo</w:t>
-            </w:r>
-            <w:proofErr w:type="spellEnd"/>
-            <w:r>
-              <w:rPr>
-                <w:rFonts w:ascii="Calibri" w:eastAsia="Times New Roman" w:hAnsi="Calibri" w:cs="Calibri"/>
+                <w:rFonts w:eastAsia="Times New Roman" w:cs="Arial"/>
+                <w:color w:val="000000"/>
+                <w:lang w:eastAsia="de-DE"/>
+              </w:rPr>
+              <w:t>e_p_ordErg</w:t>
+            </w:r>
+            <w:proofErr w:type="spellEnd"/>
+            <w:r>
+              <w:rPr>
+                <w:rFonts w:eastAsia="Times New Roman" w:cs="Arial"/>
                 <w:color w:val="000000"/>
                 <w:lang w:eastAsia="de-DE"/>
               </w:rPr>
@@ -4024,7 +4757,7 @@
           <w:tcPr>
             <w:tcW w:w="1589" w:type="dxa"/>
             <w:tcBorders>
-              <w:top w:val="nil"/>
+              <w:top w:val="single" w:sz="4" w:space="0" w:color="auto"/>
               <w:left w:val="single" w:sz="4" w:space="0" w:color="auto"/>
               <w:bottom w:val="single" w:sz="4" w:space="0" w:color="auto"/>
               <w:right w:val="single" w:sz="4" w:space="0" w:color="auto"/>
@@ -4036,14 +4769,14 @@
               <w:spacing w:after="0"/>
               <w:jc w:val="right"/>
               <w:rPr>
-                <w:rFonts w:ascii="Calibri" w:eastAsia="Times New Roman" w:hAnsi="Calibri" w:cs="Calibri"/>
-                <w:color w:val="000000"/>
-                <w:lang w:eastAsia="de-DE"/>
-              </w:rPr>
-            </w:pPr>
-            <w:r>
-              <w:rPr>
-                <w:rFonts w:ascii="Calibri" w:eastAsia="Times New Roman" w:hAnsi="Calibri" w:cs="Calibri"/>
+                <w:rFonts w:eastAsia="Times New Roman" w:cs="Arial"/>
+                <w:color w:val="000000"/>
+                <w:lang w:eastAsia="de-DE"/>
+              </w:rPr>
+            </w:pPr>
+            <w:r>
+              <w:rPr>
+                <w:rFonts w:eastAsia="Times New Roman" w:cs="Arial"/>
                 <w:color w:val="000000"/>
                 <w:lang w:eastAsia="de-DE"/>
               </w:rPr>
@@ -4052,16 +4785,16 @@
             <w:proofErr w:type="spellStart"/>
             <w:r>
               <w:rPr>
-                <w:rFonts w:ascii="Calibri" w:eastAsia="Times New Roman" w:hAnsi="Calibri" w:cs="Calibri"/>
-                <w:color w:val="000000"/>
-                <w:lang w:eastAsia="de-DE"/>
-              </w:rPr>
-              <w:t>e_v_finSaldo</w:t>
-            </w:r>
-            <w:proofErr w:type="spellEnd"/>
-            <w:r>
-              <w:rPr>
-                <w:rFonts w:ascii="Calibri" w:eastAsia="Times New Roman" w:hAnsi="Calibri" w:cs="Calibri"/>
+                <w:rFonts w:eastAsia="Times New Roman" w:cs="Arial"/>
+                <w:color w:val="000000"/>
+                <w:lang w:eastAsia="de-DE"/>
+              </w:rPr>
+              <w:t>e_v_ordErg</w:t>
+            </w:r>
+            <w:proofErr w:type="spellEnd"/>
+            <w:r>
+              <w:rPr>
+                <w:rFonts w:eastAsia="Times New Roman" w:cs="Arial"/>
                 <w:color w:val="000000"/>
                 <w:lang w:eastAsia="de-DE"/>
               </w:rPr>
@@ -4073,7 +4806,7 @@
           <w:tcPr>
             <w:tcW w:w="1526" w:type="dxa"/>
             <w:tcBorders>
-              <w:top w:val="nil"/>
+              <w:top w:val="single" w:sz="4" w:space="0" w:color="auto"/>
               <w:left w:val="single" w:sz="4" w:space="0" w:color="auto"/>
               <w:bottom w:val="single" w:sz="4" w:space="0" w:color="auto"/>
               <w:right w:val="single" w:sz="4" w:space="0" w:color="auto"/>
@@ -4085,14 +4818,14 @@
               <w:spacing w:after="0"/>
               <w:jc w:val="right"/>
               <w:rPr>
-                <w:rFonts w:ascii="Calibri" w:eastAsia="Times New Roman" w:hAnsi="Calibri" w:cs="Calibri"/>
-                <w:color w:val="000000"/>
-                <w:lang w:eastAsia="de-DE"/>
-              </w:rPr>
-            </w:pPr>
-            <w:r>
-              <w:rPr>
-                <w:rFonts w:ascii="Calibri" w:eastAsia="Times New Roman" w:hAnsi="Calibri" w:cs="Calibri"/>
+                <w:rFonts w:eastAsia="Times New Roman" w:cs="Arial"/>
+                <w:color w:val="000000"/>
+                <w:lang w:eastAsia="de-DE"/>
+              </w:rPr>
+            </w:pPr>
+            <w:r>
+              <w:rPr>
+                <w:rFonts w:eastAsia="Times New Roman" w:cs="Arial"/>
                 <w:color w:val="000000"/>
                 <w:lang w:eastAsia="de-DE"/>
               </w:rPr>
@@ -4101,16 +4834,16 @@
             <w:proofErr w:type="spellStart"/>
             <w:r>
               <w:rPr>
-                <w:rFonts w:ascii="Calibri" w:eastAsia="Times New Roman" w:hAnsi="Calibri" w:cs="Calibri"/>
-                <w:color w:val="000000"/>
-                <w:lang w:eastAsia="de-DE"/>
-              </w:rPr>
-              <w:t>e_re_finSaldo</w:t>
-            </w:r>
-            <w:proofErr w:type="spellEnd"/>
-            <w:r>
-              <w:rPr>
-                <w:rFonts w:ascii="Calibri" w:eastAsia="Times New Roman" w:hAnsi="Calibri" w:cs="Calibri"/>
+                <w:rFonts w:eastAsia="Times New Roman" w:cs="Arial"/>
+                <w:color w:val="000000"/>
+                <w:lang w:eastAsia="de-DE"/>
+              </w:rPr>
+              <w:t>e_re_ordErg</w:t>
+            </w:r>
+            <w:proofErr w:type="spellEnd"/>
+            <w:r>
+              <w:rPr>
+                <w:rFonts w:eastAsia="Times New Roman" w:cs="Arial"/>
                 <w:color w:val="000000"/>
                 <w:lang w:eastAsia="de-DE"/>
               </w:rPr>
@@ -4127,7 +4860,7 @@
           <w:tcPr>
             <w:tcW w:w="563" w:type="dxa"/>
             <w:tcBorders>
-              <w:top w:val="single" w:sz="4" w:space="0" w:color="auto"/>
+              <w:top w:val="nil"/>
               <w:left w:val="single" w:sz="4" w:space="0" w:color="auto"/>
               <w:bottom w:val="single" w:sz="4" w:space="0" w:color="auto"/>
               <w:right w:val="single" w:sz="4" w:space="0" w:color="auto"/>
@@ -4142,18 +4875,20 @@
               <w:spacing w:after="0"/>
               <w:jc w:val="left"/>
               <w:rPr>
-                <w:rFonts w:ascii="Calibri" w:eastAsia="Times New Roman" w:hAnsi="Calibri" w:cs="Calibri"/>
-                <w:color w:val="000000"/>
-                <w:lang w:eastAsia="de-DE"/>
-              </w:rPr>
-            </w:pPr>
-            <w:r>
-              <w:rPr>
-                <w:rFonts w:ascii="Calibri" w:eastAsia="Times New Roman" w:hAnsi="Calibri" w:cs="Calibri"/>
-                <w:color w:val="000000"/>
-                <w:lang w:eastAsia="de-DE"/>
-              </w:rPr>
-              <w:t>E20</w:t>
+                <w:rFonts w:eastAsia="Times New Roman" w:cs="Arial"/>
+                <w:color w:val="000000"/>
+                <w:sz w:val="20"/>
+                <w:lang w:eastAsia="de-DE"/>
+              </w:rPr>
+            </w:pPr>
+            <w:r>
+              <w:rPr>
+                <w:rFonts w:eastAsia="Times New Roman" w:cs="Arial"/>
+                <w:color w:val="000000"/>
+                <w:sz w:val="20"/>
+                <w:lang w:eastAsia="de-DE"/>
+              </w:rPr>
+              <w:t>E23</w:t>
             </w:r>
           </w:p>
         </w:tc>
@@ -4161,7 +4896,7 @@
           <w:tcPr>
             <w:tcW w:w="3833" w:type="dxa"/>
             <w:tcBorders>
-              <w:top w:val="single" w:sz="4" w:space="0" w:color="auto"/>
+              <w:top w:val="nil"/>
               <w:left w:val="single" w:sz="4" w:space="0" w:color="auto"/>
               <w:bottom w:val="single" w:sz="4" w:space="0" w:color="auto"/>
               <w:right w:val="single" w:sz="4" w:space="0" w:color="auto"/>
@@ -4176,18 +4911,27 @@
               <w:spacing w:after="0"/>
               <w:jc w:val="left"/>
               <w:rPr>
-                <w:rFonts w:ascii="Calibri" w:eastAsia="Times New Roman" w:hAnsi="Calibri" w:cs="Calibri"/>
-                <w:color w:val="000000"/>
-                <w:lang w:eastAsia="de-DE"/>
-              </w:rPr>
-            </w:pPr>
-            <w:r>
-              <w:rPr>
-                <w:rFonts w:ascii="Calibri" w:eastAsia="Times New Roman" w:hAnsi="Calibri" w:cs="Calibri"/>
-                <w:color w:val="000000"/>
-                <w:lang w:eastAsia="de-DE"/>
-              </w:rPr>
-              <w:t>Ordentliches Ergebnis</w:t>
+                <w:rFonts w:eastAsia="Times New Roman" w:cs="Arial"/>
+                <w:color w:val="000000"/>
+                <w:lang w:eastAsia="de-DE"/>
+              </w:rPr>
+            </w:pPr>
+            <w:r>
+              <w:rPr>
+                <w:rFonts w:eastAsia="Times New Roman" w:cs="Arial"/>
+                <w:color w:val="000000"/>
+                <w:lang w:eastAsia="de-DE"/>
+              </w:rPr>
+              <w:t xml:space="preserve">Jahresergebnis (Jahresüberschuss / Jahresfehlbetrag) des </w:t>
+            </w:r>
+            <w:r>
+              <w:rPr>
+                <w:rFonts w:eastAsia="Times New Roman" w:cs="Arial"/>
+                <w:color w:val="000000"/>
+                <w:lang w:eastAsia="de-DE"/>
+              </w:rPr>
+              <w:lastRenderedPageBreak/>
+              <w:t>Teilhaushalts</w:t>
             </w:r>
           </w:p>
         </w:tc>
@@ -4195,7 +4939,7 @@
           <w:tcPr>
             <w:tcW w:w="1651" w:type="dxa"/>
             <w:tcBorders>
-              <w:top w:val="single" w:sz="4" w:space="0" w:color="auto"/>
+              <w:top w:val="nil"/>
               <w:left w:val="single" w:sz="4" w:space="0" w:color="auto"/>
               <w:bottom w:val="single" w:sz="4" w:space="0" w:color="auto"/>
               <w:right w:val="single" w:sz="4" w:space="0" w:color="auto"/>
@@ -4210,32 +4954,33 @@
               <w:spacing w:after="0"/>
               <w:jc w:val="right"/>
               <w:rPr>
-                <w:rFonts w:ascii="Calibri" w:eastAsia="Times New Roman" w:hAnsi="Calibri" w:cs="Calibri"/>
-                <w:color w:val="000000"/>
-                <w:lang w:eastAsia="de-DE"/>
-              </w:rPr>
-            </w:pPr>
-            <w:r>
-              <w:rPr>
-                <w:rFonts w:ascii="Calibri" w:eastAsia="Times New Roman" w:hAnsi="Calibri" w:cs="Calibri"/>
-                <w:color w:val="000000"/>
-                <w:lang w:eastAsia="de-DE"/>
-              </w:rPr>
+                <w:rFonts w:eastAsia="Times New Roman" w:cs="Arial"/>
+                <w:color w:val="000000"/>
+                <w:lang w:eastAsia="de-DE"/>
+              </w:rPr>
+            </w:pPr>
+            <w:r>
+              <w:rPr>
+                <w:rFonts w:eastAsia="Times New Roman" w:cs="Arial"/>
+                <w:color w:val="000000"/>
+                <w:lang w:eastAsia="de-DE"/>
+              </w:rPr>
+              <w:lastRenderedPageBreak/>
               <w:t>{{</w:t>
             </w:r>
             <w:proofErr w:type="spellStart"/>
             <w:r>
               <w:rPr>
-                <w:rFonts w:ascii="Calibri" w:eastAsia="Times New Roman" w:hAnsi="Calibri" w:cs="Calibri"/>
-                <w:color w:val="000000"/>
-                <w:lang w:eastAsia="de-DE"/>
-              </w:rPr>
-              <w:t>e_p_ordErg</w:t>
-            </w:r>
-            <w:proofErr w:type="spellEnd"/>
-            <w:r>
-              <w:rPr>
-                <w:rFonts w:ascii="Calibri" w:eastAsia="Times New Roman" w:hAnsi="Calibri" w:cs="Calibri"/>
+                <w:rFonts w:eastAsia="Times New Roman" w:cs="Arial"/>
+                <w:color w:val="000000"/>
+                <w:lang w:eastAsia="de-DE"/>
+              </w:rPr>
+              <w:t>e_p_je</w:t>
+            </w:r>
+            <w:proofErr w:type="spellEnd"/>
+            <w:r>
+              <w:rPr>
+                <w:rFonts w:eastAsia="Times New Roman" w:cs="Arial"/>
                 <w:color w:val="000000"/>
                 <w:lang w:eastAsia="de-DE"/>
               </w:rPr>
@@ -4247,7 +4992,7 @@
           <w:tcPr>
             <w:tcW w:w="1589" w:type="dxa"/>
             <w:tcBorders>
-              <w:top w:val="single" w:sz="4" w:space="0" w:color="auto"/>
+              <w:top w:val="nil"/>
               <w:left w:val="single" w:sz="4" w:space="0" w:color="auto"/>
               <w:bottom w:val="single" w:sz="4" w:space="0" w:color="auto"/>
               <w:right w:val="single" w:sz="4" w:space="0" w:color="auto"/>
@@ -4259,14 +5004,14 @@
               <w:spacing w:after="0"/>
               <w:jc w:val="right"/>
               <w:rPr>
-                <w:rFonts w:ascii="Calibri" w:eastAsia="Times New Roman" w:hAnsi="Calibri" w:cs="Calibri"/>
-                <w:color w:val="000000"/>
-                <w:lang w:eastAsia="de-DE"/>
-              </w:rPr>
-            </w:pPr>
-            <w:r>
-              <w:rPr>
-                <w:rFonts w:ascii="Calibri" w:eastAsia="Times New Roman" w:hAnsi="Calibri" w:cs="Calibri"/>
+                <w:rFonts w:eastAsia="Times New Roman" w:cs="Arial"/>
+                <w:color w:val="000000"/>
+                <w:lang w:eastAsia="de-DE"/>
+              </w:rPr>
+            </w:pPr>
+            <w:r>
+              <w:rPr>
+                <w:rFonts w:eastAsia="Times New Roman" w:cs="Arial"/>
                 <w:color w:val="000000"/>
                 <w:lang w:eastAsia="de-DE"/>
               </w:rPr>
@@ -4275,16 +5020,16 @@
             <w:proofErr w:type="spellStart"/>
             <w:r>
               <w:rPr>
-                <w:rFonts w:ascii="Calibri" w:eastAsia="Times New Roman" w:hAnsi="Calibri" w:cs="Calibri"/>
-                <w:color w:val="000000"/>
-                <w:lang w:eastAsia="de-DE"/>
-              </w:rPr>
-              <w:t>e_v_ordErg</w:t>
-            </w:r>
-            <w:proofErr w:type="spellEnd"/>
-            <w:r>
-              <w:rPr>
-                <w:rFonts w:ascii="Calibri" w:eastAsia="Times New Roman" w:hAnsi="Calibri" w:cs="Calibri"/>
+                <w:rFonts w:eastAsia="Times New Roman" w:cs="Arial"/>
+                <w:color w:val="000000"/>
+                <w:lang w:eastAsia="de-DE"/>
+              </w:rPr>
+              <w:t>e_v_je</w:t>
+            </w:r>
+            <w:proofErr w:type="spellEnd"/>
+            <w:r>
+              <w:rPr>
+                <w:rFonts w:eastAsia="Times New Roman" w:cs="Arial"/>
                 <w:color w:val="000000"/>
                 <w:lang w:eastAsia="de-DE"/>
               </w:rPr>
@@ -4296,7 +5041,7 @@
           <w:tcPr>
             <w:tcW w:w="1526" w:type="dxa"/>
             <w:tcBorders>
-              <w:top w:val="single" w:sz="4" w:space="0" w:color="auto"/>
+              <w:top w:val="nil"/>
               <w:left w:val="single" w:sz="4" w:space="0" w:color="auto"/>
               <w:bottom w:val="single" w:sz="4" w:space="0" w:color="auto"/>
               <w:right w:val="single" w:sz="4" w:space="0" w:color="auto"/>
@@ -4308,14 +5053,14 @@
               <w:spacing w:after="0"/>
               <w:jc w:val="right"/>
               <w:rPr>
-                <w:rFonts w:ascii="Calibri" w:eastAsia="Times New Roman" w:hAnsi="Calibri" w:cs="Calibri"/>
-                <w:color w:val="000000"/>
-                <w:lang w:eastAsia="de-DE"/>
-              </w:rPr>
-            </w:pPr>
-            <w:r>
-              <w:rPr>
-                <w:rFonts w:ascii="Calibri" w:eastAsia="Times New Roman" w:hAnsi="Calibri" w:cs="Calibri"/>
+                <w:rFonts w:eastAsia="Times New Roman" w:cs="Arial"/>
+                <w:color w:val="000000"/>
+                <w:lang w:eastAsia="de-DE"/>
+              </w:rPr>
+            </w:pPr>
+            <w:r>
+              <w:rPr>
+                <w:rFonts w:eastAsia="Times New Roman" w:cs="Arial"/>
                 <w:color w:val="000000"/>
                 <w:lang w:eastAsia="de-DE"/>
               </w:rPr>
@@ -4324,16 +5069,16 @@
             <w:proofErr w:type="spellStart"/>
             <w:r>
               <w:rPr>
-                <w:rFonts w:ascii="Calibri" w:eastAsia="Times New Roman" w:hAnsi="Calibri" w:cs="Calibri"/>
-                <w:color w:val="000000"/>
-                <w:lang w:eastAsia="de-DE"/>
-              </w:rPr>
-              <w:t>e_re_ordErg</w:t>
-            </w:r>
-            <w:proofErr w:type="spellEnd"/>
-            <w:r>
-              <w:rPr>
-                <w:rFonts w:ascii="Calibri" w:eastAsia="Times New Roman" w:hAnsi="Calibri" w:cs="Calibri"/>
+                <w:rFonts w:eastAsia="Times New Roman" w:cs="Arial"/>
+                <w:color w:val="000000"/>
+                <w:lang w:eastAsia="de-DE"/>
+              </w:rPr>
+              <w:t>e_re_je</w:t>
+            </w:r>
+            <w:proofErr w:type="spellEnd"/>
+            <w:r>
+              <w:rPr>
+                <w:rFonts w:eastAsia="Times New Roman" w:cs="Arial"/>
                 <w:color w:val="000000"/>
                 <w:lang w:eastAsia="de-DE"/>
               </w:rPr>
@@ -4342,233 +5087,10 @@
           </w:p>
         </w:tc>
       </w:tr>
-      <w:tr>
-        <w:trPr>
-          <w:trHeight w:val="300"/>
-        </w:trPr>
-        <w:tc>
-          <w:tcPr>
-            <w:tcW w:w="563" w:type="dxa"/>
-            <w:tcBorders>
-              <w:top w:val="nil"/>
-              <w:left w:val="single" w:sz="4" w:space="0" w:color="auto"/>
-              <w:bottom w:val="single" w:sz="4" w:space="0" w:color="auto"/>
-              <w:right w:val="single" w:sz="4" w:space="0" w:color="auto"/>
-            </w:tcBorders>
-            <w:shd w:val="clear" w:color="auto" w:fill="auto"/>
-            <w:noWrap/>
-            <w:vAlign w:val="bottom"/>
-            <w:hideMark/>
-          </w:tcPr>
-          <w:p>
-            <w:pPr>
-              <w:spacing w:after="0"/>
-              <w:jc w:val="left"/>
-              <w:rPr>
-                <w:rFonts w:ascii="Calibri" w:eastAsia="Times New Roman" w:hAnsi="Calibri" w:cs="Calibri"/>
-                <w:color w:val="000000"/>
-                <w:lang w:eastAsia="de-DE"/>
-              </w:rPr>
-            </w:pPr>
-            <w:r>
-              <w:rPr>
-                <w:rFonts w:ascii="Calibri" w:eastAsia="Times New Roman" w:hAnsi="Calibri" w:cs="Calibri"/>
-                <w:color w:val="000000"/>
-                <w:lang w:eastAsia="de-DE"/>
-              </w:rPr>
-              <w:t>E23</w:t>
-            </w:r>
-          </w:p>
-        </w:tc>
-        <w:tc>
-          <w:tcPr>
-            <w:tcW w:w="3833" w:type="dxa"/>
-            <w:tcBorders>
-              <w:top w:val="nil"/>
-              <w:left w:val="single" w:sz="4" w:space="0" w:color="auto"/>
-              <w:bottom w:val="single" w:sz="4" w:space="0" w:color="auto"/>
-              <w:right w:val="single" w:sz="4" w:space="0" w:color="auto"/>
-            </w:tcBorders>
-            <w:shd w:val="clear" w:color="auto" w:fill="auto"/>
-            <w:noWrap/>
-            <w:vAlign w:val="bottom"/>
-            <w:hideMark/>
-          </w:tcPr>
-          <w:p>
-            <w:pPr>
-              <w:spacing w:after="0"/>
-              <w:jc w:val="left"/>
-              <w:rPr>
-                <w:rFonts w:ascii="Calibri" w:eastAsia="Times New Roman" w:hAnsi="Calibri" w:cs="Calibri"/>
-                <w:color w:val="000000"/>
-                <w:lang w:eastAsia="de-DE"/>
-              </w:rPr>
-            </w:pPr>
-            <w:r>
-              <w:rPr>
-                <w:rFonts w:ascii="Calibri" w:eastAsia="Times New Roman" w:hAnsi="Calibri" w:cs="Calibri"/>
-                <w:color w:val="000000"/>
-                <w:lang w:eastAsia="de-DE"/>
-              </w:rPr>
-              <w:t>Jahresergebnis (Jahresüberschuss / Jahresfehlbetrag) des Teilhaushalts</w:t>
-            </w:r>
-          </w:p>
-        </w:tc>
-        <w:tc>
-          <w:tcPr>
-            <w:tcW w:w="1651" w:type="dxa"/>
-            <w:tcBorders>
-              <w:top w:val="nil"/>
-              <w:left w:val="single" w:sz="4" w:space="0" w:color="auto"/>
-              <w:bottom w:val="single" w:sz="4" w:space="0" w:color="auto"/>
-              <w:right w:val="single" w:sz="4" w:space="0" w:color="auto"/>
-            </w:tcBorders>
-            <w:shd w:val="clear" w:color="auto" w:fill="auto"/>
-            <w:noWrap/>
-            <w:vAlign w:val="bottom"/>
-            <w:hideMark/>
-          </w:tcPr>
-          <w:p>
-            <w:pPr>
-              <w:spacing w:after="0"/>
-              <w:jc w:val="right"/>
-              <w:rPr>
-                <w:rFonts w:ascii="Calibri" w:eastAsia="Times New Roman" w:hAnsi="Calibri" w:cs="Calibri"/>
-                <w:color w:val="000000"/>
-                <w:lang w:eastAsia="de-DE"/>
-              </w:rPr>
-            </w:pPr>
-            <w:r>
-              <w:rPr>
-                <w:rFonts w:ascii="Calibri" w:eastAsia="Times New Roman" w:hAnsi="Calibri" w:cs="Calibri"/>
-                <w:color w:val="000000"/>
-                <w:lang w:eastAsia="de-DE"/>
-              </w:rPr>
-              <w:t>{{</w:t>
-            </w:r>
-            <w:proofErr w:type="spellStart"/>
-            <w:r>
-              <w:rPr>
-                <w:rFonts w:ascii="Calibri" w:eastAsia="Times New Roman" w:hAnsi="Calibri" w:cs="Calibri"/>
-                <w:color w:val="000000"/>
-                <w:lang w:eastAsia="de-DE"/>
-              </w:rPr>
-              <w:t>e_p_je</w:t>
-            </w:r>
-            <w:proofErr w:type="spellEnd"/>
-            <w:r>
-              <w:rPr>
-                <w:rFonts w:ascii="Calibri" w:eastAsia="Times New Roman" w:hAnsi="Calibri" w:cs="Calibri"/>
-                <w:color w:val="000000"/>
-                <w:lang w:eastAsia="de-DE"/>
-              </w:rPr>
-              <w:t>}}</w:t>
-            </w:r>
-          </w:p>
-        </w:tc>
-        <w:tc>
-          <w:tcPr>
-            <w:tcW w:w="1589" w:type="dxa"/>
-            <w:tcBorders>
-              <w:top w:val="nil"/>
-              <w:left w:val="single" w:sz="4" w:space="0" w:color="auto"/>
-              <w:bottom w:val="single" w:sz="4" w:space="0" w:color="auto"/>
-              <w:right w:val="single" w:sz="4" w:space="0" w:color="auto"/>
-            </w:tcBorders>
-            <w:vAlign w:val="bottom"/>
-          </w:tcPr>
-          <w:p>
-            <w:pPr>
-              <w:spacing w:after="0"/>
-              <w:jc w:val="right"/>
-              <w:rPr>
-                <w:rFonts w:ascii="Calibri" w:eastAsia="Times New Roman" w:hAnsi="Calibri" w:cs="Calibri"/>
-                <w:color w:val="000000"/>
-                <w:lang w:eastAsia="de-DE"/>
-              </w:rPr>
-            </w:pPr>
-            <w:r>
-              <w:rPr>
-                <w:rFonts w:ascii="Calibri" w:eastAsia="Times New Roman" w:hAnsi="Calibri" w:cs="Calibri"/>
-                <w:color w:val="000000"/>
-                <w:lang w:eastAsia="de-DE"/>
-              </w:rPr>
-              <w:t>{{</w:t>
-            </w:r>
-            <w:proofErr w:type="spellStart"/>
-            <w:r>
-              <w:rPr>
-                <w:rFonts w:ascii="Calibri" w:eastAsia="Times New Roman" w:hAnsi="Calibri" w:cs="Calibri"/>
-                <w:color w:val="000000"/>
-                <w:lang w:eastAsia="de-DE"/>
-              </w:rPr>
-              <w:t>e_v_je</w:t>
-            </w:r>
-            <w:proofErr w:type="spellEnd"/>
-            <w:r>
-              <w:rPr>
-                <w:rFonts w:ascii="Calibri" w:eastAsia="Times New Roman" w:hAnsi="Calibri" w:cs="Calibri"/>
-                <w:color w:val="000000"/>
-                <w:lang w:eastAsia="de-DE"/>
-              </w:rPr>
-              <w:t>}}</w:t>
-            </w:r>
-          </w:p>
-        </w:tc>
-        <w:tc>
-          <w:tcPr>
-            <w:tcW w:w="1526" w:type="dxa"/>
-            <w:tcBorders>
-              <w:top w:val="nil"/>
-              <w:left w:val="single" w:sz="4" w:space="0" w:color="auto"/>
-              <w:bottom w:val="single" w:sz="4" w:space="0" w:color="auto"/>
-              <w:right w:val="single" w:sz="4" w:space="0" w:color="auto"/>
-            </w:tcBorders>
-            <w:vAlign w:val="bottom"/>
-          </w:tcPr>
-          <w:p>
-            <w:pPr>
-              <w:spacing w:after="0"/>
-              <w:jc w:val="right"/>
-              <w:rPr>
-                <w:rFonts w:ascii="Calibri" w:eastAsia="Times New Roman" w:hAnsi="Calibri" w:cs="Calibri"/>
-                <w:color w:val="000000"/>
-                <w:lang w:eastAsia="de-DE"/>
-              </w:rPr>
-            </w:pPr>
-            <w:r>
-              <w:rPr>
-                <w:rFonts w:ascii="Calibri" w:eastAsia="Times New Roman" w:hAnsi="Calibri" w:cs="Calibri"/>
-                <w:color w:val="000000"/>
-                <w:lang w:eastAsia="de-DE"/>
-              </w:rPr>
-              <w:t>{{</w:t>
-            </w:r>
-            <w:proofErr w:type="spellStart"/>
-            <w:r>
-              <w:rPr>
-                <w:rFonts w:ascii="Calibri" w:eastAsia="Times New Roman" w:hAnsi="Calibri" w:cs="Calibri"/>
-                <w:color w:val="000000"/>
-                <w:lang w:eastAsia="de-DE"/>
-              </w:rPr>
-              <w:t>e_re_je</w:t>
-            </w:r>
-            <w:proofErr w:type="spellEnd"/>
-            <w:r>
-              <w:rPr>
-                <w:rFonts w:ascii="Calibri" w:eastAsia="Times New Roman" w:hAnsi="Calibri" w:cs="Calibri"/>
-                <w:color w:val="000000"/>
-                <w:lang w:eastAsia="de-DE"/>
-              </w:rPr>
-              <w:t>}}</w:t>
-            </w:r>
-          </w:p>
-        </w:tc>
-      </w:tr>
-      <w:bookmarkEnd w:id="0"/>
     </w:tbl>
     <w:p/>
     <w:sectPr>
+      <w:headerReference w:type="default" r:id="rId7"/>
       <w:pgSz w:w="11906" w:h="16838"/>
       <w:pgMar w:top="1417" w:right="1417" w:bottom="1134" w:left="1417" w:header="708" w:footer="708" w:gutter="0"/>
       <w:cols w:space="708"/>
@@ -4576,6 +5098,147 @@
     </w:sectPr>
   </w:body>
 </w:document>
+</file>
+
+<file path=word/endnotes.xml><?xml version="1.0" encoding="utf-8"?>
+<w:endnotes xmlns:wpc="http://schemas.microsoft.com/office/word/2010/wordprocessingCanvas" xmlns:mc="http://schemas.openxmlformats.org/markup-compatibility/2006" xmlns:o="urn:schemas-microsoft-com:office:office" xmlns:r="http://schemas.openxmlformats.org/officeDocument/2006/relationships" xmlns:m="http://schemas.openxmlformats.org/officeDocument/2006/math" xmlns:v="urn:schemas-microsoft-com:vml" xmlns:wp14="http://schemas.microsoft.com/office/word/2010/wordprocessingDrawing" xmlns:wp="http://schemas.openxmlformats.org/drawingml/2006/wordprocessingDrawing" xmlns:w10="urn:schemas-microsoft-com:office:word" xmlns:w="http://schemas.openxmlformats.org/wordprocessingml/2006/main" xmlns:w14="http://schemas.microsoft.com/office/word/2010/wordml" xmlns:wpg="http://schemas.microsoft.com/office/word/2010/wordprocessingGroup" xmlns:wpi="http://schemas.microsoft.com/office/word/2010/wordprocessingInk" xmlns:wne="http://schemas.microsoft.com/office/word/2006/wordml" xmlns:wps="http://schemas.microsoft.com/office/word/2010/wordprocessingShape" mc:Ignorable="w14 wp14">
+  <w:endnote w:type="separator" w:id="-1">
+    <w:p>
+      <w:pPr>
+        <w:spacing w:after="0"/>
+      </w:pPr>
+      <w:r>
+        <w:separator/>
+      </w:r>
+    </w:p>
+  </w:endnote>
+  <w:endnote w:type="continuationSeparator" w:id="0">
+    <w:p>
+      <w:pPr>
+        <w:spacing w:after="0"/>
+      </w:pPr>
+      <w:r>
+        <w:continuationSeparator/>
+      </w:r>
+    </w:p>
+  </w:endnote>
+</w:endnotes>
+</file>
+
+<file path=word/footnotes.xml><?xml version="1.0" encoding="utf-8"?>
+<w:footnotes xmlns:wpc="http://schemas.microsoft.com/office/word/2010/wordprocessingCanvas" xmlns:mc="http://schemas.openxmlformats.org/markup-compatibility/2006" xmlns:o="urn:schemas-microsoft-com:office:office" xmlns:r="http://schemas.openxmlformats.org/officeDocument/2006/relationships" xmlns:m="http://schemas.openxmlformats.org/officeDocument/2006/math" xmlns:v="urn:schemas-microsoft-com:vml" xmlns:wp14="http://schemas.microsoft.com/office/word/2010/wordprocessingDrawing" xmlns:wp="http://schemas.openxmlformats.org/drawingml/2006/wordprocessingDrawing" xmlns:w10="urn:schemas-microsoft-com:office:word" xmlns:w="http://schemas.openxmlformats.org/wordprocessingml/2006/main" xmlns:w14="http://schemas.microsoft.com/office/word/2010/wordml" xmlns:wpg="http://schemas.microsoft.com/office/word/2010/wordprocessingGroup" xmlns:wpi="http://schemas.microsoft.com/office/word/2010/wordprocessingInk" xmlns:wne="http://schemas.microsoft.com/office/word/2006/wordml" xmlns:wps="http://schemas.microsoft.com/office/word/2010/wordprocessingShape" mc:Ignorable="w14 wp14">
+  <w:footnote w:type="separator" w:id="-1">
+    <w:p>
+      <w:pPr>
+        <w:spacing w:after="0"/>
+      </w:pPr>
+      <w:r>
+        <w:separator/>
+      </w:r>
+    </w:p>
+  </w:footnote>
+  <w:footnote w:type="continuationSeparator" w:id="0">
+    <w:p>
+      <w:pPr>
+        <w:spacing w:after="0"/>
+      </w:pPr>
+      <w:r>
+        <w:continuationSeparator/>
+      </w:r>
+    </w:p>
+  </w:footnote>
+</w:footnotes>
+</file>
+
+<file path=word/header1.xml><?xml version="1.0" encoding="utf-8"?>
+<w:hdr xmlns:wpc="http://schemas.microsoft.com/office/word/2010/wordprocessingCanvas" xmlns:mc="http://schemas.openxmlformats.org/markup-compatibility/2006" xmlns:o="urn:schemas-microsoft-com:office:office" xmlns:r="http://schemas.openxmlformats.org/officeDocument/2006/relationships" xmlns:m="http://schemas.openxmlformats.org/officeDocument/2006/math" xmlns:v="urn:schemas-microsoft-com:vml" xmlns:wp14="http://schemas.microsoft.com/office/word/2010/wordprocessingDrawing" xmlns:wp="http://schemas.openxmlformats.org/drawingml/2006/wordprocessingDrawing" xmlns:w10="urn:schemas-microsoft-com:office:word" xmlns:w="http://schemas.openxmlformats.org/wordprocessingml/2006/main" xmlns:w14="http://schemas.microsoft.com/office/word/2010/wordml" xmlns:wpg="http://schemas.microsoft.com/office/word/2010/wordprocessingGroup" xmlns:wpi="http://schemas.microsoft.com/office/word/2010/wordprocessingInk" xmlns:wne="http://schemas.microsoft.com/office/word/2006/wordml" xmlns:wps="http://schemas.microsoft.com/office/word/2010/wordprocessingShape" mc:Ignorable="w14 wp14">
+  <w:p>
+    <w:pPr>
+      <w:pBdr>
+        <w:top w:val="nil"/>
+        <w:left w:val="nil"/>
+        <w:bottom w:val="single" w:sz="4" w:space="1" w:color="000000"/>
+        <w:right w:val="nil"/>
+        <w:between w:val="nil"/>
+      </w:pBdr>
+      <w:tabs>
+        <w:tab w:val="center" w:pos="4536"/>
+        <w:tab w:val="right" w:pos="9072"/>
+      </w:tabs>
+      <w:spacing w:after="0"/>
+      <w:rPr>
+        <w:color w:val="000000"/>
+      </w:rPr>
+    </w:pPr>
+  </w:p>
+  <w:p>
+    <w:pPr>
+      <w:pBdr>
+        <w:top w:val="nil"/>
+        <w:left w:val="nil"/>
+        <w:bottom w:val="single" w:sz="4" w:space="1" w:color="000000"/>
+        <w:right w:val="nil"/>
+        <w:between w:val="nil"/>
+      </w:pBdr>
+      <w:tabs>
+        <w:tab w:val="center" w:pos="4536"/>
+        <w:tab w:val="right" w:pos="9072"/>
+      </w:tabs>
+      <w:spacing w:after="0"/>
+      <w:rPr>
+        <w:color w:val="000000"/>
+      </w:rPr>
+    </w:pPr>
+    <w:r>
+      <w:rPr>
+        <w:color w:val="000000"/>
+      </w:rPr>
+      <w:t>Vorbericht</w:t>
+    </w:r>
+    <w:r>
+      <w:rPr>
+        <w:color w:val="000000"/>
+      </w:rPr>
+      <w:tab/>
+      <w:t>{{</w:t>
+    </w:r>
+    <w:proofErr w:type="spellStart"/>
+    <w:r>
+      <w:rPr>
+        <w:color w:val="000000"/>
+      </w:rPr>
+      <w:t>gde_bez</w:t>
+    </w:r>
+    <w:proofErr w:type="spellEnd"/>
+    <w:r>
+      <w:rPr>
+        <w:color w:val="000000"/>
+      </w:rPr>
+      <w:t>}}</w:t>
+    </w:r>
+    <w:r>
+      <w:rPr>
+        <w:color w:val="000000"/>
+      </w:rPr>
+      <w:tab/>
+      <w:t>Haushaltsjahr: {{</w:t>
+    </w:r>
+    <w:proofErr w:type="spellStart"/>
+    <w:r>
+      <w:rPr>
+        <w:color w:val="000000"/>
+      </w:rPr>
+      <w:t>hhj</w:t>
+    </w:r>
+    <w:proofErr w:type="spellEnd"/>
+    <w:r>
+      <w:rPr>
+        <w:color w:val="000000"/>
+      </w:rPr>
+      <w:t>}}</w:t>
+    </w:r>
+  </w:p>
+</w:hdr>
 </file>
 
 <file path=word/styles.xml><?xml version="1.0" encoding="utf-8"?>
@@ -4840,6 +5503,56 @@
       <w:b/>
       <w:sz w:val="26"/>
       <w:szCs w:val="26"/>
+    </w:rPr>
+  </w:style>
+  <w:style w:type="paragraph" w:styleId="Kopfzeile">
+    <w:name w:val="header"/>
+    <w:basedOn w:val="Standard"/>
+    <w:link w:val="KopfzeileZchn"/>
+    <w:uiPriority w:val="99"/>
+    <w:unhideWhenUsed/>
+    <w:rsid w:val="00AE1EC1"/>
+    <w:pPr>
+      <w:tabs>
+        <w:tab w:val="center" w:pos="4536"/>
+        <w:tab w:val="right" w:pos="9072"/>
+      </w:tabs>
+      <w:spacing w:after="0"/>
+    </w:pPr>
+  </w:style>
+  <w:style w:type="character" w:customStyle="1" w:styleId="KopfzeileZchn">
+    <w:name w:val="Kopfzeile Zchn"/>
+    <w:basedOn w:val="Absatz-Standardschriftart"/>
+    <w:link w:val="Kopfzeile"/>
+    <w:uiPriority w:val="99"/>
+    <w:rsid w:val="00AE1EC1"/>
+    <w:rPr>
+      <w:rFonts w:ascii="Arial" w:hAnsi="Arial"/>
+    </w:rPr>
+  </w:style>
+  <w:style w:type="paragraph" w:styleId="Fuzeile">
+    <w:name w:val="footer"/>
+    <w:basedOn w:val="Standard"/>
+    <w:link w:val="FuzeileZchn"/>
+    <w:uiPriority w:val="99"/>
+    <w:unhideWhenUsed/>
+    <w:rsid w:val="00AE1EC1"/>
+    <w:pPr>
+      <w:tabs>
+        <w:tab w:val="center" w:pos="4536"/>
+        <w:tab w:val="right" w:pos="9072"/>
+      </w:tabs>
+      <w:spacing w:after="0"/>
+    </w:pPr>
+  </w:style>
+  <w:style w:type="character" w:customStyle="1" w:styleId="FuzeileZchn">
+    <w:name w:val="Fußzeile Zchn"/>
+    <w:basedOn w:val="Absatz-Standardschriftart"/>
+    <w:link w:val="Fuzeile"/>
+    <w:uiPriority w:val="99"/>
+    <w:rsid w:val="00AE1EC1"/>
+    <w:rPr>
+      <w:rFonts w:ascii="Arial" w:hAnsi="Arial"/>
     </w:rPr>
   </w:style>
 </w:styles>
@@ -5107,6 +5820,56 @@
       <w:b/>
       <w:sz w:val="26"/>
       <w:szCs w:val="26"/>
+    </w:rPr>
+  </w:style>
+  <w:style w:type="paragraph" w:styleId="Kopfzeile">
+    <w:name w:val="header"/>
+    <w:basedOn w:val="Standard"/>
+    <w:link w:val="KopfzeileZchn"/>
+    <w:uiPriority w:val="99"/>
+    <w:unhideWhenUsed/>
+    <w:rsid w:val="00AE1EC1"/>
+    <w:pPr>
+      <w:tabs>
+        <w:tab w:val="center" w:pos="4536"/>
+        <w:tab w:val="right" w:pos="9072"/>
+      </w:tabs>
+      <w:spacing w:after="0"/>
+    </w:pPr>
+  </w:style>
+  <w:style w:type="character" w:customStyle="1" w:styleId="KopfzeileZchn">
+    <w:name w:val="Kopfzeile Zchn"/>
+    <w:basedOn w:val="Absatz-Standardschriftart"/>
+    <w:link w:val="Kopfzeile"/>
+    <w:uiPriority w:val="99"/>
+    <w:rsid w:val="00AE1EC1"/>
+    <w:rPr>
+      <w:rFonts w:ascii="Arial" w:hAnsi="Arial"/>
+    </w:rPr>
+  </w:style>
+  <w:style w:type="paragraph" w:styleId="Fuzeile">
+    <w:name w:val="footer"/>
+    <w:basedOn w:val="Standard"/>
+    <w:link w:val="FuzeileZchn"/>
+    <w:uiPriority w:val="99"/>
+    <w:unhideWhenUsed/>
+    <w:rsid w:val="00AE1EC1"/>
+    <w:pPr>
+      <w:tabs>
+        <w:tab w:val="center" w:pos="4536"/>
+        <w:tab w:val="right" w:pos="9072"/>
+      </w:tabs>
+      <w:spacing w:after="0"/>
+    </w:pPr>
+  </w:style>
+  <w:style w:type="character" w:customStyle="1" w:styleId="FuzeileZchn">
+    <w:name w:val="Fußzeile Zchn"/>
+    <w:basedOn w:val="Absatz-Standardschriftart"/>
+    <w:link w:val="Fuzeile"/>
+    <w:uiPriority w:val="99"/>
+    <w:rsid w:val="00AE1EC1"/>
+    <w:rPr>
+      <w:rFonts w:ascii="Arial" w:hAnsi="Arial"/>
     </w:rPr>
   </w:style>
 </w:styles>
